--- a/dadlaga tailan.docx
+++ b/dadlaga tailan.docx
@@ -1440,9 +1440,127 @@
           <w:szCs w:val="24"/>
           <w:lang w:val="mn-MN"/>
         </w:rPr>
-        <w:t>Зорилго</w:t>
-      </w:r>
-      <w:r>
+        <w:t>Зорилго:</w:t>
+      </w:r>
+    </w:p>
+    <w:p>
+      <w:pPr>
+        <w:spacing w:line="240" w:lineRule="auto"/>
+        <w:ind w:firstLine="0"/>
+        <w:rPr>
+          <w:rFonts w:ascii="Times New Roman" w:hAnsi="Times New Roman" w:cs="Times New Roman"/>
+          <w:sz w:val="36"/>
+          <w:szCs w:val="36"/>
+          <w:lang w:val="mn-MN"/>
+        </w:rPr>
+      </w:pPr>
+    </w:p>
+    <w:p>
+      <w:pPr>
+        <w:spacing w:line="276" w:lineRule="auto"/>
+        <w:ind w:firstLine="0"/>
+        <w:jc w:val="both"/>
+        <w:rPr>
+          <w:rFonts w:ascii="Times New Roman" w:eastAsia="Times New Roman" w:hAnsi="Times New Roman" w:cs="Times New Roman"/>
+          <w:sz w:val="24"/>
+          <w:szCs w:val="24"/>
+          <w:lang w:val="mn-MN" w:eastAsia="ja-JP"/>
+        </w:rPr>
+      </w:pPr>
+      <w:r>
+        <w:rPr>
+          <w:rFonts w:ascii="Times New Roman" w:hAnsi="Times New Roman" w:cs="Times New Roman"/>
+          <w:sz w:val="24"/>
+          <w:szCs w:val="24"/>
+          <w:lang w:val="mn-MN"/>
+        </w:rPr>
+        <w:t>Тэнхимийн сургалтаар олж авсан онолын мэдлэгээ албан байгуу лага, аж ахуйн нэгж орчинд нь ашиглаж, онолын мэдлэгээ практик туршлага болгох</w:t>
+      </w:r>
+      <w:r>
+        <w:rPr>
+          <w:rFonts w:ascii="Times New Roman" w:hAnsi="Times New Roman" w:cs="Times New Roman"/>
+          <w:sz w:val="24"/>
+          <w:szCs w:val="24"/>
+          <w:lang w:val="mn-MN"/>
+        </w:rPr>
+        <w:t xml:space="preserve">. </w:t>
+      </w:r>
+      <w:r>
+        <w:rPr>
+          <w:rFonts w:ascii="Times New Roman" w:hAnsi="Times New Roman" w:cs="Times New Roman"/>
+          <w:sz w:val="24"/>
+          <w:szCs w:val="24"/>
+          <w:lang w:val="mn-MN"/>
+        </w:rPr>
+        <w:t xml:space="preserve"> </w:t>
+      </w:r>
+      <w:r>
+        <w:rPr>
+          <w:rFonts w:ascii="Times New Roman" w:hAnsi="Times New Roman" w:cs="Times New Roman"/>
+          <w:sz w:val="24"/>
+          <w:szCs w:val="24"/>
+          <w:lang w:val="mn-MN"/>
+        </w:rPr>
+        <w:t>Компьютерийн Ухаан мэргэжлийн ур чадвар эзэмших, мэргэжлийн орчинд ажиллаж туршлага хуримтлуулах. Програм хангамжийн хөгжүүлэлтийн процесс, арга барилуудыг суралцах</w:t>
+      </w:r>
+      <w:r>
+        <w:rPr>
+          <w:rFonts w:ascii="Times New Roman" w:eastAsia="Times New Roman" w:hAnsi="Times New Roman" w:cs="Times New Roman"/>
+          <w:sz w:val="24"/>
+          <w:szCs w:val="24"/>
+          <w:lang w:val="mn-MN" w:eastAsia="ja-JP"/>
+        </w:rPr>
+        <w:t>.  Мөн б</w:t>
+      </w:r>
+      <w:r>
+        <w:rPr>
+          <w:rFonts w:ascii="Times New Roman" w:eastAsia="Times New Roman" w:hAnsi="Times New Roman" w:cs="Times New Roman"/>
+          <w:sz w:val="24"/>
+          <w:szCs w:val="24"/>
+          <w:lang w:val="mn-MN" w:eastAsia="ja-JP"/>
+        </w:rPr>
+        <w:t>агийн орчинд ажиллах, харилцааны ур чадвар сайжруулах.</w:t>
+      </w:r>
+      <w:r>
+        <w:rPr>
+          <w:rFonts w:ascii="Times New Roman" w:eastAsia="Times New Roman" w:hAnsi="Times New Roman" w:cs="Times New Roman"/>
+          <w:sz w:val="24"/>
+          <w:szCs w:val="24"/>
+          <w:lang w:val="mn-MN" w:eastAsia="ja-JP"/>
+        </w:rPr>
+        <w:t xml:space="preserve"> </w:t>
+      </w:r>
+    </w:p>
+    <w:p>
+      <w:pPr>
+        <w:spacing w:line="276" w:lineRule="auto"/>
+        <w:ind w:firstLine="0"/>
+        <w:jc w:val="both"/>
+        <w:rPr>
+          <w:rFonts w:ascii="Times New Roman" w:eastAsia="Times New Roman" w:hAnsi="Times New Roman" w:cs="Times New Roman"/>
+          <w:sz w:val="24"/>
+          <w:szCs w:val="24"/>
+          <w:lang w:val="mn-MN" w:eastAsia="ja-JP"/>
+        </w:rPr>
+      </w:pPr>
+    </w:p>
+    <w:p>
+      <w:pPr>
+        <w:spacing w:line="276" w:lineRule="auto"/>
+        <w:ind w:firstLine="0"/>
+        <w:jc w:val="both"/>
+        <w:rPr>
+          <w:rFonts w:ascii="Times New Roman" w:eastAsia="Times New Roman" w:hAnsi="Times New Roman" w:cs="Times New Roman"/>
+          <w:sz w:val="24"/>
+          <w:szCs w:val="24"/>
+          <w:lang w:val="mn-MN" w:eastAsia="ja-JP"/>
+        </w:rPr>
+      </w:pPr>
+    </w:p>
+    <w:p>
+      <w:pPr>
+        <w:spacing w:line="240" w:lineRule="auto"/>
+        <w:ind w:firstLine="0"/>
         <w:rPr>
           <w:rFonts w:ascii="Times New Roman" w:hAnsi="Times New Roman" w:cs="Times New Roman"/>
           <w:b/>
@@ -1451,181 +1569,8 @@
           <w:szCs w:val="24"/>
           <w:lang w:val="mn-MN"/>
         </w:rPr>
-        <w:t>:</w:t>
-      </w:r>
-    </w:p>
-    <w:p>
-      <w:pPr>
-        <w:spacing w:line="240" w:lineRule="auto"/>
-        <w:ind w:firstLine="0"/>
-        <w:rPr>
-          <w:rFonts w:ascii="Times New Roman" w:hAnsi="Times New Roman" w:cs="Times New Roman"/>
-          <w:sz w:val="36"/>
-          <w:szCs w:val="36"/>
-          <w:lang w:val="mn-MN"/>
-        </w:rPr>
-      </w:pPr>
-    </w:p>
-    <w:p>
-      <w:pPr>
-        <w:spacing w:line="276" w:lineRule="auto"/>
-        <w:ind w:firstLine="0"/>
-        <w:jc w:val="both"/>
-        <w:rPr>
-          <w:rFonts w:ascii="Times New Roman" w:eastAsia="Times New Roman" w:hAnsi="Times New Roman" w:cs="Times New Roman"/>
-          <w:sz w:val="24"/>
-          <w:szCs w:val="24"/>
-          <w:lang w:val="mn-MN" w:eastAsia="ja-JP"/>
-        </w:rPr>
-      </w:pPr>
-      <w:r>
-        <w:rPr>
-          <w:rFonts w:ascii="Times New Roman" w:hAnsi="Times New Roman" w:cs="Times New Roman"/>
-          <w:sz w:val="24"/>
-          <w:szCs w:val="24"/>
-          <w:lang w:val="mn-MN"/>
-        </w:rPr>
-        <w:t>Тэнхимийн сургалтаар олж авсан онолын мэдлэгээ албан байгуу лага, аж ахуйн нэгж орчинд нь ашиглаж, онолын мэдлэгээ практик туршлага болгох</w:t>
-      </w:r>
-      <w:r>
-        <w:rPr>
-          <w:rFonts w:ascii="Times New Roman" w:hAnsi="Times New Roman" w:cs="Times New Roman"/>
-          <w:sz w:val="24"/>
-          <w:szCs w:val="24"/>
-          <w:lang w:val="mn-MN"/>
-        </w:rPr>
-        <w:t xml:space="preserve">. </w:t>
-      </w:r>
-      <w:r>
-        <w:rPr>
-          <w:rFonts w:ascii="Times New Roman" w:hAnsi="Times New Roman" w:cs="Times New Roman"/>
-          <w:sz w:val="24"/>
-          <w:szCs w:val="24"/>
-          <w:lang w:val="mn-MN"/>
-        </w:rPr>
-        <w:t xml:space="preserve"> </w:t>
-      </w:r>
-      <w:r>
-        <w:rPr>
-          <w:rFonts w:ascii="Times New Roman" w:hAnsi="Times New Roman" w:cs="Times New Roman"/>
-          <w:sz w:val="24"/>
-          <w:szCs w:val="24"/>
-          <w:lang w:val="mn-MN"/>
-        </w:rPr>
-        <w:t>Компьютерийн Ухаан</w:t>
-      </w:r>
-      <w:r>
-        <w:rPr>
-          <w:rFonts w:ascii="Times New Roman" w:hAnsi="Times New Roman" w:cs="Times New Roman"/>
-          <w:sz w:val="24"/>
-          <w:szCs w:val="24"/>
-          <w:lang w:val="mn-MN"/>
-        </w:rPr>
-        <w:t xml:space="preserve"> мэргэжлийн ур чадвар эзэмших, мэргэжлийн орчинд ажилла</w:t>
-      </w:r>
-      <w:r>
-        <w:rPr>
-          <w:rFonts w:ascii="Times New Roman" w:hAnsi="Times New Roman" w:cs="Times New Roman"/>
-          <w:sz w:val="24"/>
-          <w:szCs w:val="24"/>
-          <w:lang w:val="mn-MN"/>
-        </w:rPr>
-        <w:t>ж</w:t>
-      </w:r>
-      <w:r>
-        <w:rPr>
-          <w:rFonts w:ascii="Times New Roman" w:hAnsi="Times New Roman" w:cs="Times New Roman"/>
-          <w:sz w:val="24"/>
-          <w:szCs w:val="24"/>
-          <w:lang w:val="mn-MN"/>
-        </w:rPr>
-        <w:t xml:space="preserve"> туршлага хуримтлуулах.</w:t>
-      </w:r>
-      <w:r>
-        <w:rPr>
-          <w:rFonts w:ascii="Times New Roman" w:hAnsi="Times New Roman" w:cs="Times New Roman"/>
-          <w:sz w:val="24"/>
-          <w:szCs w:val="24"/>
-          <w:lang w:val="mn-MN"/>
-        </w:rPr>
-        <w:t xml:space="preserve"> </w:t>
-      </w:r>
-      <w:r>
-        <w:rPr>
-          <w:rFonts w:ascii="Times New Roman" w:hAnsi="Times New Roman" w:cs="Times New Roman"/>
-          <w:sz w:val="24"/>
-          <w:szCs w:val="24"/>
-          <w:lang w:val="mn-MN"/>
-        </w:rPr>
-        <w:t>Програм хангамжийн хөгжүүлэлтийн процесс, арга барилуудыг суралцах</w:t>
-      </w:r>
-      <w:r>
-        <w:rPr>
-          <w:rFonts w:ascii="Times New Roman" w:eastAsia="Times New Roman" w:hAnsi="Times New Roman" w:cs="Times New Roman"/>
-          <w:sz w:val="24"/>
-          <w:szCs w:val="24"/>
-          <w:lang w:val="mn-MN" w:eastAsia="ja-JP"/>
-        </w:rPr>
-        <w:t>.</w:t>
-      </w:r>
-      <w:r>
-        <w:rPr>
-          <w:rFonts w:ascii="Times New Roman" w:eastAsia="Times New Roman" w:hAnsi="Times New Roman" w:cs="Times New Roman"/>
-          <w:sz w:val="24"/>
-          <w:szCs w:val="24"/>
-          <w:lang w:val="mn-MN" w:eastAsia="ja-JP"/>
-        </w:rPr>
-        <w:t xml:space="preserve">  Мөн б</w:t>
-      </w:r>
-      <w:r>
-        <w:rPr>
-          <w:rFonts w:ascii="Times New Roman" w:eastAsia="Times New Roman" w:hAnsi="Times New Roman" w:cs="Times New Roman"/>
-          <w:sz w:val="24"/>
-          <w:szCs w:val="24"/>
-          <w:lang w:val="mn-MN" w:eastAsia="ja-JP"/>
-        </w:rPr>
-        <w:t>агийн орчинд ажиллах, харилцааны ур чадвар сайжруулах.</w:t>
-      </w:r>
-      <w:r>
-        <w:rPr>
-          <w:rFonts w:ascii="Times New Roman" w:eastAsia="Times New Roman" w:hAnsi="Times New Roman" w:cs="Times New Roman"/>
-          <w:sz w:val="24"/>
-          <w:szCs w:val="24"/>
-          <w:lang w:val="mn-MN" w:eastAsia="ja-JP"/>
-        </w:rPr>
-        <w:t xml:space="preserve"> </w:t>
-      </w:r>
-    </w:p>
-    <w:p>
-      <w:pPr>
-        <w:spacing w:line="276" w:lineRule="auto"/>
-        <w:ind w:firstLine="0"/>
-        <w:jc w:val="both"/>
-        <w:rPr>
-          <w:rFonts w:ascii="Times New Roman" w:eastAsia="Times New Roman" w:hAnsi="Times New Roman" w:cs="Times New Roman"/>
-          <w:sz w:val="24"/>
-          <w:szCs w:val="24"/>
-          <w:lang w:val="mn-MN" w:eastAsia="ja-JP"/>
-        </w:rPr>
-      </w:pPr>
-    </w:p>
-    <w:p>
-      <w:pPr>
-        <w:spacing w:line="276" w:lineRule="auto"/>
-        <w:ind w:firstLine="0"/>
-        <w:jc w:val="both"/>
-        <w:rPr>
-          <w:rFonts w:ascii="Times New Roman" w:eastAsia="Times New Roman" w:hAnsi="Times New Roman" w:cs="Times New Roman"/>
-          <w:sz w:val="24"/>
-          <w:szCs w:val="24"/>
-          <w:lang w:val="mn-MN" w:eastAsia="ja-JP"/>
-        </w:rPr>
-      </w:pPr>
-    </w:p>
-    <w:p>
-      <w:pPr>
-        <w:spacing w:line="240" w:lineRule="auto"/>
-        <w:ind w:firstLine="0"/>
+      </w:pPr>
+      <w:r>
         <w:rPr>
           <w:rFonts w:ascii="Times New Roman" w:hAnsi="Times New Roman" w:cs="Times New Roman"/>
           <w:b/>
@@ -1634,28 +1579,7 @@
           <w:szCs w:val="24"/>
           <w:lang w:val="mn-MN"/>
         </w:rPr>
-      </w:pPr>
-      <w:r>
-        <w:rPr>
-          <w:rFonts w:ascii="Times New Roman" w:hAnsi="Times New Roman" w:cs="Times New Roman"/>
-          <w:b/>
-          <w:bCs/>
-          <w:sz w:val="24"/>
-          <w:szCs w:val="24"/>
-          <w:lang w:val="mn-MN"/>
-        </w:rPr>
-        <w:t>Зорилт</w:t>
-      </w:r>
-      <w:r>
-        <w:rPr>
-          <w:rFonts w:ascii="Times New Roman" w:hAnsi="Times New Roman" w:cs="Times New Roman"/>
-          <w:b/>
-          <w:bCs/>
-          <w:sz w:val="24"/>
-          <w:szCs w:val="24"/>
-          <w:lang w:val="mn-MN"/>
-        </w:rPr>
-        <w:t>:</w:t>
+        <w:t>Зорилт:</w:t>
       </w:r>
     </w:p>
     <w:p>
@@ -1862,7 +1786,7 @@
           <w:szCs w:val="36"/>
           <w:lang w:val="mn-MN"/>
         </w:rPr>
-        <w:t>“</w:t>
+        <w:t>“Мэдээлэл холбооны сүлжээ</w:t>
       </w:r>
       <w:r>
         <w:rPr>
@@ -1873,7 +1797,7 @@
           <w:szCs w:val="36"/>
           <w:lang w:val="mn-MN"/>
         </w:rPr>
-        <w:t>Мэдээлэл холбооны сүлжээ</w:t>
+        <w:t xml:space="preserve"> ХХК</w:t>
       </w:r>
       <w:r>
         <w:rPr>
@@ -1884,29 +1808,33 @@
           <w:szCs w:val="36"/>
           <w:lang w:val="mn-MN"/>
         </w:rPr>
-        <w:t xml:space="preserve"> ХХК</w:t>
-      </w:r>
-      <w:r>
+        <w:t>” компанийн танилцуулга</w:t>
+      </w:r>
+    </w:p>
+    <w:p>
+      <w:pPr>
+        <w:pStyle w:val="Heading2"/>
+        <w:spacing w:line="276" w:lineRule="auto"/>
+        <w:jc w:val="both"/>
         <w:rPr>
           <w:rFonts w:ascii="Times New Roman" w:hAnsi="Times New Roman" w:cs="Times New Roman"/>
           <w:b w:val="0"/>
           <w:bCs w:val="0"/>
-          <w:sz w:val="36"/>
-          <w:szCs w:val="36"/>
-          <w:lang w:val="mn-MN"/>
-        </w:rPr>
-        <w:t>”</w:t>
-      </w:r>
+          <w:sz w:val="24"/>
+          <w:szCs w:val="24"/>
+          <w:lang w:val="mn-MN"/>
+        </w:rPr>
+      </w:pPr>
       <w:r>
         <w:rPr>
           <w:rFonts w:ascii="Times New Roman" w:hAnsi="Times New Roman" w:cs="Times New Roman"/>
           <w:b w:val="0"/>
           <w:bCs w:val="0"/>
-          <w:sz w:val="36"/>
-          <w:szCs w:val="36"/>
-          <w:lang w:val="mn-MN"/>
-        </w:rPr>
-        <w:t xml:space="preserve"> компанийн танилцуулга</w:t>
+          <w:sz w:val="24"/>
+          <w:szCs w:val="24"/>
+          <w:lang w:val="mn-MN"/>
+        </w:rPr>
+        <w:t>Мэдээлэл холбооны сүлжээ Төрийн Өмчит ХХК нь 2006 онд байгуулагдаж, 2007 оны 7 дугаар сараас албан ёсоор үйл ажиллагаагаа эхэлсэн. Компани нь Монгол Улсын хэмжээнд мэдээлэл, холбооны үндсэн сүлжээ, улс, хот хооронд болон орон нутгийн дамжуулах байгууламжийн нэгдсэн сүлжээг эзэмшин, байнгын тасралтгүй ажиллагааг ханган ажилладаг.</w:t>
       </w:r>
     </w:p>
     <w:p>
@@ -1922,22 +1850,6 @@
         <w:rPr>
           <w:lang w:val="mn-MN"/>
         </w:rPr>
-        <w:t>Мэдээлэл холбооны сүлжээ Төрийн Өмчит ХХК нь 2006 онд байгуулагдаж, 2007 оны 7 дугаар сараас албан ёсоор үйл ажиллагаагаа эхэлсэн. Компани нь Монгол Улсын хэмжээнд мэдээлэл, холбооны үндсэн сүлжээ, улс, хот хооронд болон орон нутгийн дамжуулах байгууламжийн нэгдсэн сүлжээг эзэмшин, байнгын тасралтгүй ажиллагааг ханган ажилладаг.</w:t>
-      </w:r>
-    </w:p>
-    <w:p>
-      <w:pPr>
-        <w:pStyle w:val="NormalWeb"/>
-        <w:spacing w:line="276" w:lineRule="auto"/>
-        <w:jc w:val="both"/>
-        <w:rPr>
-          <w:lang w:val="mn-MN"/>
-        </w:rPr>
-      </w:pPr>
-      <w:r>
-        <w:rPr>
-          <w:lang w:val="mn-MN"/>
-        </w:rPr>
         <w:t>Тус компани нийт 16</w:t>
       </w:r>
       <w:r>
@@ -1992,21 +1904,6 @@
     </w:p>
     <w:p>
       <w:pPr>
-        <w:shd w:val="clear" w:color="auto" w:fill="FFFFFF"/>
-        <w:spacing w:after="100" w:afterAutospacing="1" w:line="276" w:lineRule="auto"/>
-        <w:ind w:firstLine="0"/>
-        <w:jc w:val="both"/>
-        <w:rPr>
-          <w:rFonts w:ascii="Times New Roman" w:eastAsia="Times New Roman" w:hAnsi="Times New Roman" w:cs="Times New Roman"/>
-          <w:color w:val="19181B"/>
-          <w:sz w:val="24"/>
-          <w:szCs w:val="24"/>
-          <w:lang w:val="mn-MN" w:eastAsia="ja-JP"/>
-        </w:rPr>
-      </w:pPr>
-    </w:p>
-    <w:p>
-      <w:pPr>
         <w:pStyle w:val="NormalWeb"/>
         <w:rPr>
           <w:lang w:val="mn-MN"/>
@@ -2071,90 +1968,74 @@
           <w:lang w:val="mn-MN"/>
         </w:rPr>
       </w:pPr>
-    </w:p>
-    <w:p>
-      <w:pPr>
-        <w:spacing w:line="276" w:lineRule="auto"/>
-        <w:ind w:firstLine="0"/>
-        <w:jc w:val="center"/>
-        <w:rPr>
-          <w:rFonts w:ascii="Times New Roman" w:hAnsi="Times New Roman" w:cs="Times New Roman"/>
+      <w:r>
+        <w:rPr>
+          <w:rFonts w:ascii="Times New Roman" w:hAnsi="Times New Roman" w:cs="Times New Roman"/>
+          <w:noProof/>
           <w:sz w:val="36"/>
           <w:szCs w:val="36"/>
           <w:lang w:val="mn-MN"/>
         </w:rPr>
-      </w:pPr>
+        <w:drawing>
+          <wp:inline distT="0" distB="0" distL="0" distR="0" wp14:anchorId="3DC173DA" wp14:editId="441C4B94">
+            <wp:extent cx="4307416" cy="2422462"/>
+            <wp:effectExtent l="190500" t="190500" r="188595" b="187960"/>
+            <wp:docPr id="3" name="Picture 3"/>
+            <wp:cNvGraphicFramePr>
+              <a:graphicFrameLocks xmlns:a="http://schemas.openxmlformats.org/drawingml/2006/main" noChangeAspect="1"/>
+            </wp:cNvGraphicFramePr>
+            <a:graphic xmlns:a="http://schemas.openxmlformats.org/drawingml/2006/main">
+              <a:graphicData uri="http://schemas.openxmlformats.org/drawingml/2006/picture">
+                <pic:pic xmlns:pic="http://schemas.openxmlformats.org/drawingml/2006/picture">
+                  <pic:nvPicPr>
+                    <pic:cNvPr id="0" name="Picture 2"/>
+                    <pic:cNvPicPr>
+                      <a:picLocks noChangeAspect="1" noChangeArrowheads="1"/>
+                    </pic:cNvPicPr>
+                  </pic:nvPicPr>
+                  <pic:blipFill>
+                    <a:blip r:embed="rId13" cstate="print">
+                      <a:extLst>
+                        <a:ext uri="{28A0092B-C50C-407E-A947-70E740481C1C}">
+                          <a14:useLocalDpi xmlns:a14="http://schemas.microsoft.com/office/drawing/2010/main" val="0"/>
+                        </a:ext>
+                      </a:extLst>
+                    </a:blip>
+                    <a:srcRect/>
+                    <a:stretch>
+                      <a:fillRect/>
+                    </a:stretch>
+                  </pic:blipFill>
+                  <pic:spPr bwMode="auto">
+                    <a:xfrm>
+                      <a:off x="0" y="0"/>
+                      <a:ext cx="4367081" cy="2456017"/>
+                    </a:xfrm>
+                    <a:prstGeom prst="rect">
+                      <a:avLst/>
+                    </a:prstGeom>
+                    <a:ln>
+                      <a:noFill/>
+                    </a:ln>
+                    <a:effectLst>
+                      <a:outerShdw blurRad="190500" algn="tl" rotWithShape="0">
+                        <a:srgbClr val="000000">
+                          <a:alpha val="70000"/>
+                        </a:srgbClr>
+                      </a:outerShdw>
+                    </a:effectLst>
+                  </pic:spPr>
+                </pic:pic>
+              </a:graphicData>
+            </a:graphic>
+          </wp:inline>
+        </w:drawing>
+      </w:r>
     </w:p>
     <w:p>
       <w:pPr>
         <w:spacing w:line="276" w:lineRule="auto"/>
         <w:ind w:firstLine="0"/>
-        <w:jc w:val="center"/>
-        <w:rPr>
-          <w:rFonts w:ascii="Times New Roman" w:hAnsi="Times New Roman" w:cs="Times New Roman"/>
-          <w:sz w:val="36"/>
-          <w:szCs w:val="36"/>
-          <w:lang w:val="mn-MN"/>
-        </w:rPr>
-      </w:pPr>
-    </w:p>
-    <w:p>
-      <w:pPr>
-        <w:spacing w:line="276" w:lineRule="auto"/>
-        <w:ind w:firstLine="0"/>
-        <w:jc w:val="center"/>
-        <w:rPr>
-          <w:rFonts w:ascii="Times New Roman" w:hAnsi="Times New Roman" w:cs="Times New Roman"/>
-          <w:sz w:val="36"/>
-          <w:szCs w:val="36"/>
-          <w:lang w:val="mn-MN"/>
-        </w:rPr>
-      </w:pPr>
-    </w:p>
-    <w:p>
-      <w:pPr>
-        <w:spacing w:line="276" w:lineRule="auto"/>
-        <w:ind w:firstLine="0"/>
-        <w:jc w:val="center"/>
-        <w:rPr>
-          <w:rFonts w:ascii="Times New Roman" w:hAnsi="Times New Roman" w:cs="Times New Roman"/>
-          <w:sz w:val="36"/>
-          <w:szCs w:val="36"/>
-          <w:lang w:val="mn-MN"/>
-        </w:rPr>
-      </w:pPr>
-    </w:p>
-    <w:p>
-      <w:pPr>
-        <w:spacing w:line="276" w:lineRule="auto"/>
-        <w:ind w:firstLine="0"/>
-        <w:jc w:val="center"/>
-        <w:rPr>
-          <w:rFonts w:ascii="Times New Roman" w:hAnsi="Times New Roman" w:cs="Times New Roman"/>
-          <w:sz w:val="36"/>
-          <w:szCs w:val="36"/>
-          <w:lang w:val="mn-MN"/>
-        </w:rPr>
-      </w:pPr>
-    </w:p>
-    <w:p>
-      <w:pPr>
-        <w:spacing w:line="276" w:lineRule="auto"/>
-        <w:ind w:firstLine="0"/>
-        <w:jc w:val="center"/>
-        <w:rPr>
-          <w:rFonts w:ascii="Times New Roman" w:hAnsi="Times New Roman" w:cs="Times New Roman"/>
-          <w:sz w:val="36"/>
-          <w:szCs w:val="36"/>
-          <w:lang w:val="mn-MN"/>
-        </w:rPr>
-      </w:pPr>
-    </w:p>
-    <w:p>
-      <w:pPr>
-        <w:spacing w:line="276" w:lineRule="auto"/>
-        <w:ind w:firstLine="0"/>
-        <w:jc w:val="center"/>
         <w:rPr>
           <w:rFonts w:ascii="Times New Roman" w:hAnsi="Times New Roman" w:cs="Times New Roman"/>
           <w:sz w:val="36"/>
@@ -2254,10 +2135,9 @@
           <w:bCs/>
           <w:sz w:val="24"/>
           <w:szCs w:val="24"/>
-          <w:lang w:eastAsia="ja-JP"/>
-        </w:rPr>
-      </w:pPr>
-      <w:proofErr w:type="spellStart"/>
+          <w:lang w:val="mn-MN" w:eastAsia="ja-JP"/>
+        </w:rPr>
+      </w:pPr>
       <w:r>
         <w:rPr>
           <w:rFonts w:ascii="Times New Roman" w:eastAsia="Times New Roman" w:hAnsi="Times New Roman" w:cs="Times New Roman"/>
@@ -2265,23 +2145,55 @@
           <w:bCs/>
           <w:sz w:val="24"/>
           <w:szCs w:val="24"/>
-          <w:lang w:eastAsia="ja-JP"/>
-        </w:rPr>
-        <w:t>Улс</w:t>
-      </w:r>
-      <w:proofErr w:type="spellEnd"/>
-      <w:r>
+          <w:lang w:val="mn-MN" w:eastAsia="ja-JP"/>
+        </w:rPr>
+        <w:t>Улс хоорондын сүлжээ</w:t>
+      </w:r>
+    </w:p>
+    <w:p>
+      <w:pPr>
+        <w:spacing w:before="100" w:beforeAutospacing="1" w:after="100" w:afterAutospacing="1" w:line="276" w:lineRule="auto"/>
+        <w:ind w:left="720" w:firstLine="0"/>
+        <w:jc w:val="both"/>
+        <w:rPr>
+          <w:rFonts w:ascii="Times New Roman" w:eastAsia="Times New Roman" w:hAnsi="Times New Roman" w:cs="Times New Roman"/>
+          <w:sz w:val="24"/>
+          <w:szCs w:val="24"/>
+          <w:lang w:val="mn-MN" w:eastAsia="ja-JP"/>
+        </w:rPr>
+      </w:pPr>
+      <w:r>
+        <w:rPr>
+          <w:rFonts w:ascii="Times New Roman" w:hAnsi="Times New Roman" w:cs="Times New Roman"/>
+          <w:sz w:val="24"/>
+          <w:szCs w:val="24"/>
+          <w:lang w:val="mn-MN"/>
+        </w:rPr>
+        <w:t>У</w:t>
+      </w:r>
+      <w:r>
+        <w:rPr>
+          <w:rFonts w:ascii="Times New Roman" w:hAnsi="Times New Roman" w:cs="Times New Roman"/>
+          <w:sz w:val="24"/>
+          <w:szCs w:val="24"/>
+          <w:lang w:val="mn-MN"/>
+        </w:rPr>
+        <w:t>лс орнуудыг хооронд нь холбосон өндөр хурдны өгөгдөл дамжуулах дэд бүтэц бөгөөд харилцаа холбооны үндсэн сүлжээний нэг хэсэг юм. Энэ сүлжээ нь олон улсын мэдээлэл солилцоо, интернэт холболт, байгууллагуудын хоорондох аюулгүй, найдвартай мэдээллийн урсгалыг хангахад зориулагдсан.</w:t>
+      </w:r>
+    </w:p>
+    <w:p>
+      <w:pPr>
+        <w:spacing w:before="100" w:beforeAutospacing="1" w:after="100" w:afterAutospacing="1" w:line="276" w:lineRule="auto"/>
+        <w:ind w:firstLine="0"/>
         <w:rPr>
           <w:rFonts w:ascii="Times New Roman" w:eastAsia="Times New Roman" w:hAnsi="Times New Roman" w:cs="Times New Roman"/>
           <w:b/>
           <w:bCs/>
           <w:sz w:val="24"/>
           <w:szCs w:val="24"/>
-          <w:lang w:eastAsia="ja-JP"/>
-        </w:rPr>
-        <w:t xml:space="preserve"> </w:t>
-      </w:r>
-      <w:proofErr w:type="spellStart"/>
+          <w:lang w:val="mn-MN" w:eastAsia="ja-JP"/>
+        </w:rPr>
+      </w:pPr>
       <w:r>
         <w:rPr>
           <w:rFonts w:ascii="Times New Roman" w:eastAsia="Times New Roman" w:hAnsi="Times New Roman" w:cs="Times New Roman"/>
@@ -2289,804 +2201,10 @@
           <w:bCs/>
           <w:sz w:val="24"/>
           <w:szCs w:val="24"/>
-          <w:lang w:eastAsia="ja-JP"/>
-        </w:rPr>
-        <w:t>хоорондын</w:t>
-      </w:r>
-      <w:proofErr w:type="spellEnd"/>
-      <w:r>
-        <w:rPr>
-          <w:rFonts w:ascii="Times New Roman" w:eastAsia="Times New Roman" w:hAnsi="Times New Roman" w:cs="Times New Roman"/>
-          <w:b/>
-          <w:bCs/>
-          <w:sz w:val="24"/>
-          <w:szCs w:val="24"/>
-          <w:lang w:eastAsia="ja-JP"/>
-        </w:rPr>
-        <w:t xml:space="preserve"> </w:t>
-      </w:r>
-      <w:proofErr w:type="spellStart"/>
-      <w:r>
-        <w:rPr>
-          <w:rFonts w:ascii="Times New Roman" w:eastAsia="Times New Roman" w:hAnsi="Times New Roman" w:cs="Times New Roman"/>
-          <w:b/>
-          <w:bCs/>
-          <w:sz w:val="24"/>
-          <w:szCs w:val="24"/>
-          <w:lang w:eastAsia="ja-JP"/>
-        </w:rPr>
-        <w:t>сүлжээ</w:t>
-      </w:r>
-      <w:proofErr w:type="spellEnd"/>
-    </w:p>
-    <w:p>
-      <w:pPr>
-        <w:spacing w:before="100" w:beforeAutospacing="1" w:after="100" w:afterAutospacing="1" w:line="276" w:lineRule="auto"/>
-        <w:ind w:left="720" w:firstLine="0"/>
-        <w:jc w:val="both"/>
-        <w:rPr>
-          <w:rFonts w:ascii="Times New Roman" w:eastAsia="Times New Roman" w:hAnsi="Times New Roman" w:cs="Times New Roman"/>
-          <w:sz w:val="24"/>
-          <w:szCs w:val="24"/>
-          <w:lang w:eastAsia="ja-JP"/>
-        </w:rPr>
-      </w:pPr>
-      <w:r>
-        <w:rPr>
-          <w:rFonts w:ascii="Times New Roman" w:hAnsi="Times New Roman" w:cs="Times New Roman"/>
-          <w:sz w:val="24"/>
-          <w:szCs w:val="24"/>
-          <w:lang w:val="mn-MN"/>
-        </w:rPr>
-        <w:t>У</w:t>
-      </w:r>
-      <w:proofErr w:type="spellStart"/>
-      <w:r>
-        <w:rPr>
-          <w:rFonts w:ascii="Times New Roman" w:hAnsi="Times New Roman" w:cs="Times New Roman"/>
-          <w:sz w:val="24"/>
-          <w:szCs w:val="24"/>
-        </w:rPr>
-        <w:t>лс</w:t>
-      </w:r>
-      <w:proofErr w:type="spellEnd"/>
-      <w:r>
-        <w:rPr>
-          <w:rFonts w:ascii="Times New Roman" w:hAnsi="Times New Roman" w:cs="Times New Roman"/>
-          <w:sz w:val="24"/>
-          <w:szCs w:val="24"/>
-        </w:rPr>
-        <w:t xml:space="preserve"> </w:t>
-      </w:r>
-      <w:proofErr w:type="spellStart"/>
-      <w:r>
-        <w:rPr>
-          <w:rFonts w:ascii="Times New Roman" w:hAnsi="Times New Roman" w:cs="Times New Roman"/>
-          <w:sz w:val="24"/>
-          <w:szCs w:val="24"/>
-        </w:rPr>
-        <w:t>орнуудыг</w:t>
-      </w:r>
-      <w:proofErr w:type="spellEnd"/>
-      <w:r>
-        <w:rPr>
-          <w:rFonts w:ascii="Times New Roman" w:hAnsi="Times New Roman" w:cs="Times New Roman"/>
-          <w:sz w:val="24"/>
-          <w:szCs w:val="24"/>
-        </w:rPr>
-        <w:t xml:space="preserve"> </w:t>
-      </w:r>
-      <w:proofErr w:type="spellStart"/>
-      <w:r>
-        <w:rPr>
-          <w:rFonts w:ascii="Times New Roman" w:hAnsi="Times New Roman" w:cs="Times New Roman"/>
-          <w:sz w:val="24"/>
-          <w:szCs w:val="24"/>
-        </w:rPr>
-        <w:t>хооронд</w:t>
-      </w:r>
-      <w:proofErr w:type="spellEnd"/>
-      <w:r>
-        <w:rPr>
-          <w:rFonts w:ascii="Times New Roman" w:hAnsi="Times New Roman" w:cs="Times New Roman"/>
-          <w:sz w:val="24"/>
-          <w:szCs w:val="24"/>
-        </w:rPr>
-        <w:t xml:space="preserve"> </w:t>
-      </w:r>
-      <w:proofErr w:type="spellStart"/>
-      <w:r>
-        <w:rPr>
-          <w:rFonts w:ascii="Times New Roman" w:hAnsi="Times New Roman" w:cs="Times New Roman"/>
-          <w:sz w:val="24"/>
-          <w:szCs w:val="24"/>
-        </w:rPr>
-        <w:t>нь</w:t>
-      </w:r>
-      <w:proofErr w:type="spellEnd"/>
-      <w:r>
-        <w:rPr>
-          <w:rFonts w:ascii="Times New Roman" w:hAnsi="Times New Roman" w:cs="Times New Roman"/>
-          <w:sz w:val="24"/>
-          <w:szCs w:val="24"/>
-        </w:rPr>
-        <w:t xml:space="preserve"> </w:t>
-      </w:r>
-      <w:proofErr w:type="spellStart"/>
-      <w:r>
-        <w:rPr>
-          <w:rFonts w:ascii="Times New Roman" w:hAnsi="Times New Roman" w:cs="Times New Roman"/>
-          <w:sz w:val="24"/>
-          <w:szCs w:val="24"/>
-        </w:rPr>
-        <w:t>холбосон</w:t>
-      </w:r>
-      <w:proofErr w:type="spellEnd"/>
-      <w:r>
-        <w:rPr>
-          <w:rFonts w:ascii="Times New Roman" w:hAnsi="Times New Roman" w:cs="Times New Roman"/>
-          <w:sz w:val="24"/>
-          <w:szCs w:val="24"/>
-        </w:rPr>
-        <w:t xml:space="preserve"> </w:t>
-      </w:r>
-      <w:proofErr w:type="spellStart"/>
-      <w:r>
-        <w:rPr>
-          <w:rFonts w:ascii="Times New Roman" w:hAnsi="Times New Roman" w:cs="Times New Roman"/>
-          <w:sz w:val="24"/>
-          <w:szCs w:val="24"/>
-        </w:rPr>
-        <w:t>өндөр</w:t>
-      </w:r>
-      <w:proofErr w:type="spellEnd"/>
-      <w:r>
-        <w:rPr>
-          <w:rFonts w:ascii="Times New Roman" w:hAnsi="Times New Roman" w:cs="Times New Roman"/>
-          <w:sz w:val="24"/>
-          <w:szCs w:val="24"/>
-        </w:rPr>
-        <w:t xml:space="preserve"> </w:t>
-      </w:r>
-      <w:proofErr w:type="spellStart"/>
-      <w:r>
-        <w:rPr>
-          <w:rFonts w:ascii="Times New Roman" w:hAnsi="Times New Roman" w:cs="Times New Roman"/>
-          <w:sz w:val="24"/>
-          <w:szCs w:val="24"/>
-        </w:rPr>
-        <w:t>хурдны</w:t>
-      </w:r>
-      <w:proofErr w:type="spellEnd"/>
-      <w:r>
-        <w:rPr>
-          <w:rFonts w:ascii="Times New Roman" w:hAnsi="Times New Roman" w:cs="Times New Roman"/>
-          <w:sz w:val="24"/>
-          <w:szCs w:val="24"/>
-        </w:rPr>
-        <w:t xml:space="preserve"> </w:t>
-      </w:r>
-      <w:proofErr w:type="spellStart"/>
-      <w:r>
-        <w:rPr>
-          <w:rFonts w:ascii="Times New Roman" w:hAnsi="Times New Roman" w:cs="Times New Roman"/>
-          <w:sz w:val="24"/>
-          <w:szCs w:val="24"/>
-        </w:rPr>
-        <w:t>өгөгдөл</w:t>
-      </w:r>
-      <w:proofErr w:type="spellEnd"/>
-      <w:r>
-        <w:rPr>
-          <w:rFonts w:ascii="Times New Roman" w:hAnsi="Times New Roman" w:cs="Times New Roman"/>
-          <w:sz w:val="24"/>
-          <w:szCs w:val="24"/>
-        </w:rPr>
-        <w:t xml:space="preserve"> </w:t>
-      </w:r>
-      <w:proofErr w:type="spellStart"/>
-      <w:r>
-        <w:rPr>
-          <w:rFonts w:ascii="Times New Roman" w:hAnsi="Times New Roman" w:cs="Times New Roman"/>
-          <w:sz w:val="24"/>
-          <w:szCs w:val="24"/>
-        </w:rPr>
-        <w:t>дамжуулах</w:t>
-      </w:r>
-      <w:proofErr w:type="spellEnd"/>
-      <w:r>
-        <w:rPr>
-          <w:rFonts w:ascii="Times New Roman" w:hAnsi="Times New Roman" w:cs="Times New Roman"/>
-          <w:sz w:val="24"/>
-          <w:szCs w:val="24"/>
-        </w:rPr>
-        <w:t xml:space="preserve"> </w:t>
-      </w:r>
-      <w:proofErr w:type="spellStart"/>
-      <w:r>
-        <w:rPr>
-          <w:rFonts w:ascii="Times New Roman" w:hAnsi="Times New Roman" w:cs="Times New Roman"/>
-          <w:sz w:val="24"/>
-          <w:szCs w:val="24"/>
-        </w:rPr>
-        <w:t>дэд</w:t>
-      </w:r>
-      <w:proofErr w:type="spellEnd"/>
-      <w:r>
-        <w:rPr>
-          <w:rFonts w:ascii="Times New Roman" w:hAnsi="Times New Roman" w:cs="Times New Roman"/>
-          <w:sz w:val="24"/>
-          <w:szCs w:val="24"/>
-        </w:rPr>
-        <w:t xml:space="preserve"> </w:t>
-      </w:r>
-      <w:proofErr w:type="spellStart"/>
-      <w:r>
-        <w:rPr>
-          <w:rFonts w:ascii="Times New Roman" w:hAnsi="Times New Roman" w:cs="Times New Roman"/>
-          <w:sz w:val="24"/>
-          <w:szCs w:val="24"/>
-        </w:rPr>
-        <w:t>бүтэц</w:t>
-      </w:r>
-      <w:proofErr w:type="spellEnd"/>
-      <w:r>
-        <w:rPr>
-          <w:rFonts w:ascii="Times New Roman" w:hAnsi="Times New Roman" w:cs="Times New Roman"/>
-          <w:sz w:val="24"/>
-          <w:szCs w:val="24"/>
-        </w:rPr>
-        <w:t xml:space="preserve"> </w:t>
-      </w:r>
-      <w:proofErr w:type="spellStart"/>
-      <w:r>
-        <w:rPr>
-          <w:rFonts w:ascii="Times New Roman" w:hAnsi="Times New Roman" w:cs="Times New Roman"/>
-          <w:sz w:val="24"/>
-          <w:szCs w:val="24"/>
-        </w:rPr>
-        <w:t>бөгөөд</w:t>
-      </w:r>
-      <w:proofErr w:type="spellEnd"/>
-      <w:r>
-        <w:rPr>
-          <w:rFonts w:ascii="Times New Roman" w:hAnsi="Times New Roman" w:cs="Times New Roman"/>
-          <w:sz w:val="24"/>
-          <w:szCs w:val="24"/>
-        </w:rPr>
-        <w:t xml:space="preserve"> </w:t>
-      </w:r>
-      <w:proofErr w:type="spellStart"/>
-      <w:r>
-        <w:rPr>
-          <w:rFonts w:ascii="Times New Roman" w:hAnsi="Times New Roman" w:cs="Times New Roman"/>
-          <w:sz w:val="24"/>
-          <w:szCs w:val="24"/>
-        </w:rPr>
-        <w:t>харилцаа</w:t>
-      </w:r>
-      <w:proofErr w:type="spellEnd"/>
-      <w:r>
-        <w:rPr>
-          <w:rFonts w:ascii="Times New Roman" w:hAnsi="Times New Roman" w:cs="Times New Roman"/>
-          <w:sz w:val="24"/>
-          <w:szCs w:val="24"/>
-        </w:rPr>
-        <w:t xml:space="preserve"> </w:t>
-      </w:r>
-      <w:proofErr w:type="spellStart"/>
-      <w:r>
-        <w:rPr>
-          <w:rFonts w:ascii="Times New Roman" w:hAnsi="Times New Roman" w:cs="Times New Roman"/>
-          <w:sz w:val="24"/>
-          <w:szCs w:val="24"/>
-        </w:rPr>
-        <w:t>холбооны</w:t>
-      </w:r>
-      <w:proofErr w:type="spellEnd"/>
-      <w:r>
-        <w:rPr>
-          <w:rFonts w:ascii="Times New Roman" w:hAnsi="Times New Roman" w:cs="Times New Roman"/>
-          <w:sz w:val="24"/>
-          <w:szCs w:val="24"/>
-        </w:rPr>
-        <w:t xml:space="preserve"> </w:t>
-      </w:r>
-      <w:proofErr w:type="spellStart"/>
-      <w:r>
-        <w:rPr>
-          <w:rFonts w:ascii="Times New Roman" w:hAnsi="Times New Roman" w:cs="Times New Roman"/>
-          <w:sz w:val="24"/>
-          <w:szCs w:val="24"/>
-        </w:rPr>
-        <w:t>үндсэн</w:t>
-      </w:r>
-      <w:proofErr w:type="spellEnd"/>
-      <w:r>
-        <w:rPr>
-          <w:rFonts w:ascii="Times New Roman" w:hAnsi="Times New Roman" w:cs="Times New Roman"/>
-          <w:sz w:val="24"/>
-          <w:szCs w:val="24"/>
-        </w:rPr>
-        <w:t xml:space="preserve"> </w:t>
-      </w:r>
-      <w:proofErr w:type="spellStart"/>
-      <w:r>
-        <w:rPr>
-          <w:rFonts w:ascii="Times New Roman" w:hAnsi="Times New Roman" w:cs="Times New Roman"/>
-          <w:sz w:val="24"/>
-          <w:szCs w:val="24"/>
-        </w:rPr>
-        <w:t>сүлжээний</w:t>
-      </w:r>
-      <w:proofErr w:type="spellEnd"/>
-      <w:r>
-        <w:rPr>
-          <w:rFonts w:ascii="Times New Roman" w:hAnsi="Times New Roman" w:cs="Times New Roman"/>
-          <w:sz w:val="24"/>
-          <w:szCs w:val="24"/>
-        </w:rPr>
-        <w:t xml:space="preserve"> </w:t>
-      </w:r>
-      <w:proofErr w:type="spellStart"/>
-      <w:r>
-        <w:rPr>
-          <w:rFonts w:ascii="Times New Roman" w:hAnsi="Times New Roman" w:cs="Times New Roman"/>
-          <w:sz w:val="24"/>
-          <w:szCs w:val="24"/>
-        </w:rPr>
-        <w:t>нэг</w:t>
-      </w:r>
-      <w:proofErr w:type="spellEnd"/>
-      <w:r>
-        <w:rPr>
-          <w:rFonts w:ascii="Times New Roman" w:hAnsi="Times New Roman" w:cs="Times New Roman"/>
-          <w:sz w:val="24"/>
-          <w:szCs w:val="24"/>
-        </w:rPr>
-        <w:t xml:space="preserve"> </w:t>
-      </w:r>
-      <w:proofErr w:type="spellStart"/>
-      <w:r>
-        <w:rPr>
-          <w:rFonts w:ascii="Times New Roman" w:hAnsi="Times New Roman" w:cs="Times New Roman"/>
-          <w:sz w:val="24"/>
-          <w:szCs w:val="24"/>
-        </w:rPr>
-        <w:t>хэсэг</w:t>
-      </w:r>
-      <w:proofErr w:type="spellEnd"/>
-      <w:r>
-        <w:rPr>
-          <w:rFonts w:ascii="Times New Roman" w:hAnsi="Times New Roman" w:cs="Times New Roman"/>
-          <w:sz w:val="24"/>
-          <w:szCs w:val="24"/>
-        </w:rPr>
-        <w:t xml:space="preserve"> </w:t>
-      </w:r>
-      <w:proofErr w:type="spellStart"/>
-      <w:r>
-        <w:rPr>
-          <w:rFonts w:ascii="Times New Roman" w:hAnsi="Times New Roman" w:cs="Times New Roman"/>
-          <w:sz w:val="24"/>
-          <w:szCs w:val="24"/>
-        </w:rPr>
-        <w:t>юм</w:t>
-      </w:r>
-      <w:proofErr w:type="spellEnd"/>
-      <w:r>
-        <w:rPr>
-          <w:rFonts w:ascii="Times New Roman" w:hAnsi="Times New Roman" w:cs="Times New Roman"/>
-          <w:sz w:val="24"/>
-          <w:szCs w:val="24"/>
-        </w:rPr>
-        <w:t xml:space="preserve">. </w:t>
-      </w:r>
-      <w:proofErr w:type="spellStart"/>
-      <w:r>
-        <w:rPr>
-          <w:rFonts w:ascii="Times New Roman" w:hAnsi="Times New Roman" w:cs="Times New Roman"/>
-          <w:sz w:val="24"/>
-          <w:szCs w:val="24"/>
-        </w:rPr>
-        <w:t>Энэ</w:t>
-      </w:r>
-      <w:proofErr w:type="spellEnd"/>
-      <w:r>
-        <w:rPr>
-          <w:rFonts w:ascii="Times New Roman" w:hAnsi="Times New Roman" w:cs="Times New Roman"/>
-          <w:sz w:val="24"/>
-          <w:szCs w:val="24"/>
-        </w:rPr>
-        <w:t xml:space="preserve"> </w:t>
-      </w:r>
-      <w:proofErr w:type="spellStart"/>
-      <w:r>
-        <w:rPr>
-          <w:rFonts w:ascii="Times New Roman" w:hAnsi="Times New Roman" w:cs="Times New Roman"/>
-          <w:sz w:val="24"/>
-          <w:szCs w:val="24"/>
-        </w:rPr>
-        <w:t>сүлжээ</w:t>
-      </w:r>
-      <w:proofErr w:type="spellEnd"/>
-      <w:r>
-        <w:rPr>
-          <w:rFonts w:ascii="Times New Roman" w:hAnsi="Times New Roman" w:cs="Times New Roman"/>
-          <w:sz w:val="24"/>
-          <w:szCs w:val="24"/>
-        </w:rPr>
-        <w:t xml:space="preserve"> </w:t>
-      </w:r>
-      <w:proofErr w:type="spellStart"/>
-      <w:r>
-        <w:rPr>
-          <w:rFonts w:ascii="Times New Roman" w:hAnsi="Times New Roman" w:cs="Times New Roman"/>
-          <w:sz w:val="24"/>
-          <w:szCs w:val="24"/>
-        </w:rPr>
-        <w:t>нь</w:t>
-      </w:r>
-      <w:proofErr w:type="spellEnd"/>
-      <w:r>
-        <w:rPr>
-          <w:rFonts w:ascii="Times New Roman" w:hAnsi="Times New Roman" w:cs="Times New Roman"/>
-          <w:sz w:val="24"/>
-          <w:szCs w:val="24"/>
-        </w:rPr>
-        <w:t xml:space="preserve"> </w:t>
-      </w:r>
-      <w:proofErr w:type="spellStart"/>
-      <w:r>
-        <w:rPr>
-          <w:rFonts w:ascii="Times New Roman" w:hAnsi="Times New Roman" w:cs="Times New Roman"/>
-          <w:sz w:val="24"/>
-          <w:szCs w:val="24"/>
-        </w:rPr>
-        <w:t>олон</w:t>
-      </w:r>
-      <w:proofErr w:type="spellEnd"/>
-      <w:r>
-        <w:rPr>
-          <w:rFonts w:ascii="Times New Roman" w:hAnsi="Times New Roman" w:cs="Times New Roman"/>
-          <w:sz w:val="24"/>
-          <w:szCs w:val="24"/>
-        </w:rPr>
-        <w:t xml:space="preserve"> </w:t>
-      </w:r>
-      <w:proofErr w:type="spellStart"/>
-      <w:r>
-        <w:rPr>
-          <w:rFonts w:ascii="Times New Roman" w:hAnsi="Times New Roman" w:cs="Times New Roman"/>
-          <w:sz w:val="24"/>
-          <w:szCs w:val="24"/>
-        </w:rPr>
-        <w:t>улсын</w:t>
-      </w:r>
-      <w:proofErr w:type="spellEnd"/>
-      <w:r>
-        <w:rPr>
-          <w:rFonts w:ascii="Times New Roman" w:hAnsi="Times New Roman" w:cs="Times New Roman"/>
-          <w:sz w:val="24"/>
-          <w:szCs w:val="24"/>
-        </w:rPr>
-        <w:t xml:space="preserve"> </w:t>
-      </w:r>
-      <w:proofErr w:type="spellStart"/>
-      <w:r>
-        <w:rPr>
-          <w:rFonts w:ascii="Times New Roman" w:hAnsi="Times New Roman" w:cs="Times New Roman"/>
-          <w:sz w:val="24"/>
-          <w:szCs w:val="24"/>
-        </w:rPr>
-        <w:t>мэдээлэл</w:t>
-      </w:r>
-      <w:proofErr w:type="spellEnd"/>
-      <w:r>
-        <w:rPr>
-          <w:rFonts w:ascii="Times New Roman" w:hAnsi="Times New Roman" w:cs="Times New Roman"/>
-          <w:sz w:val="24"/>
-          <w:szCs w:val="24"/>
-        </w:rPr>
-        <w:t xml:space="preserve"> </w:t>
-      </w:r>
-      <w:proofErr w:type="spellStart"/>
-      <w:r>
-        <w:rPr>
-          <w:rFonts w:ascii="Times New Roman" w:hAnsi="Times New Roman" w:cs="Times New Roman"/>
-          <w:sz w:val="24"/>
-          <w:szCs w:val="24"/>
-        </w:rPr>
-        <w:t>солилцоо</w:t>
-      </w:r>
-      <w:proofErr w:type="spellEnd"/>
-      <w:r>
-        <w:rPr>
-          <w:rFonts w:ascii="Times New Roman" w:hAnsi="Times New Roman" w:cs="Times New Roman"/>
-          <w:sz w:val="24"/>
-          <w:szCs w:val="24"/>
-        </w:rPr>
-        <w:t xml:space="preserve">, </w:t>
-      </w:r>
-      <w:proofErr w:type="spellStart"/>
-      <w:r>
-        <w:rPr>
-          <w:rFonts w:ascii="Times New Roman" w:hAnsi="Times New Roman" w:cs="Times New Roman"/>
-          <w:sz w:val="24"/>
-          <w:szCs w:val="24"/>
-        </w:rPr>
-        <w:t>интернэт</w:t>
-      </w:r>
-      <w:proofErr w:type="spellEnd"/>
-      <w:r>
-        <w:rPr>
-          <w:rFonts w:ascii="Times New Roman" w:hAnsi="Times New Roman" w:cs="Times New Roman"/>
-          <w:sz w:val="24"/>
-          <w:szCs w:val="24"/>
-        </w:rPr>
-        <w:t xml:space="preserve"> </w:t>
-      </w:r>
-      <w:proofErr w:type="spellStart"/>
-      <w:r>
-        <w:rPr>
-          <w:rFonts w:ascii="Times New Roman" w:hAnsi="Times New Roman" w:cs="Times New Roman"/>
-          <w:sz w:val="24"/>
-          <w:szCs w:val="24"/>
-        </w:rPr>
-        <w:t>холболт</w:t>
-      </w:r>
-      <w:proofErr w:type="spellEnd"/>
-      <w:r>
-        <w:rPr>
-          <w:rFonts w:ascii="Times New Roman" w:hAnsi="Times New Roman" w:cs="Times New Roman"/>
-          <w:sz w:val="24"/>
-          <w:szCs w:val="24"/>
-        </w:rPr>
-        <w:t xml:space="preserve">, </w:t>
-      </w:r>
-      <w:proofErr w:type="spellStart"/>
-      <w:r>
-        <w:rPr>
-          <w:rFonts w:ascii="Times New Roman" w:hAnsi="Times New Roman" w:cs="Times New Roman"/>
-          <w:sz w:val="24"/>
-          <w:szCs w:val="24"/>
-        </w:rPr>
-        <w:t>байгууллагуудын</w:t>
-      </w:r>
-      <w:proofErr w:type="spellEnd"/>
-      <w:r>
-        <w:rPr>
-          <w:rFonts w:ascii="Times New Roman" w:hAnsi="Times New Roman" w:cs="Times New Roman"/>
-          <w:sz w:val="24"/>
-          <w:szCs w:val="24"/>
-        </w:rPr>
-        <w:t xml:space="preserve"> </w:t>
-      </w:r>
-      <w:proofErr w:type="spellStart"/>
-      <w:r>
-        <w:rPr>
-          <w:rFonts w:ascii="Times New Roman" w:hAnsi="Times New Roman" w:cs="Times New Roman"/>
-          <w:sz w:val="24"/>
-          <w:szCs w:val="24"/>
-        </w:rPr>
-        <w:t>хоорондох</w:t>
-      </w:r>
-      <w:proofErr w:type="spellEnd"/>
-      <w:r>
-        <w:rPr>
-          <w:rFonts w:ascii="Times New Roman" w:hAnsi="Times New Roman" w:cs="Times New Roman"/>
-          <w:sz w:val="24"/>
-          <w:szCs w:val="24"/>
-        </w:rPr>
-        <w:t xml:space="preserve"> </w:t>
-      </w:r>
-      <w:proofErr w:type="spellStart"/>
-      <w:r>
-        <w:rPr>
-          <w:rFonts w:ascii="Times New Roman" w:hAnsi="Times New Roman" w:cs="Times New Roman"/>
-          <w:sz w:val="24"/>
-          <w:szCs w:val="24"/>
-        </w:rPr>
-        <w:t>аюулгүй</w:t>
-      </w:r>
-      <w:proofErr w:type="spellEnd"/>
-      <w:r>
-        <w:rPr>
-          <w:rFonts w:ascii="Times New Roman" w:hAnsi="Times New Roman" w:cs="Times New Roman"/>
-          <w:sz w:val="24"/>
-          <w:szCs w:val="24"/>
-        </w:rPr>
-        <w:t xml:space="preserve">, </w:t>
-      </w:r>
-      <w:proofErr w:type="spellStart"/>
-      <w:r>
-        <w:rPr>
-          <w:rFonts w:ascii="Times New Roman" w:hAnsi="Times New Roman" w:cs="Times New Roman"/>
-          <w:sz w:val="24"/>
-          <w:szCs w:val="24"/>
-        </w:rPr>
-        <w:t>найдвартай</w:t>
-      </w:r>
-      <w:proofErr w:type="spellEnd"/>
-      <w:r>
-        <w:rPr>
-          <w:rFonts w:ascii="Times New Roman" w:hAnsi="Times New Roman" w:cs="Times New Roman"/>
-          <w:sz w:val="24"/>
-          <w:szCs w:val="24"/>
-        </w:rPr>
-        <w:t xml:space="preserve"> </w:t>
-      </w:r>
-      <w:proofErr w:type="spellStart"/>
-      <w:r>
-        <w:rPr>
-          <w:rFonts w:ascii="Times New Roman" w:hAnsi="Times New Roman" w:cs="Times New Roman"/>
-          <w:sz w:val="24"/>
-          <w:szCs w:val="24"/>
-        </w:rPr>
-        <w:t>мэдээллийн</w:t>
-      </w:r>
-      <w:proofErr w:type="spellEnd"/>
-      <w:r>
-        <w:rPr>
-          <w:rFonts w:ascii="Times New Roman" w:hAnsi="Times New Roman" w:cs="Times New Roman"/>
-          <w:sz w:val="24"/>
-          <w:szCs w:val="24"/>
-        </w:rPr>
-        <w:t xml:space="preserve"> </w:t>
-      </w:r>
-      <w:proofErr w:type="spellStart"/>
-      <w:r>
-        <w:rPr>
-          <w:rFonts w:ascii="Times New Roman" w:hAnsi="Times New Roman" w:cs="Times New Roman"/>
-          <w:sz w:val="24"/>
-          <w:szCs w:val="24"/>
-        </w:rPr>
-        <w:t>урсгалыг</w:t>
-      </w:r>
-      <w:proofErr w:type="spellEnd"/>
-      <w:r>
-        <w:rPr>
-          <w:rFonts w:ascii="Times New Roman" w:hAnsi="Times New Roman" w:cs="Times New Roman"/>
-          <w:sz w:val="24"/>
-          <w:szCs w:val="24"/>
-        </w:rPr>
-        <w:t xml:space="preserve"> </w:t>
-      </w:r>
-      <w:proofErr w:type="spellStart"/>
-      <w:r>
-        <w:rPr>
-          <w:rFonts w:ascii="Times New Roman" w:hAnsi="Times New Roman" w:cs="Times New Roman"/>
-          <w:sz w:val="24"/>
-          <w:szCs w:val="24"/>
-        </w:rPr>
-        <w:t>хангахад</w:t>
-      </w:r>
-      <w:proofErr w:type="spellEnd"/>
-      <w:r>
-        <w:rPr>
-          <w:rFonts w:ascii="Times New Roman" w:hAnsi="Times New Roman" w:cs="Times New Roman"/>
-          <w:sz w:val="24"/>
-          <w:szCs w:val="24"/>
-        </w:rPr>
-        <w:t xml:space="preserve"> </w:t>
-      </w:r>
-      <w:proofErr w:type="spellStart"/>
-      <w:r>
-        <w:rPr>
-          <w:rFonts w:ascii="Times New Roman" w:hAnsi="Times New Roman" w:cs="Times New Roman"/>
-          <w:sz w:val="24"/>
-          <w:szCs w:val="24"/>
-        </w:rPr>
-        <w:t>зориулагдсан</w:t>
-      </w:r>
-      <w:proofErr w:type="spellEnd"/>
-      <w:r>
-        <w:rPr>
-          <w:rFonts w:ascii="Times New Roman" w:hAnsi="Times New Roman" w:cs="Times New Roman"/>
-          <w:sz w:val="24"/>
-          <w:szCs w:val="24"/>
-        </w:rPr>
-        <w:t>.</w:t>
-      </w:r>
-    </w:p>
-    <w:p>
-      <w:pPr>
-        <w:spacing w:before="100" w:beforeAutospacing="1" w:after="100" w:afterAutospacing="1" w:line="276" w:lineRule="auto"/>
-        <w:ind w:firstLine="0"/>
-        <w:rPr>
-          <w:rFonts w:ascii="Times New Roman" w:eastAsia="Times New Roman" w:hAnsi="Times New Roman" w:cs="Times New Roman"/>
-          <w:b/>
-          <w:bCs/>
-          <w:sz w:val="24"/>
-          <w:szCs w:val="24"/>
-          <w:lang w:eastAsia="ja-JP"/>
-        </w:rPr>
-      </w:pPr>
-      <w:proofErr w:type="spellStart"/>
-      <w:r>
-        <w:rPr>
-          <w:rFonts w:ascii="Times New Roman" w:eastAsia="Times New Roman" w:hAnsi="Times New Roman" w:cs="Times New Roman"/>
-          <w:b/>
-          <w:bCs/>
-          <w:sz w:val="24"/>
-          <w:szCs w:val="24"/>
-          <w:lang w:eastAsia="ja-JP"/>
-        </w:rPr>
-        <w:t>Байр</w:t>
-      </w:r>
-      <w:proofErr w:type="spellEnd"/>
-      <w:r>
-        <w:rPr>
-          <w:rFonts w:ascii="Times New Roman" w:eastAsia="Times New Roman" w:hAnsi="Times New Roman" w:cs="Times New Roman"/>
-          <w:b/>
-          <w:bCs/>
-          <w:sz w:val="24"/>
-          <w:szCs w:val="24"/>
-          <w:lang w:eastAsia="ja-JP"/>
-        </w:rPr>
-        <w:t xml:space="preserve">, </w:t>
-      </w:r>
-      <w:proofErr w:type="spellStart"/>
-      <w:r>
-        <w:rPr>
-          <w:rFonts w:ascii="Times New Roman" w:eastAsia="Times New Roman" w:hAnsi="Times New Roman" w:cs="Times New Roman"/>
-          <w:b/>
-          <w:bCs/>
-          <w:sz w:val="24"/>
-          <w:szCs w:val="24"/>
-          <w:lang w:eastAsia="ja-JP"/>
-        </w:rPr>
-        <w:t>талбай</w:t>
-      </w:r>
-      <w:proofErr w:type="spellEnd"/>
-      <w:r>
-        <w:rPr>
-          <w:rFonts w:ascii="Times New Roman" w:eastAsia="Times New Roman" w:hAnsi="Times New Roman" w:cs="Times New Roman"/>
-          <w:b/>
-          <w:bCs/>
-          <w:sz w:val="24"/>
-          <w:szCs w:val="24"/>
-          <w:lang w:eastAsia="ja-JP"/>
-        </w:rPr>
-        <w:t xml:space="preserve">, </w:t>
-      </w:r>
-      <w:proofErr w:type="spellStart"/>
-      <w:r>
-        <w:rPr>
-          <w:rFonts w:ascii="Times New Roman" w:eastAsia="Times New Roman" w:hAnsi="Times New Roman" w:cs="Times New Roman"/>
-          <w:b/>
-          <w:bCs/>
-          <w:sz w:val="24"/>
-          <w:szCs w:val="24"/>
-          <w:lang w:eastAsia="ja-JP"/>
-        </w:rPr>
-        <w:t>цамхагийн</w:t>
-      </w:r>
-      <w:proofErr w:type="spellEnd"/>
-      <w:r>
-        <w:rPr>
-          <w:rFonts w:ascii="Times New Roman" w:eastAsia="Times New Roman" w:hAnsi="Times New Roman" w:cs="Times New Roman"/>
-          <w:b/>
-          <w:bCs/>
-          <w:sz w:val="24"/>
-          <w:szCs w:val="24"/>
-          <w:lang w:eastAsia="ja-JP"/>
-        </w:rPr>
-        <w:t xml:space="preserve"> </w:t>
-      </w:r>
-      <w:proofErr w:type="spellStart"/>
-      <w:r>
-        <w:rPr>
-          <w:rFonts w:ascii="Times New Roman" w:eastAsia="Times New Roman" w:hAnsi="Times New Roman" w:cs="Times New Roman"/>
-          <w:b/>
-          <w:bCs/>
-          <w:sz w:val="24"/>
-          <w:szCs w:val="24"/>
-          <w:lang w:eastAsia="ja-JP"/>
-        </w:rPr>
-        <w:t>түрээс</w:t>
-      </w:r>
-      <w:proofErr w:type="spellEnd"/>
+          <w:lang w:val="mn-MN" w:eastAsia="ja-JP"/>
+        </w:rPr>
+        <w:t>Байр, талбай, цамхагийн түрээс</w:t>
+      </w:r>
     </w:p>
     <w:p>
       <w:pPr>
@@ -3094,254 +2212,15 @@
         <w:spacing w:line="276" w:lineRule="auto"/>
         <w:ind w:left="720"/>
         <w:jc w:val="both"/>
-      </w:pPr>
-      <w:proofErr w:type="spellStart"/>
-      <w:r>
-        <w:t>Мэдээлэл</w:t>
-      </w:r>
-      <w:proofErr w:type="spellEnd"/>
-      <w:r>
-        <w:t xml:space="preserve"> </w:t>
-      </w:r>
-      <w:proofErr w:type="spellStart"/>
-      <w:r>
-        <w:t>холбооны</w:t>
-      </w:r>
-      <w:proofErr w:type="spellEnd"/>
-      <w:r>
-        <w:t xml:space="preserve"> </w:t>
-      </w:r>
-      <w:proofErr w:type="spellStart"/>
-      <w:r>
-        <w:t>сүлжээ</w:t>
-      </w:r>
-      <w:proofErr w:type="spellEnd"/>
-      <w:r>
-        <w:t xml:space="preserve"> ХХК </w:t>
-      </w:r>
-      <w:proofErr w:type="spellStart"/>
-      <w:r>
-        <w:t>нь</w:t>
-      </w:r>
-      <w:proofErr w:type="spellEnd"/>
-      <w:r>
-        <w:t xml:space="preserve"> </w:t>
-      </w:r>
-      <w:proofErr w:type="spellStart"/>
-      <w:r>
-        <w:t>Улаанбаатар</w:t>
-      </w:r>
-      <w:proofErr w:type="spellEnd"/>
-      <w:r>
-        <w:t xml:space="preserve"> </w:t>
-      </w:r>
-      <w:proofErr w:type="spellStart"/>
-      <w:r>
-        <w:t>хот</w:t>
-      </w:r>
-      <w:proofErr w:type="spellEnd"/>
-      <w:r>
-        <w:t xml:space="preserve"> </w:t>
-      </w:r>
-      <w:proofErr w:type="spellStart"/>
-      <w:r>
-        <w:t>болон</w:t>
-      </w:r>
-      <w:proofErr w:type="spellEnd"/>
-      <w:r>
-        <w:t xml:space="preserve"> </w:t>
-      </w:r>
-      <w:proofErr w:type="spellStart"/>
-      <w:r>
-        <w:t>орон</w:t>
-      </w:r>
-      <w:proofErr w:type="spellEnd"/>
-      <w:r>
-        <w:t xml:space="preserve"> </w:t>
-      </w:r>
-      <w:proofErr w:type="spellStart"/>
-      <w:r>
-        <w:t>нутагт</w:t>
-      </w:r>
-      <w:proofErr w:type="spellEnd"/>
-      <w:r>
-        <w:t xml:space="preserve"> </w:t>
-      </w:r>
-      <w:proofErr w:type="spellStart"/>
-      <w:r>
-        <w:t>антен</w:t>
-      </w:r>
-      <w:proofErr w:type="spellEnd"/>
-      <w:r>
-        <w:t xml:space="preserve"> </w:t>
-      </w:r>
-      <w:proofErr w:type="spellStart"/>
-      <w:r>
-        <w:t>цамхаг</w:t>
-      </w:r>
-      <w:proofErr w:type="spellEnd"/>
-      <w:r>
-        <w:t xml:space="preserve">, </w:t>
-      </w:r>
-      <w:proofErr w:type="spellStart"/>
-      <w:r>
-        <w:t>байр</w:t>
-      </w:r>
-      <w:proofErr w:type="spellEnd"/>
-      <w:r>
-        <w:t xml:space="preserve"> </w:t>
-      </w:r>
-      <w:proofErr w:type="spellStart"/>
-      <w:r>
-        <w:t>талбайн</w:t>
-      </w:r>
-      <w:proofErr w:type="spellEnd"/>
-      <w:r>
-        <w:t xml:space="preserve"> </w:t>
-      </w:r>
-      <w:proofErr w:type="spellStart"/>
-      <w:r>
-        <w:t>түрээсийн</w:t>
-      </w:r>
-      <w:proofErr w:type="spellEnd"/>
-      <w:r>
-        <w:t xml:space="preserve"> </w:t>
-      </w:r>
-      <w:proofErr w:type="spellStart"/>
-      <w:r>
-        <w:t>үйлчилгээ</w:t>
-      </w:r>
-      <w:proofErr w:type="spellEnd"/>
-      <w:r>
-        <w:t xml:space="preserve"> </w:t>
-      </w:r>
-      <w:proofErr w:type="spellStart"/>
-      <w:r>
-        <w:t>үзүүлж</w:t>
-      </w:r>
-      <w:proofErr w:type="spellEnd"/>
-      <w:r>
-        <w:t xml:space="preserve">, </w:t>
-      </w:r>
-      <w:proofErr w:type="spellStart"/>
-      <w:r>
-        <w:t>үүрэн</w:t>
-      </w:r>
-      <w:proofErr w:type="spellEnd"/>
-      <w:r>
-        <w:t xml:space="preserve"> </w:t>
-      </w:r>
-      <w:proofErr w:type="spellStart"/>
-      <w:r>
-        <w:t>холбооны</w:t>
-      </w:r>
-      <w:proofErr w:type="spellEnd"/>
-      <w:r>
-        <w:t xml:space="preserve"> </w:t>
-      </w:r>
-      <w:proofErr w:type="spellStart"/>
-      <w:r>
-        <w:t>операторуудын</w:t>
-      </w:r>
-      <w:proofErr w:type="spellEnd"/>
-      <w:r>
-        <w:t xml:space="preserve"> </w:t>
-      </w:r>
-      <w:proofErr w:type="spellStart"/>
-      <w:r>
-        <w:t>тоног</w:t>
-      </w:r>
-      <w:proofErr w:type="spellEnd"/>
-      <w:r>
-        <w:t xml:space="preserve"> </w:t>
-      </w:r>
-      <w:proofErr w:type="spellStart"/>
-      <w:r>
-        <w:t>төхөөрөмжийг</w:t>
-      </w:r>
-      <w:proofErr w:type="spellEnd"/>
-      <w:r>
-        <w:t xml:space="preserve"> </w:t>
-      </w:r>
-      <w:proofErr w:type="spellStart"/>
-      <w:r>
-        <w:t>байршуулах</w:t>
-      </w:r>
-      <w:proofErr w:type="spellEnd"/>
-      <w:r>
-        <w:t xml:space="preserve">, </w:t>
-      </w:r>
-      <w:proofErr w:type="spellStart"/>
-      <w:r>
-        <w:t>эрчим</w:t>
-      </w:r>
-      <w:proofErr w:type="spellEnd"/>
-      <w:r>
-        <w:t xml:space="preserve"> </w:t>
-      </w:r>
-      <w:proofErr w:type="spellStart"/>
-      <w:r>
-        <w:t>хүчээр</w:t>
-      </w:r>
-      <w:proofErr w:type="spellEnd"/>
-      <w:r>
-        <w:t xml:space="preserve"> </w:t>
-      </w:r>
-      <w:proofErr w:type="spellStart"/>
-      <w:r>
-        <w:t>хангах</w:t>
-      </w:r>
-      <w:proofErr w:type="spellEnd"/>
-      <w:r>
-        <w:t xml:space="preserve">, </w:t>
-      </w:r>
-      <w:proofErr w:type="spellStart"/>
-      <w:r>
-        <w:t>харуул</w:t>
-      </w:r>
-      <w:proofErr w:type="spellEnd"/>
-      <w:r>
-        <w:t xml:space="preserve"> </w:t>
-      </w:r>
-      <w:proofErr w:type="spellStart"/>
-      <w:r>
-        <w:t>хамгаалалтыг</w:t>
-      </w:r>
-      <w:proofErr w:type="spellEnd"/>
-      <w:r>
-        <w:t xml:space="preserve"> </w:t>
-      </w:r>
-      <w:proofErr w:type="spellStart"/>
-      <w:r>
-        <w:t>хариуцах</w:t>
-      </w:r>
-      <w:proofErr w:type="spellEnd"/>
-      <w:r>
-        <w:t xml:space="preserve"> </w:t>
-      </w:r>
-      <w:proofErr w:type="spellStart"/>
-      <w:r>
-        <w:t>үйлчилгээг</w:t>
-      </w:r>
-      <w:proofErr w:type="spellEnd"/>
-      <w:r>
-        <w:t xml:space="preserve"> </w:t>
-      </w:r>
-      <w:proofErr w:type="spellStart"/>
-      <w:r>
-        <w:t>найдвартай</w:t>
-      </w:r>
-      <w:proofErr w:type="spellEnd"/>
-      <w:r>
-        <w:t xml:space="preserve"> </w:t>
-      </w:r>
-      <w:proofErr w:type="spellStart"/>
-      <w:r>
-        <w:t>үзүүлдэг</w:t>
-      </w:r>
-      <w:proofErr w:type="spellEnd"/>
-      <w:r>
-        <w:t>.</w:t>
+        <w:rPr>
+          <w:lang w:val="mn-MN"/>
+        </w:rPr>
+      </w:pPr>
+      <w:r>
+        <w:rPr>
+          <w:lang w:val="mn-MN"/>
+        </w:rPr>
+        <w:t>Мэдээлэл холбооны сүлжээ ХХК нь Улаанбаатар хот болон орон нутагт антен цамхаг, байр талбайн түрээсийн үйлчилгээ үзүүлж, үүрэн холбооны операторуудын тоног төхөөрөмжийг байршуулах, эрчим хүчээр хангах, харуул хамгаалалтыг хариуцах үйлчилгээг найдвартай үзүүлдэг.</w:t>
       </w:r>
     </w:p>
     <w:p>
@@ -3354,10 +2233,9 @@
           <w:bCs/>
           <w:sz w:val="24"/>
           <w:szCs w:val="24"/>
-          <w:lang w:eastAsia="ja-JP"/>
-        </w:rPr>
-      </w:pPr>
-      <w:proofErr w:type="spellStart"/>
+          <w:lang w:val="mn-MN" w:eastAsia="ja-JP"/>
+        </w:rPr>
+      </w:pPr>
       <w:r>
         <w:rPr>
           <w:rFonts w:ascii="Times New Roman" w:eastAsia="Times New Roman" w:hAnsi="Times New Roman" w:cs="Times New Roman"/>
@@ -3365,11 +2243,44 @@
           <w:bCs/>
           <w:sz w:val="24"/>
           <w:szCs w:val="24"/>
-          <w:lang w:eastAsia="ja-JP"/>
-        </w:rPr>
-        <w:t>Техник</w:t>
-      </w:r>
-      <w:proofErr w:type="spellEnd"/>
+          <w:lang w:val="mn-MN" w:eastAsia="ja-JP"/>
+        </w:rPr>
+        <w:t>Техник менежментийн үйлчилгээ</w:t>
+      </w:r>
+    </w:p>
+    <w:p>
+      <w:pPr>
+        <w:spacing w:before="100" w:beforeAutospacing="1" w:after="100" w:afterAutospacing="1" w:line="276" w:lineRule="auto"/>
+        <w:ind w:left="720" w:firstLine="0"/>
+        <w:jc w:val="both"/>
+        <w:rPr>
+          <w:rFonts w:ascii="Times New Roman" w:eastAsia="Times New Roman" w:hAnsi="Times New Roman" w:cs="Times New Roman"/>
+          <w:sz w:val="28"/>
+          <w:szCs w:val="28"/>
+          <w:lang w:val="mn-MN" w:eastAsia="ja-JP"/>
+        </w:rPr>
+      </w:pPr>
+      <w:r>
+        <w:rPr>
+          <w:rFonts w:ascii="Times New Roman" w:hAnsi="Times New Roman" w:cs="Times New Roman"/>
+          <w:sz w:val="24"/>
+          <w:szCs w:val="24"/>
+          <w:lang w:val="mn-MN"/>
+        </w:rPr>
+        <w:t>Мэдээлэл холбооны сүлжээ ХХК нь үүрэн холбооны операторууд, төрийн байгууллагууд, ISP компаниудын сүлжээний тоног төхөөрөмж, бааз станцуудын урьдчилан сэргийлэх үзлэг, гэмтэл саатлыг засварлах, дамжуулах сүлжээний өргөтгөл, төлөвлөгөөт урсгал засварын ажлыг найдвартай гүйцэтгэдэг.</w:t>
+      </w:r>
+    </w:p>
+    <w:p>
+      <w:pPr>
+        <w:spacing w:before="100" w:beforeAutospacing="1" w:after="100" w:afterAutospacing="1" w:line="240" w:lineRule="auto"/>
+        <w:ind w:firstLine="0"/>
+        <w:rPr>
+          <w:rFonts w:ascii="Times New Roman" w:eastAsia="Times New Roman" w:hAnsi="Times New Roman" w:cs="Times New Roman"/>
+          <w:sz w:val="24"/>
+          <w:szCs w:val="24"/>
+          <w:lang w:val="mn-MN" w:eastAsia="ja-JP"/>
+        </w:rPr>
+      </w:pPr>
       <w:r>
         <w:rPr>
           <w:rFonts w:ascii="Times New Roman" w:eastAsia="Times New Roman" w:hAnsi="Times New Roman" w:cs="Times New Roman"/>
@@ -3377,11 +2288,44 @@
           <w:bCs/>
           <w:sz w:val="24"/>
           <w:szCs w:val="24"/>
-          <w:lang w:eastAsia="ja-JP"/>
-        </w:rPr>
-        <w:t xml:space="preserve"> </w:t>
-      </w:r>
-      <w:proofErr w:type="spellStart"/>
+          <w:lang w:val="mn-MN" w:eastAsia="ja-JP"/>
+        </w:rPr>
+        <w:t>Худаг сувагчлалын үйлчилгээ</w:t>
+      </w:r>
+    </w:p>
+    <w:p>
+      <w:pPr>
+        <w:spacing w:before="100" w:beforeAutospacing="1" w:after="100" w:afterAutospacing="1" w:line="276" w:lineRule="auto"/>
+        <w:ind w:left="720" w:firstLine="0"/>
+        <w:jc w:val="both"/>
+        <w:rPr>
+          <w:rFonts w:ascii="Times New Roman" w:eastAsia="Times New Roman" w:hAnsi="Times New Roman" w:cs="Times New Roman"/>
+          <w:sz w:val="24"/>
+          <w:szCs w:val="24"/>
+          <w:lang w:val="mn-MN" w:eastAsia="ja-JP"/>
+        </w:rPr>
+      </w:pPr>
+      <w:r>
+        <w:rPr>
+          <w:rFonts w:ascii="Times New Roman" w:eastAsia="Times New Roman" w:hAnsi="Times New Roman" w:cs="Times New Roman"/>
+          <w:sz w:val="24"/>
+          <w:szCs w:val="24"/>
+          <w:lang w:val="mn-MN" w:eastAsia="ja-JP"/>
+        </w:rPr>
+        <w:t>Улаанбаатар хот болон бүх аймагт ашиглагдах кабель шугамын байгууламжийн ашиглалтын түвшинг дээшлүүлэх, оновчтой болгох чиглэлээр харилцаа холбооны операторууд, сүлжээ ашиглагч байгууллагуудтай хамтран 110 байгууллагад кабелийн худаг, сувагчлал түрээслүүлэх болон физик кабелийн хос шугам түрээслүүлэх үйлчилгээ үзүүлж, Улаанбаатар хотын хэмжээнд 6 дүүрэг, 7 станцын хүрээнд 6555 худаг, 527,235.5 метр сувагчлал түрээслүүлэх боломжтой юм.</w:t>
+      </w:r>
+    </w:p>
+    <w:p>
+      <w:pPr>
+        <w:spacing w:before="100" w:beforeAutospacing="1" w:after="100" w:afterAutospacing="1" w:line="240" w:lineRule="auto"/>
+        <w:ind w:firstLine="0"/>
+        <w:rPr>
+          <w:rFonts w:ascii="Times New Roman" w:eastAsia="Times New Roman" w:hAnsi="Times New Roman" w:cs="Times New Roman"/>
+          <w:sz w:val="24"/>
+          <w:szCs w:val="24"/>
+          <w:lang w:val="mn-MN" w:eastAsia="ja-JP"/>
+        </w:rPr>
+      </w:pPr>
       <w:r>
         <w:rPr>
           <w:rFonts w:ascii="Times New Roman" w:eastAsia="Times New Roman" w:hAnsi="Times New Roman" w:cs="Times New Roman"/>
@@ -3389,11 +2333,64 @@
           <w:bCs/>
           <w:sz w:val="24"/>
           <w:szCs w:val="24"/>
-          <w:lang w:eastAsia="ja-JP"/>
-        </w:rPr>
-        <w:t>менежментийн</w:t>
-      </w:r>
-      <w:proofErr w:type="spellEnd"/>
+          <w:lang w:val="mn-MN" w:eastAsia="ja-JP"/>
+        </w:rPr>
+        <w:lastRenderedPageBreak/>
+        <w:t>Хэрэглэгчийн шуурхай үйлчилгээ</w:t>
+      </w:r>
+    </w:p>
+    <w:p>
+      <w:pPr>
+        <w:pStyle w:val="ListParagraph"/>
+        <w:spacing w:before="100" w:beforeAutospacing="1" w:after="100" w:afterAutospacing="1" w:line="276" w:lineRule="auto"/>
+        <w:ind w:firstLine="0"/>
+        <w:jc w:val="both"/>
+        <w:rPr>
+          <w:rFonts w:ascii="Times New Roman" w:eastAsia="Times New Roman" w:hAnsi="Times New Roman" w:cs="Times New Roman"/>
+          <w:sz w:val="24"/>
+          <w:szCs w:val="24"/>
+          <w:lang w:val="mn-MN" w:eastAsia="ja-JP"/>
+        </w:rPr>
+      </w:pPr>
+      <w:r>
+        <w:rPr>
+          <w:rFonts w:ascii="Times New Roman" w:eastAsia="Times New Roman" w:hAnsi="Times New Roman" w:cs="Times New Roman"/>
+          <w:sz w:val="24"/>
+          <w:szCs w:val="24"/>
+          <w:lang w:val="mn-MN" w:eastAsia="ja-JP"/>
+        </w:rPr>
+        <w:t xml:space="preserve">Хэрэглэгчдийн харилцаа холбооны хэрэгцээг хангах зорилгоор кабель, суваг, худаг зэрэг шугамын бүтцийг түрээслүүлэх эсвэл суурилуулах үйлчилгээг </w:t>
+      </w:r>
+      <w:r>
+        <w:rPr>
+          <w:rFonts w:ascii="Times New Roman" w:eastAsia="Times New Roman" w:hAnsi="Times New Roman" w:cs="Times New Roman"/>
+          <w:sz w:val="24"/>
+          <w:szCs w:val="24"/>
+          <w:lang w:val="mn-MN" w:eastAsia="ja-JP"/>
+        </w:rPr>
+        <w:t>үзүүлдэг</w:t>
+      </w:r>
+      <w:r>
+        <w:rPr>
+          <w:rFonts w:ascii="Times New Roman" w:eastAsia="Times New Roman" w:hAnsi="Times New Roman" w:cs="Times New Roman"/>
+          <w:sz w:val="24"/>
+          <w:szCs w:val="24"/>
+          <w:lang w:val="mn-MN" w:eastAsia="ja-JP"/>
+        </w:rPr>
+        <w:t>. Энэ нь хэрэглэгчдэд холболт, интернет, утасны үйлчилгээ зэрэг сүлжээний багц үйлчилгээг шууд хангах боломжийг олгодог. Мөн хэрэглэгчийн шугамын үйлчилгээнд түүний шаардлагад нийцсэн үйлчилгээ үзүүлж, техникийн нөхцөл, гэрээний үндсэн дээр холболт хийх, зохион байгуулах үйл явц орно.</w:t>
+      </w:r>
+    </w:p>
+    <w:p>
+      <w:pPr>
+        <w:spacing w:before="100" w:beforeAutospacing="1" w:after="100" w:afterAutospacing="1" w:line="240" w:lineRule="auto"/>
+        <w:ind w:firstLine="0"/>
+        <w:rPr>
+          <w:rFonts w:ascii="Times New Roman" w:eastAsia="Times New Roman" w:hAnsi="Times New Roman" w:cs="Times New Roman"/>
+          <w:sz w:val="24"/>
+          <w:szCs w:val="24"/>
+          <w:lang w:val="mn-MN" w:eastAsia="ja-JP"/>
+        </w:rPr>
+      </w:pPr>
       <w:r>
         <w:rPr>
           <w:rFonts w:ascii="Times New Roman" w:eastAsia="Times New Roman" w:hAnsi="Times New Roman" w:cs="Times New Roman"/>
@@ -3401,2845 +2398,10 @@
           <w:bCs/>
           <w:sz w:val="24"/>
           <w:szCs w:val="24"/>
-          <w:lang w:eastAsia="ja-JP"/>
-        </w:rPr>
-        <w:t xml:space="preserve"> </w:t>
-      </w:r>
-      <w:proofErr w:type="spellStart"/>
-      <w:r>
-        <w:rPr>
-          <w:rFonts w:ascii="Times New Roman" w:eastAsia="Times New Roman" w:hAnsi="Times New Roman" w:cs="Times New Roman"/>
-          <w:b/>
-          <w:bCs/>
-          <w:sz w:val="24"/>
-          <w:szCs w:val="24"/>
-          <w:lang w:eastAsia="ja-JP"/>
-        </w:rPr>
-        <w:t>үйлчилгээ</w:t>
-      </w:r>
-      <w:proofErr w:type="spellEnd"/>
-    </w:p>
-    <w:p>
-      <w:pPr>
-        <w:spacing w:before="100" w:beforeAutospacing="1" w:after="100" w:afterAutospacing="1" w:line="276" w:lineRule="auto"/>
-        <w:ind w:left="720" w:firstLine="0"/>
-        <w:jc w:val="both"/>
-        <w:rPr>
-          <w:rFonts w:ascii="Times New Roman" w:eastAsia="Times New Roman" w:hAnsi="Times New Roman" w:cs="Times New Roman"/>
-          <w:sz w:val="28"/>
-          <w:szCs w:val="28"/>
-          <w:lang w:eastAsia="ja-JP"/>
-        </w:rPr>
-      </w:pPr>
-      <w:proofErr w:type="spellStart"/>
-      <w:r>
-        <w:rPr>
-          <w:rFonts w:ascii="Times New Roman" w:hAnsi="Times New Roman" w:cs="Times New Roman"/>
-          <w:sz w:val="24"/>
-          <w:szCs w:val="24"/>
-        </w:rPr>
-        <w:t>Мэдээлэл</w:t>
-      </w:r>
-      <w:proofErr w:type="spellEnd"/>
-      <w:r>
-        <w:rPr>
-          <w:rFonts w:ascii="Times New Roman" w:hAnsi="Times New Roman" w:cs="Times New Roman"/>
-          <w:sz w:val="24"/>
-          <w:szCs w:val="24"/>
-        </w:rPr>
-        <w:t xml:space="preserve"> </w:t>
-      </w:r>
-      <w:proofErr w:type="spellStart"/>
-      <w:r>
-        <w:rPr>
-          <w:rFonts w:ascii="Times New Roman" w:hAnsi="Times New Roman" w:cs="Times New Roman"/>
-          <w:sz w:val="24"/>
-          <w:szCs w:val="24"/>
-        </w:rPr>
-        <w:t>холбооны</w:t>
-      </w:r>
-      <w:proofErr w:type="spellEnd"/>
-      <w:r>
-        <w:rPr>
-          <w:rFonts w:ascii="Times New Roman" w:hAnsi="Times New Roman" w:cs="Times New Roman"/>
-          <w:sz w:val="24"/>
-          <w:szCs w:val="24"/>
-        </w:rPr>
-        <w:t xml:space="preserve"> </w:t>
-      </w:r>
-      <w:proofErr w:type="spellStart"/>
-      <w:r>
-        <w:rPr>
-          <w:rFonts w:ascii="Times New Roman" w:hAnsi="Times New Roman" w:cs="Times New Roman"/>
-          <w:sz w:val="24"/>
-          <w:szCs w:val="24"/>
-        </w:rPr>
-        <w:t>сүлжээ</w:t>
-      </w:r>
-      <w:proofErr w:type="spellEnd"/>
-      <w:r>
-        <w:rPr>
-          <w:rFonts w:ascii="Times New Roman" w:hAnsi="Times New Roman" w:cs="Times New Roman"/>
-          <w:sz w:val="24"/>
-          <w:szCs w:val="24"/>
-        </w:rPr>
-        <w:t xml:space="preserve"> ХХК </w:t>
-      </w:r>
-      <w:proofErr w:type="spellStart"/>
-      <w:r>
-        <w:rPr>
-          <w:rFonts w:ascii="Times New Roman" w:hAnsi="Times New Roman" w:cs="Times New Roman"/>
-          <w:sz w:val="24"/>
-          <w:szCs w:val="24"/>
-        </w:rPr>
-        <w:t>нь</w:t>
-      </w:r>
-      <w:proofErr w:type="spellEnd"/>
-      <w:r>
-        <w:rPr>
-          <w:rFonts w:ascii="Times New Roman" w:hAnsi="Times New Roman" w:cs="Times New Roman"/>
-          <w:sz w:val="24"/>
-          <w:szCs w:val="24"/>
-        </w:rPr>
-        <w:t xml:space="preserve"> </w:t>
-      </w:r>
-      <w:proofErr w:type="spellStart"/>
-      <w:r>
-        <w:rPr>
-          <w:rFonts w:ascii="Times New Roman" w:hAnsi="Times New Roman" w:cs="Times New Roman"/>
-          <w:sz w:val="24"/>
-          <w:szCs w:val="24"/>
-        </w:rPr>
-        <w:t>үүрэн</w:t>
-      </w:r>
-      <w:proofErr w:type="spellEnd"/>
-      <w:r>
-        <w:rPr>
-          <w:rFonts w:ascii="Times New Roman" w:hAnsi="Times New Roman" w:cs="Times New Roman"/>
-          <w:sz w:val="24"/>
-          <w:szCs w:val="24"/>
-        </w:rPr>
-        <w:t xml:space="preserve"> </w:t>
-      </w:r>
-      <w:proofErr w:type="spellStart"/>
-      <w:r>
-        <w:rPr>
-          <w:rFonts w:ascii="Times New Roman" w:hAnsi="Times New Roman" w:cs="Times New Roman"/>
-          <w:sz w:val="24"/>
-          <w:szCs w:val="24"/>
-        </w:rPr>
-        <w:t>холбооны</w:t>
-      </w:r>
-      <w:proofErr w:type="spellEnd"/>
-      <w:r>
-        <w:rPr>
-          <w:rFonts w:ascii="Times New Roman" w:hAnsi="Times New Roman" w:cs="Times New Roman"/>
-          <w:sz w:val="24"/>
-          <w:szCs w:val="24"/>
-        </w:rPr>
-        <w:t xml:space="preserve"> </w:t>
-      </w:r>
-      <w:proofErr w:type="spellStart"/>
-      <w:r>
-        <w:rPr>
-          <w:rFonts w:ascii="Times New Roman" w:hAnsi="Times New Roman" w:cs="Times New Roman"/>
-          <w:sz w:val="24"/>
-          <w:szCs w:val="24"/>
-        </w:rPr>
-        <w:t>операторууд</w:t>
-      </w:r>
-      <w:proofErr w:type="spellEnd"/>
-      <w:r>
-        <w:rPr>
-          <w:rFonts w:ascii="Times New Roman" w:hAnsi="Times New Roman" w:cs="Times New Roman"/>
-          <w:sz w:val="24"/>
-          <w:szCs w:val="24"/>
-        </w:rPr>
-        <w:t xml:space="preserve">, </w:t>
-      </w:r>
-      <w:proofErr w:type="spellStart"/>
-      <w:r>
-        <w:rPr>
-          <w:rFonts w:ascii="Times New Roman" w:hAnsi="Times New Roman" w:cs="Times New Roman"/>
-          <w:sz w:val="24"/>
-          <w:szCs w:val="24"/>
-        </w:rPr>
-        <w:t>төрийн</w:t>
-      </w:r>
-      <w:proofErr w:type="spellEnd"/>
-      <w:r>
-        <w:rPr>
-          <w:rFonts w:ascii="Times New Roman" w:hAnsi="Times New Roman" w:cs="Times New Roman"/>
-          <w:sz w:val="24"/>
-          <w:szCs w:val="24"/>
-        </w:rPr>
-        <w:t xml:space="preserve"> </w:t>
-      </w:r>
-      <w:proofErr w:type="spellStart"/>
-      <w:r>
-        <w:rPr>
-          <w:rFonts w:ascii="Times New Roman" w:hAnsi="Times New Roman" w:cs="Times New Roman"/>
-          <w:sz w:val="24"/>
-          <w:szCs w:val="24"/>
-        </w:rPr>
-        <w:t>байгууллагууд</w:t>
-      </w:r>
-      <w:proofErr w:type="spellEnd"/>
-      <w:r>
-        <w:rPr>
-          <w:rFonts w:ascii="Times New Roman" w:hAnsi="Times New Roman" w:cs="Times New Roman"/>
-          <w:sz w:val="24"/>
-          <w:szCs w:val="24"/>
-        </w:rPr>
-        <w:t xml:space="preserve">, ISP </w:t>
-      </w:r>
-      <w:proofErr w:type="spellStart"/>
-      <w:r>
-        <w:rPr>
-          <w:rFonts w:ascii="Times New Roman" w:hAnsi="Times New Roman" w:cs="Times New Roman"/>
-          <w:sz w:val="24"/>
-          <w:szCs w:val="24"/>
-        </w:rPr>
-        <w:t>компаниудын</w:t>
-      </w:r>
-      <w:proofErr w:type="spellEnd"/>
-      <w:r>
-        <w:rPr>
-          <w:rFonts w:ascii="Times New Roman" w:hAnsi="Times New Roman" w:cs="Times New Roman"/>
-          <w:sz w:val="24"/>
-          <w:szCs w:val="24"/>
-        </w:rPr>
-        <w:t xml:space="preserve"> </w:t>
-      </w:r>
-      <w:proofErr w:type="spellStart"/>
-      <w:r>
-        <w:rPr>
-          <w:rFonts w:ascii="Times New Roman" w:hAnsi="Times New Roman" w:cs="Times New Roman"/>
-          <w:sz w:val="24"/>
-          <w:szCs w:val="24"/>
-        </w:rPr>
-        <w:t>сүлжээний</w:t>
-      </w:r>
-      <w:proofErr w:type="spellEnd"/>
-      <w:r>
-        <w:rPr>
-          <w:rFonts w:ascii="Times New Roman" w:hAnsi="Times New Roman" w:cs="Times New Roman"/>
-          <w:sz w:val="24"/>
-          <w:szCs w:val="24"/>
-        </w:rPr>
-        <w:t xml:space="preserve"> </w:t>
-      </w:r>
-      <w:proofErr w:type="spellStart"/>
-      <w:r>
-        <w:rPr>
-          <w:rFonts w:ascii="Times New Roman" w:hAnsi="Times New Roman" w:cs="Times New Roman"/>
-          <w:sz w:val="24"/>
-          <w:szCs w:val="24"/>
-        </w:rPr>
-        <w:t>тоног</w:t>
-      </w:r>
-      <w:proofErr w:type="spellEnd"/>
-      <w:r>
-        <w:rPr>
-          <w:rFonts w:ascii="Times New Roman" w:hAnsi="Times New Roman" w:cs="Times New Roman"/>
-          <w:sz w:val="24"/>
-          <w:szCs w:val="24"/>
-        </w:rPr>
-        <w:t xml:space="preserve"> </w:t>
-      </w:r>
-      <w:proofErr w:type="spellStart"/>
-      <w:r>
-        <w:rPr>
-          <w:rFonts w:ascii="Times New Roman" w:hAnsi="Times New Roman" w:cs="Times New Roman"/>
-          <w:sz w:val="24"/>
-          <w:szCs w:val="24"/>
-        </w:rPr>
-        <w:t>төхөөрөмж</w:t>
-      </w:r>
-      <w:proofErr w:type="spellEnd"/>
-      <w:r>
-        <w:rPr>
-          <w:rFonts w:ascii="Times New Roman" w:hAnsi="Times New Roman" w:cs="Times New Roman"/>
-          <w:sz w:val="24"/>
-          <w:szCs w:val="24"/>
-        </w:rPr>
-        <w:t xml:space="preserve">, </w:t>
-      </w:r>
-      <w:proofErr w:type="spellStart"/>
-      <w:r>
-        <w:rPr>
-          <w:rFonts w:ascii="Times New Roman" w:hAnsi="Times New Roman" w:cs="Times New Roman"/>
-          <w:sz w:val="24"/>
-          <w:szCs w:val="24"/>
-        </w:rPr>
-        <w:t>бааз</w:t>
-      </w:r>
-      <w:proofErr w:type="spellEnd"/>
-      <w:r>
-        <w:rPr>
-          <w:rFonts w:ascii="Times New Roman" w:hAnsi="Times New Roman" w:cs="Times New Roman"/>
-          <w:sz w:val="24"/>
-          <w:szCs w:val="24"/>
-        </w:rPr>
-        <w:t xml:space="preserve"> </w:t>
-      </w:r>
-      <w:proofErr w:type="spellStart"/>
-      <w:r>
-        <w:rPr>
-          <w:rFonts w:ascii="Times New Roman" w:hAnsi="Times New Roman" w:cs="Times New Roman"/>
-          <w:sz w:val="24"/>
-          <w:szCs w:val="24"/>
-        </w:rPr>
-        <w:t>станцуудын</w:t>
-      </w:r>
-      <w:proofErr w:type="spellEnd"/>
-      <w:r>
-        <w:rPr>
-          <w:rFonts w:ascii="Times New Roman" w:hAnsi="Times New Roman" w:cs="Times New Roman"/>
-          <w:sz w:val="24"/>
-          <w:szCs w:val="24"/>
-        </w:rPr>
-        <w:t xml:space="preserve"> </w:t>
-      </w:r>
-      <w:proofErr w:type="spellStart"/>
-      <w:r>
-        <w:rPr>
-          <w:rFonts w:ascii="Times New Roman" w:hAnsi="Times New Roman" w:cs="Times New Roman"/>
-          <w:sz w:val="24"/>
-          <w:szCs w:val="24"/>
-        </w:rPr>
-        <w:t>урьдчилан</w:t>
-      </w:r>
-      <w:proofErr w:type="spellEnd"/>
-      <w:r>
-        <w:rPr>
-          <w:rFonts w:ascii="Times New Roman" w:hAnsi="Times New Roman" w:cs="Times New Roman"/>
-          <w:sz w:val="24"/>
-          <w:szCs w:val="24"/>
-        </w:rPr>
-        <w:t xml:space="preserve"> </w:t>
-      </w:r>
-      <w:proofErr w:type="spellStart"/>
-      <w:r>
-        <w:rPr>
-          <w:rFonts w:ascii="Times New Roman" w:hAnsi="Times New Roman" w:cs="Times New Roman"/>
-          <w:sz w:val="24"/>
-          <w:szCs w:val="24"/>
-        </w:rPr>
-        <w:t>сэргийлэх</w:t>
-      </w:r>
-      <w:proofErr w:type="spellEnd"/>
-      <w:r>
-        <w:rPr>
-          <w:rFonts w:ascii="Times New Roman" w:hAnsi="Times New Roman" w:cs="Times New Roman"/>
-          <w:sz w:val="24"/>
-          <w:szCs w:val="24"/>
-        </w:rPr>
-        <w:t xml:space="preserve"> </w:t>
-      </w:r>
-      <w:proofErr w:type="spellStart"/>
-      <w:r>
-        <w:rPr>
-          <w:rFonts w:ascii="Times New Roman" w:hAnsi="Times New Roman" w:cs="Times New Roman"/>
-          <w:sz w:val="24"/>
-          <w:szCs w:val="24"/>
-        </w:rPr>
-        <w:t>үзлэг</w:t>
-      </w:r>
-      <w:proofErr w:type="spellEnd"/>
-      <w:r>
-        <w:rPr>
-          <w:rFonts w:ascii="Times New Roman" w:hAnsi="Times New Roman" w:cs="Times New Roman"/>
-          <w:sz w:val="24"/>
-          <w:szCs w:val="24"/>
-        </w:rPr>
-        <w:t xml:space="preserve">, </w:t>
-      </w:r>
-      <w:proofErr w:type="spellStart"/>
-      <w:r>
-        <w:rPr>
-          <w:rFonts w:ascii="Times New Roman" w:hAnsi="Times New Roman" w:cs="Times New Roman"/>
-          <w:sz w:val="24"/>
-          <w:szCs w:val="24"/>
-        </w:rPr>
-        <w:t>гэмтэл</w:t>
-      </w:r>
-      <w:proofErr w:type="spellEnd"/>
-      <w:r>
-        <w:rPr>
-          <w:rFonts w:ascii="Times New Roman" w:hAnsi="Times New Roman" w:cs="Times New Roman"/>
-          <w:sz w:val="24"/>
-          <w:szCs w:val="24"/>
-        </w:rPr>
-        <w:t xml:space="preserve"> </w:t>
-      </w:r>
-      <w:proofErr w:type="spellStart"/>
-      <w:r>
-        <w:rPr>
-          <w:rFonts w:ascii="Times New Roman" w:hAnsi="Times New Roman" w:cs="Times New Roman"/>
-          <w:sz w:val="24"/>
-          <w:szCs w:val="24"/>
-        </w:rPr>
-        <w:t>саатлыг</w:t>
-      </w:r>
-      <w:proofErr w:type="spellEnd"/>
-      <w:r>
-        <w:rPr>
-          <w:rFonts w:ascii="Times New Roman" w:hAnsi="Times New Roman" w:cs="Times New Roman"/>
-          <w:sz w:val="24"/>
-          <w:szCs w:val="24"/>
-        </w:rPr>
-        <w:t xml:space="preserve"> </w:t>
-      </w:r>
-      <w:proofErr w:type="spellStart"/>
-      <w:r>
-        <w:rPr>
-          <w:rFonts w:ascii="Times New Roman" w:hAnsi="Times New Roman" w:cs="Times New Roman"/>
-          <w:sz w:val="24"/>
-          <w:szCs w:val="24"/>
-        </w:rPr>
-        <w:t>засварлах</w:t>
-      </w:r>
-      <w:proofErr w:type="spellEnd"/>
-      <w:r>
-        <w:rPr>
-          <w:rFonts w:ascii="Times New Roman" w:hAnsi="Times New Roman" w:cs="Times New Roman"/>
-          <w:sz w:val="24"/>
-          <w:szCs w:val="24"/>
-        </w:rPr>
-        <w:t xml:space="preserve">, </w:t>
-      </w:r>
-      <w:proofErr w:type="spellStart"/>
-      <w:r>
-        <w:rPr>
-          <w:rFonts w:ascii="Times New Roman" w:hAnsi="Times New Roman" w:cs="Times New Roman"/>
-          <w:sz w:val="24"/>
-          <w:szCs w:val="24"/>
-        </w:rPr>
-        <w:t>дамжуулах</w:t>
-      </w:r>
-      <w:proofErr w:type="spellEnd"/>
-      <w:r>
-        <w:rPr>
-          <w:rFonts w:ascii="Times New Roman" w:hAnsi="Times New Roman" w:cs="Times New Roman"/>
-          <w:sz w:val="24"/>
-          <w:szCs w:val="24"/>
-        </w:rPr>
-        <w:t xml:space="preserve"> </w:t>
-      </w:r>
-      <w:proofErr w:type="spellStart"/>
-      <w:r>
-        <w:rPr>
-          <w:rFonts w:ascii="Times New Roman" w:hAnsi="Times New Roman" w:cs="Times New Roman"/>
-          <w:sz w:val="24"/>
-          <w:szCs w:val="24"/>
-        </w:rPr>
-        <w:t>сүлжээний</w:t>
-      </w:r>
-      <w:proofErr w:type="spellEnd"/>
-      <w:r>
-        <w:rPr>
-          <w:rFonts w:ascii="Times New Roman" w:hAnsi="Times New Roman" w:cs="Times New Roman"/>
-          <w:sz w:val="24"/>
-          <w:szCs w:val="24"/>
-        </w:rPr>
-        <w:t xml:space="preserve"> </w:t>
-      </w:r>
-      <w:proofErr w:type="spellStart"/>
-      <w:r>
-        <w:rPr>
-          <w:rFonts w:ascii="Times New Roman" w:hAnsi="Times New Roman" w:cs="Times New Roman"/>
-          <w:sz w:val="24"/>
-          <w:szCs w:val="24"/>
-        </w:rPr>
-        <w:t>өргөтгөл</w:t>
-      </w:r>
-      <w:proofErr w:type="spellEnd"/>
-      <w:r>
-        <w:rPr>
-          <w:rFonts w:ascii="Times New Roman" w:hAnsi="Times New Roman" w:cs="Times New Roman"/>
-          <w:sz w:val="24"/>
-          <w:szCs w:val="24"/>
-        </w:rPr>
-        <w:t xml:space="preserve">, </w:t>
-      </w:r>
-      <w:proofErr w:type="spellStart"/>
-      <w:r>
-        <w:rPr>
-          <w:rFonts w:ascii="Times New Roman" w:hAnsi="Times New Roman" w:cs="Times New Roman"/>
-          <w:sz w:val="24"/>
-          <w:szCs w:val="24"/>
-        </w:rPr>
-        <w:t>төлөвлөгөөт</w:t>
-      </w:r>
-      <w:proofErr w:type="spellEnd"/>
-      <w:r>
-        <w:rPr>
-          <w:rFonts w:ascii="Times New Roman" w:hAnsi="Times New Roman" w:cs="Times New Roman"/>
-          <w:sz w:val="24"/>
-          <w:szCs w:val="24"/>
-        </w:rPr>
-        <w:t xml:space="preserve"> </w:t>
-      </w:r>
-      <w:proofErr w:type="spellStart"/>
-      <w:r>
-        <w:rPr>
-          <w:rFonts w:ascii="Times New Roman" w:hAnsi="Times New Roman" w:cs="Times New Roman"/>
-          <w:sz w:val="24"/>
-          <w:szCs w:val="24"/>
-        </w:rPr>
-        <w:t>урсгал</w:t>
-      </w:r>
-      <w:proofErr w:type="spellEnd"/>
-      <w:r>
-        <w:rPr>
-          <w:rFonts w:ascii="Times New Roman" w:hAnsi="Times New Roman" w:cs="Times New Roman"/>
-          <w:sz w:val="24"/>
-          <w:szCs w:val="24"/>
-        </w:rPr>
-        <w:t xml:space="preserve"> </w:t>
-      </w:r>
-      <w:proofErr w:type="spellStart"/>
-      <w:r>
-        <w:rPr>
-          <w:rFonts w:ascii="Times New Roman" w:hAnsi="Times New Roman" w:cs="Times New Roman"/>
-          <w:sz w:val="24"/>
-          <w:szCs w:val="24"/>
-        </w:rPr>
-        <w:t>засварын</w:t>
-      </w:r>
-      <w:proofErr w:type="spellEnd"/>
-      <w:r>
-        <w:rPr>
-          <w:rFonts w:ascii="Times New Roman" w:hAnsi="Times New Roman" w:cs="Times New Roman"/>
-          <w:sz w:val="24"/>
-          <w:szCs w:val="24"/>
-        </w:rPr>
-        <w:t xml:space="preserve"> </w:t>
-      </w:r>
-      <w:proofErr w:type="spellStart"/>
-      <w:r>
-        <w:rPr>
-          <w:rFonts w:ascii="Times New Roman" w:hAnsi="Times New Roman" w:cs="Times New Roman"/>
-          <w:sz w:val="24"/>
-          <w:szCs w:val="24"/>
-        </w:rPr>
-        <w:t>ажлыг</w:t>
-      </w:r>
-      <w:proofErr w:type="spellEnd"/>
-      <w:r>
-        <w:rPr>
-          <w:rFonts w:ascii="Times New Roman" w:hAnsi="Times New Roman" w:cs="Times New Roman"/>
-          <w:sz w:val="24"/>
-          <w:szCs w:val="24"/>
-        </w:rPr>
-        <w:t xml:space="preserve"> </w:t>
-      </w:r>
-      <w:proofErr w:type="spellStart"/>
-      <w:r>
-        <w:rPr>
-          <w:rFonts w:ascii="Times New Roman" w:hAnsi="Times New Roman" w:cs="Times New Roman"/>
-          <w:sz w:val="24"/>
-          <w:szCs w:val="24"/>
-        </w:rPr>
-        <w:t>найдвартай</w:t>
-      </w:r>
-      <w:proofErr w:type="spellEnd"/>
-      <w:r>
-        <w:rPr>
-          <w:rFonts w:ascii="Times New Roman" w:hAnsi="Times New Roman" w:cs="Times New Roman"/>
-          <w:sz w:val="24"/>
-          <w:szCs w:val="24"/>
-        </w:rPr>
-        <w:t xml:space="preserve"> </w:t>
-      </w:r>
-      <w:proofErr w:type="spellStart"/>
-      <w:r>
-        <w:rPr>
-          <w:rFonts w:ascii="Times New Roman" w:hAnsi="Times New Roman" w:cs="Times New Roman"/>
-          <w:sz w:val="24"/>
-          <w:szCs w:val="24"/>
-        </w:rPr>
-        <w:t>гүйцэтгэдэг</w:t>
-      </w:r>
-      <w:proofErr w:type="spellEnd"/>
-      <w:r>
-        <w:rPr>
-          <w:rFonts w:ascii="Times New Roman" w:hAnsi="Times New Roman" w:cs="Times New Roman"/>
-          <w:sz w:val="24"/>
-          <w:szCs w:val="24"/>
-        </w:rPr>
-        <w:t>.</w:t>
-      </w:r>
-    </w:p>
-    <w:p>
-      <w:pPr>
-        <w:spacing w:before="100" w:beforeAutospacing="1" w:after="100" w:afterAutospacing="1" w:line="240" w:lineRule="auto"/>
-        <w:ind w:firstLine="0"/>
-        <w:rPr>
-          <w:rFonts w:ascii="Times New Roman" w:eastAsia="Times New Roman" w:hAnsi="Times New Roman" w:cs="Times New Roman"/>
-          <w:sz w:val="24"/>
-          <w:szCs w:val="24"/>
-          <w:lang w:eastAsia="ja-JP"/>
-        </w:rPr>
-      </w:pPr>
-      <w:proofErr w:type="spellStart"/>
-      <w:r>
-        <w:rPr>
-          <w:rFonts w:ascii="Times New Roman" w:eastAsia="Times New Roman" w:hAnsi="Times New Roman" w:cs="Times New Roman"/>
-          <w:b/>
-          <w:bCs/>
-          <w:sz w:val="24"/>
-          <w:szCs w:val="24"/>
-          <w:lang w:eastAsia="ja-JP"/>
-        </w:rPr>
-        <w:t>Худаг</w:t>
-      </w:r>
-      <w:proofErr w:type="spellEnd"/>
-      <w:r>
-        <w:rPr>
-          <w:rFonts w:ascii="Times New Roman" w:eastAsia="Times New Roman" w:hAnsi="Times New Roman" w:cs="Times New Roman"/>
-          <w:b/>
-          <w:bCs/>
-          <w:sz w:val="24"/>
-          <w:szCs w:val="24"/>
-          <w:lang w:eastAsia="ja-JP"/>
-        </w:rPr>
-        <w:t xml:space="preserve"> </w:t>
-      </w:r>
-      <w:proofErr w:type="spellStart"/>
-      <w:r>
-        <w:rPr>
-          <w:rFonts w:ascii="Times New Roman" w:eastAsia="Times New Roman" w:hAnsi="Times New Roman" w:cs="Times New Roman"/>
-          <w:b/>
-          <w:bCs/>
-          <w:sz w:val="24"/>
-          <w:szCs w:val="24"/>
-          <w:lang w:eastAsia="ja-JP"/>
-        </w:rPr>
-        <w:t>сувагчлалын</w:t>
-      </w:r>
-      <w:proofErr w:type="spellEnd"/>
-      <w:r>
-        <w:rPr>
-          <w:rFonts w:ascii="Times New Roman" w:eastAsia="Times New Roman" w:hAnsi="Times New Roman" w:cs="Times New Roman"/>
-          <w:b/>
-          <w:bCs/>
-          <w:sz w:val="24"/>
-          <w:szCs w:val="24"/>
-          <w:lang w:eastAsia="ja-JP"/>
-        </w:rPr>
-        <w:t xml:space="preserve"> </w:t>
-      </w:r>
-      <w:proofErr w:type="spellStart"/>
-      <w:r>
-        <w:rPr>
-          <w:rFonts w:ascii="Times New Roman" w:eastAsia="Times New Roman" w:hAnsi="Times New Roman" w:cs="Times New Roman"/>
-          <w:b/>
-          <w:bCs/>
-          <w:sz w:val="24"/>
-          <w:szCs w:val="24"/>
-          <w:lang w:eastAsia="ja-JP"/>
-        </w:rPr>
-        <w:t>үйлчилгээ</w:t>
-      </w:r>
-      <w:proofErr w:type="spellEnd"/>
-    </w:p>
-    <w:p>
-      <w:pPr>
-        <w:spacing w:before="100" w:beforeAutospacing="1" w:after="100" w:afterAutospacing="1" w:line="276" w:lineRule="auto"/>
-        <w:ind w:left="720" w:firstLine="0"/>
-        <w:jc w:val="both"/>
-        <w:rPr>
-          <w:rFonts w:ascii="Times New Roman" w:eastAsia="Times New Roman" w:hAnsi="Times New Roman" w:cs="Times New Roman"/>
-          <w:sz w:val="24"/>
-          <w:szCs w:val="24"/>
-          <w:lang w:eastAsia="ja-JP"/>
-        </w:rPr>
-      </w:pPr>
-      <w:proofErr w:type="spellStart"/>
-      <w:r>
-        <w:rPr>
-          <w:rFonts w:ascii="Times New Roman" w:eastAsia="Times New Roman" w:hAnsi="Times New Roman" w:cs="Times New Roman"/>
-          <w:sz w:val="24"/>
-          <w:szCs w:val="24"/>
-          <w:lang w:eastAsia="ja-JP"/>
-        </w:rPr>
-        <w:t>Улаанбаатар</w:t>
-      </w:r>
-      <w:proofErr w:type="spellEnd"/>
-      <w:r>
-        <w:rPr>
-          <w:rFonts w:ascii="Times New Roman" w:eastAsia="Times New Roman" w:hAnsi="Times New Roman" w:cs="Times New Roman"/>
-          <w:sz w:val="24"/>
-          <w:szCs w:val="24"/>
-          <w:lang w:eastAsia="ja-JP"/>
-        </w:rPr>
-        <w:t xml:space="preserve"> </w:t>
-      </w:r>
-      <w:proofErr w:type="spellStart"/>
-      <w:r>
-        <w:rPr>
-          <w:rFonts w:ascii="Times New Roman" w:eastAsia="Times New Roman" w:hAnsi="Times New Roman" w:cs="Times New Roman"/>
-          <w:sz w:val="24"/>
-          <w:szCs w:val="24"/>
-          <w:lang w:eastAsia="ja-JP"/>
-        </w:rPr>
-        <w:t>хот</w:t>
-      </w:r>
-      <w:proofErr w:type="spellEnd"/>
-      <w:r>
-        <w:rPr>
-          <w:rFonts w:ascii="Times New Roman" w:eastAsia="Times New Roman" w:hAnsi="Times New Roman" w:cs="Times New Roman"/>
-          <w:sz w:val="24"/>
-          <w:szCs w:val="24"/>
-          <w:lang w:eastAsia="ja-JP"/>
-        </w:rPr>
-        <w:t xml:space="preserve"> </w:t>
-      </w:r>
-      <w:proofErr w:type="spellStart"/>
-      <w:r>
-        <w:rPr>
-          <w:rFonts w:ascii="Times New Roman" w:eastAsia="Times New Roman" w:hAnsi="Times New Roman" w:cs="Times New Roman"/>
-          <w:sz w:val="24"/>
-          <w:szCs w:val="24"/>
-          <w:lang w:eastAsia="ja-JP"/>
-        </w:rPr>
-        <w:t>болон</w:t>
-      </w:r>
-      <w:proofErr w:type="spellEnd"/>
-      <w:r>
-        <w:rPr>
-          <w:rFonts w:ascii="Times New Roman" w:eastAsia="Times New Roman" w:hAnsi="Times New Roman" w:cs="Times New Roman"/>
-          <w:sz w:val="24"/>
-          <w:szCs w:val="24"/>
-          <w:lang w:eastAsia="ja-JP"/>
-        </w:rPr>
-        <w:t xml:space="preserve"> </w:t>
-      </w:r>
-      <w:proofErr w:type="spellStart"/>
-      <w:r>
-        <w:rPr>
-          <w:rFonts w:ascii="Times New Roman" w:eastAsia="Times New Roman" w:hAnsi="Times New Roman" w:cs="Times New Roman"/>
-          <w:sz w:val="24"/>
-          <w:szCs w:val="24"/>
-          <w:lang w:eastAsia="ja-JP"/>
-        </w:rPr>
-        <w:t>бүх</w:t>
-      </w:r>
-      <w:proofErr w:type="spellEnd"/>
-      <w:r>
-        <w:rPr>
-          <w:rFonts w:ascii="Times New Roman" w:eastAsia="Times New Roman" w:hAnsi="Times New Roman" w:cs="Times New Roman"/>
-          <w:sz w:val="24"/>
-          <w:szCs w:val="24"/>
-          <w:lang w:eastAsia="ja-JP"/>
-        </w:rPr>
-        <w:t xml:space="preserve"> </w:t>
-      </w:r>
-      <w:proofErr w:type="spellStart"/>
-      <w:r>
-        <w:rPr>
-          <w:rFonts w:ascii="Times New Roman" w:eastAsia="Times New Roman" w:hAnsi="Times New Roman" w:cs="Times New Roman"/>
-          <w:sz w:val="24"/>
-          <w:szCs w:val="24"/>
-          <w:lang w:eastAsia="ja-JP"/>
-        </w:rPr>
-        <w:t>аймагт</w:t>
-      </w:r>
-      <w:proofErr w:type="spellEnd"/>
-      <w:r>
-        <w:rPr>
-          <w:rFonts w:ascii="Times New Roman" w:eastAsia="Times New Roman" w:hAnsi="Times New Roman" w:cs="Times New Roman"/>
-          <w:sz w:val="24"/>
-          <w:szCs w:val="24"/>
-          <w:lang w:eastAsia="ja-JP"/>
-        </w:rPr>
-        <w:t xml:space="preserve"> </w:t>
-      </w:r>
-      <w:proofErr w:type="spellStart"/>
-      <w:r>
-        <w:rPr>
-          <w:rFonts w:ascii="Times New Roman" w:eastAsia="Times New Roman" w:hAnsi="Times New Roman" w:cs="Times New Roman"/>
-          <w:sz w:val="24"/>
-          <w:szCs w:val="24"/>
-          <w:lang w:eastAsia="ja-JP"/>
-        </w:rPr>
-        <w:t>ашиглагдах</w:t>
-      </w:r>
-      <w:proofErr w:type="spellEnd"/>
-      <w:r>
-        <w:rPr>
-          <w:rFonts w:ascii="Times New Roman" w:eastAsia="Times New Roman" w:hAnsi="Times New Roman" w:cs="Times New Roman"/>
-          <w:sz w:val="24"/>
-          <w:szCs w:val="24"/>
-          <w:lang w:eastAsia="ja-JP"/>
-        </w:rPr>
-        <w:t xml:space="preserve"> </w:t>
-      </w:r>
-      <w:proofErr w:type="spellStart"/>
-      <w:r>
-        <w:rPr>
-          <w:rFonts w:ascii="Times New Roman" w:eastAsia="Times New Roman" w:hAnsi="Times New Roman" w:cs="Times New Roman"/>
-          <w:sz w:val="24"/>
-          <w:szCs w:val="24"/>
-          <w:lang w:eastAsia="ja-JP"/>
-        </w:rPr>
-        <w:t>кабель</w:t>
-      </w:r>
-      <w:proofErr w:type="spellEnd"/>
-      <w:r>
-        <w:rPr>
-          <w:rFonts w:ascii="Times New Roman" w:eastAsia="Times New Roman" w:hAnsi="Times New Roman" w:cs="Times New Roman"/>
-          <w:sz w:val="24"/>
-          <w:szCs w:val="24"/>
-          <w:lang w:eastAsia="ja-JP"/>
-        </w:rPr>
-        <w:t xml:space="preserve"> </w:t>
-      </w:r>
-      <w:proofErr w:type="spellStart"/>
-      <w:r>
-        <w:rPr>
-          <w:rFonts w:ascii="Times New Roman" w:eastAsia="Times New Roman" w:hAnsi="Times New Roman" w:cs="Times New Roman"/>
-          <w:sz w:val="24"/>
-          <w:szCs w:val="24"/>
-          <w:lang w:eastAsia="ja-JP"/>
-        </w:rPr>
-        <w:t>шугамын</w:t>
-      </w:r>
-      <w:proofErr w:type="spellEnd"/>
-      <w:r>
-        <w:rPr>
-          <w:rFonts w:ascii="Times New Roman" w:eastAsia="Times New Roman" w:hAnsi="Times New Roman" w:cs="Times New Roman"/>
-          <w:sz w:val="24"/>
-          <w:szCs w:val="24"/>
-          <w:lang w:eastAsia="ja-JP"/>
-        </w:rPr>
-        <w:t xml:space="preserve"> </w:t>
-      </w:r>
-      <w:proofErr w:type="spellStart"/>
-      <w:r>
-        <w:rPr>
-          <w:rFonts w:ascii="Times New Roman" w:eastAsia="Times New Roman" w:hAnsi="Times New Roman" w:cs="Times New Roman"/>
-          <w:sz w:val="24"/>
-          <w:szCs w:val="24"/>
-          <w:lang w:eastAsia="ja-JP"/>
-        </w:rPr>
-        <w:t>байгууламжийн</w:t>
-      </w:r>
-      <w:proofErr w:type="spellEnd"/>
-      <w:r>
-        <w:rPr>
-          <w:rFonts w:ascii="Times New Roman" w:eastAsia="Times New Roman" w:hAnsi="Times New Roman" w:cs="Times New Roman"/>
-          <w:sz w:val="24"/>
-          <w:szCs w:val="24"/>
-          <w:lang w:eastAsia="ja-JP"/>
-        </w:rPr>
-        <w:t xml:space="preserve"> </w:t>
-      </w:r>
-      <w:proofErr w:type="spellStart"/>
-      <w:r>
-        <w:rPr>
-          <w:rFonts w:ascii="Times New Roman" w:eastAsia="Times New Roman" w:hAnsi="Times New Roman" w:cs="Times New Roman"/>
-          <w:sz w:val="24"/>
-          <w:szCs w:val="24"/>
-          <w:lang w:eastAsia="ja-JP"/>
-        </w:rPr>
-        <w:t>ашиглалтын</w:t>
-      </w:r>
-      <w:proofErr w:type="spellEnd"/>
-      <w:r>
-        <w:rPr>
-          <w:rFonts w:ascii="Times New Roman" w:eastAsia="Times New Roman" w:hAnsi="Times New Roman" w:cs="Times New Roman"/>
-          <w:sz w:val="24"/>
-          <w:szCs w:val="24"/>
-          <w:lang w:eastAsia="ja-JP"/>
-        </w:rPr>
-        <w:t xml:space="preserve"> </w:t>
-      </w:r>
-      <w:proofErr w:type="spellStart"/>
-      <w:r>
-        <w:rPr>
-          <w:rFonts w:ascii="Times New Roman" w:eastAsia="Times New Roman" w:hAnsi="Times New Roman" w:cs="Times New Roman"/>
-          <w:sz w:val="24"/>
-          <w:szCs w:val="24"/>
-          <w:lang w:eastAsia="ja-JP"/>
-        </w:rPr>
-        <w:t>түвшинг</w:t>
-      </w:r>
-      <w:proofErr w:type="spellEnd"/>
-      <w:r>
-        <w:rPr>
-          <w:rFonts w:ascii="Times New Roman" w:eastAsia="Times New Roman" w:hAnsi="Times New Roman" w:cs="Times New Roman"/>
-          <w:sz w:val="24"/>
-          <w:szCs w:val="24"/>
-          <w:lang w:eastAsia="ja-JP"/>
-        </w:rPr>
-        <w:t xml:space="preserve"> </w:t>
-      </w:r>
-      <w:proofErr w:type="spellStart"/>
-      <w:r>
-        <w:rPr>
-          <w:rFonts w:ascii="Times New Roman" w:eastAsia="Times New Roman" w:hAnsi="Times New Roman" w:cs="Times New Roman"/>
-          <w:sz w:val="24"/>
-          <w:szCs w:val="24"/>
-          <w:lang w:eastAsia="ja-JP"/>
-        </w:rPr>
-        <w:t>дээшлүүлэх</w:t>
-      </w:r>
-      <w:proofErr w:type="spellEnd"/>
-      <w:r>
-        <w:rPr>
-          <w:rFonts w:ascii="Times New Roman" w:eastAsia="Times New Roman" w:hAnsi="Times New Roman" w:cs="Times New Roman"/>
-          <w:sz w:val="24"/>
-          <w:szCs w:val="24"/>
-          <w:lang w:eastAsia="ja-JP"/>
-        </w:rPr>
-        <w:t xml:space="preserve">, </w:t>
-      </w:r>
-      <w:proofErr w:type="spellStart"/>
-      <w:r>
-        <w:rPr>
-          <w:rFonts w:ascii="Times New Roman" w:eastAsia="Times New Roman" w:hAnsi="Times New Roman" w:cs="Times New Roman"/>
-          <w:sz w:val="24"/>
-          <w:szCs w:val="24"/>
-          <w:lang w:eastAsia="ja-JP"/>
-        </w:rPr>
-        <w:t>оновчтой</w:t>
-      </w:r>
-      <w:proofErr w:type="spellEnd"/>
-      <w:r>
-        <w:rPr>
-          <w:rFonts w:ascii="Times New Roman" w:eastAsia="Times New Roman" w:hAnsi="Times New Roman" w:cs="Times New Roman"/>
-          <w:sz w:val="24"/>
-          <w:szCs w:val="24"/>
-          <w:lang w:eastAsia="ja-JP"/>
-        </w:rPr>
-        <w:t xml:space="preserve"> </w:t>
-      </w:r>
-      <w:proofErr w:type="spellStart"/>
-      <w:r>
-        <w:rPr>
-          <w:rFonts w:ascii="Times New Roman" w:eastAsia="Times New Roman" w:hAnsi="Times New Roman" w:cs="Times New Roman"/>
-          <w:sz w:val="24"/>
-          <w:szCs w:val="24"/>
-          <w:lang w:eastAsia="ja-JP"/>
-        </w:rPr>
-        <w:t>болгох</w:t>
-      </w:r>
-      <w:proofErr w:type="spellEnd"/>
-      <w:r>
-        <w:rPr>
-          <w:rFonts w:ascii="Times New Roman" w:eastAsia="Times New Roman" w:hAnsi="Times New Roman" w:cs="Times New Roman"/>
-          <w:sz w:val="24"/>
-          <w:szCs w:val="24"/>
-          <w:lang w:eastAsia="ja-JP"/>
-        </w:rPr>
-        <w:t xml:space="preserve"> </w:t>
-      </w:r>
-      <w:proofErr w:type="spellStart"/>
-      <w:r>
-        <w:rPr>
-          <w:rFonts w:ascii="Times New Roman" w:eastAsia="Times New Roman" w:hAnsi="Times New Roman" w:cs="Times New Roman"/>
-          <w:sz w:val="24"/>
-          <w:szCs w:val="24"/>
-          <w:lang w:eastAsia="ja-JP"/>
-        </w:rPr>
-        <w:t>чиглэлээр</w:t>
-      </w:r>
-      <w:proofErr w:type="spellEnd"/>
-      <w:r>
-        <w:rPr>
-          <w:rFonts w:ascii="Times New Roman" w:eastAsia="Times New Roman" w:hAnsi="Times New Roman" w:cs="Times New Roman"/>
-          <w:sz w:val="24"/>
-          <w:szCs w:val="24"/>
-          <w:lang w:eastAsia="ja-JP"/>
-        </w:rPr>
-        <w:t xml:space="preserve"> </w:t>
-      </w:r>
-      <w:proofErr w:type="spellStart"/>
-      <w:r>
-        <w:rPr>
-          <w:rFonts w:ascii="Times New Roman" w:eastAsia="Times New Roman" w:hAnsi="Times New Roman" w:cs="Times New Roman"/>
-          <w:sz w:val="24"/>
-          <w:szCs w:val="24"/>
-          <w:lang w:eastAsia="ja-JP"/>
-        </w:rPr>
-        <w:t>харилцаа</w:t>
-      </w:r>
-      <w:proofErr w:type="spellEnd"/>
-      <w:r>
-        <w:rPr>
-          <w:rFonts w:ascii="Times New Roman" w:eastAsia="Times New Roman" w:hAnsi="Times New Roman" w:cs="Times New Roman"/>
-          <w:sz w:val="24"/>
-          <w:szCs w:val="24"/>
-          <w:lang w:eastAsia="ja-JP"/>
-        </w:rPr>
-        <w:t xml:space="preserve"> </w:t>
-      </w:r>
-      <w:proofErr w:type="spellStart"/>
-      <w:r>
-        <w:rPr>
-          <w:rFonts w:ascii="Times New Roman" w:eastAsia="Times New Roman" w:hAnsi="Times New Roman" w:cs="Times New Roman"/>
-          <w:sz w:val="24"/>
-          <w:szCs w:val="24"/>
-          <w:lang w:eastAsia="ja-JP"/>
-        </w:rPr>
-        <w:t>холбооны</w:t>
-      </w:r>
-      <w:proofErr w:type="spellEnd"/>
-      <w:r>
-        <w:rPr>
-          <w:rFonts w:ascii="Times New Roman" w:eastAsia="Times New Roman" w:hAnsi="Times New Roman" w:cs="Times New Roman"/>
-          <w:sz w:val="24"/>
-          <w:szCs w:val="24"/>
-          <w:lang w:eastAsia="ja-JP"/>
-        </w:rPr>
-        <w:t xml:space="preserve"> </w:t>
-      </w:r>
-      <w:proofErr w:type="spellStart"/>
-      <w:r>
-        <w:rPr>
-          <w:rFonts w:ascii="Times New Roman" w:eastAsia="Times New Roman" w:hAnsi="Times New Roman" w:cs="Times New Roman"/>
-          <w:sz w:val="24"/>
-          <w:szCs w:val="24"/>
-          <w:lang w:eastAsia="ja-JP"/>
-        </w:rPr>
-        <w:t>операторууд</w:t>
-      </w:r>
-      <w:proofErr w:type="spellEnd"/>
-      <w:r>
-        <w:rPr>
-          <w:rFonts w:ascii="Times New Roman" w:eastAsia="Times New Roman" w:hAnsi="Times New Roman" w:cs="Times New Roman"/>
-          <w:sz w:val="24"/>
-          <w:szCs w:val="24"/>
-          <w:lang w:eastAsia="ja-JP"/>
-        </w:rPr>
-        <w:t xml:space="preserve">, </w:t>
-      </w:r>
-      <w:proofErr w:type="spellStart"/>
-      <w:r>
-        <w:rPr>
-          <w:rFonts w:ascii="Times New Roman" w:eastAsia="Times New Roman" w:hAnsi="Times New Roman" w:cs="Times New Roman"/>
-          <w:sz w:val="24"/>
-          <w:szCs w:val="24"/>
-          <w:lang w:eastAsia="ja-JP"/>
-        </w:rPr>
-        <w:t>сүлжээ</w:t>
-      </w:r>
-      <w:proofErr w:type="spellEnd"/>
-      <w:r>
-        <w:rPr>
-          <w:rFonts w:ascii="Times New Roman" w:eastAsia="Times New Roman" w:hAnsi="Times New Roman" w:cs="Times New Roman"/>
-          <w:sz w:val="24"/>
-          <w:szCs w:val="24"/>
-          <w:lang w:eastAsia="ja-JP"/>
-        </w:rPr>
-        <w:t xml:space="preserve"> </w:t>
-      </w:r>
-      <w:proofErr w:type="spellStart"/>
-      <w:r>
-        <w:rPr>
-          <w:rFonts w:ascii="Times New Roman" w:eastAsia="Times New Roman" w:hAnsi="Times New Roman" w:cs="Times New Roman"/>
-          <w:sz w:val="24"/>
-          <w:szCs w:val="24"/>
-          <w:lang w:eastAsia="ja-JP"/>
-        </w:rPr>
-        <w:t>ашиглагч</w:t>
-      </w:r>
-      <w:proofErr w:type="spellEnd"/>
-      <w:r>
-        <w:rPr>
-          <w:rFonts w:ascii="Times New Roman" w:eastAsia="Times New Roman" w:hAnsi="Times New Roman" w:cs="Times New Roman"/>
-          <w:sz w:val="24"/>
-          <w:szCs w:val="24"/>
-          <w:lang w:eastAsia="ja-JP"/>
-        </w:rPr>
-        <w:t xml:space="preserve"> </w:t>
-      </w:r>
-      <w:proofErr w:type="spellStart"/>
-      <w:r>
-        <w:rPr>
-          <w:rFonts w:ascii="Times New Roman" w:eastAsia="Times New Roman" w:hAnsi="Times New Roman" w:cs="Times New Roman"/>
-          <w:sz w:val="24"/>
-          <w:szCs w:val="24"/>
-          <w:lang w:eastAsia="ja-JP"/>
-        </w:rPr>
-        <w:t>байгууллагуудтай</w:t>
-      </w:r>
-      <w:proofErr w:type="spellEnd"/>
-      <w:r>
-        <w:rPr>
-          <w:rFonts w:ascii="Times New Roman" w:eastAsia="Times New Roman" w:hAnsi="Times New Roman" w:cs="Times New Roman"/>
-          <w:sz w:val="24"/>
-          <w:szCs w:val="24"/>
-          <w:lang w:eastAsia="ja-JP"/>
-        </w:rPr>
-        <w:t xml:space="preserve"> </w:t>
-      </w:r>
-      <w:proofErr w:type="spellStart"/>
-      <w:r>
-        <w:rPr>
-          <w:rFonts w:ascii="Times New Roman" w:eastAsia="Times New Roman" w:hAnsi="Times New Roman" w:cs="Times New Roman"/>
-          <w:sz w:val="24"/>
-          <w:szCs w:val="24"/>
-          <w:lang w:eastAsia="ja-JP"/>
-        </w:rPr>
-        <w:t>хамтран</w:t>
-      </w:r>
-      <w:proofErr w:type="spellEnd"/>
-      <w:r>
-        <w:rPr>
-          <w:rFonts w:ascii="Times New Roman" w:eastAsia="Times New Roman" w:hAnsi="Times New Roman" w:cs="Times New Roman"/>
-          <w:sz w:val="24"/>
-          <w:szCs w:val="24"/>
-          <w:lang w:eastAsia="ja-JP"/>
-        </w:rPr>
-        <w:t xml:space="preserve"> 110 </w:t>
-      </w:r>
-      <w:proofErr w:type="spellStart"/>
-      <w:r>
-        <w:rPr>
-          <w:rFonts w:ascii="Times New Roman" w:eastAsia="Times New Roman" w:hAnsi="Times New Roman" w:cs="Times New Roman"/>
-          <w:sz w:val="24"/>
-          <w:szCs w:val="24"/>
-          <w:lang w:eastAsia="ja-JP"/>
-        </w:rPr>
-        <w:t>байгууллагад</w:t>
-      </w:r>
-      <w:proofErr w:type="spellEnd"/>
-      <w:r>
-        <w:rPr>
-          <w:rFonts w:ascii="Times New Roman" w:eastAsia="Times New Roman" w:hAnsi="Times New Roman" w:cs="Times New Roman"/>
-          <w:sz w:val="24"/>
-          <w:szCs w:val="24"/>
-          <w:lang w:eastAsia="ja-JP"/>
-        </w:rPr>
-        <w:t xml:space="preserve"> </w:t>
-      </w:r>
-      <w:proofErr w:type="spellStart"/>
-      <w:r>
-        <w:rPr>
-          <w:rFonts w:ascii="Times New Roman" w:eastAsia="Times New Roman" w:hAnsi="Times New Roman" w:cs="Times New Roman"/>
-          <w:sz w:val="24"/>
-          <w:szCs w:val="24"/>
-          <w:lang w:eastAsia="ja-JP"/>
-        </w:rPr>
-        <w:t>кабелийн</w:t>
-      </w:r>
-      <w:proofErr w:type="spellEnd"/>
-      <w:r>
-        <w:rPr>
-          <w:rFonts w:ascii="Times New Roman" w:eastAsia="Times New Roman" w:hAnsi="Times New Roman" w:cs="Times New Roman"/>
-          <w:sz w:val="24"/>
-          <w:szCs w:val="24"/>
-          <w:lang w:eastAsia="ja-JP"/>
-        </w:rPr>
-        <w:t xml:space="preserve"> </w:t>
-      </w:r>
-      <w:proofErr w:type="spellStart"/>
-      <w:r>
-        <w:rPr>
-          <w:rFonts w:ascii="Times New Roman" w:eastAsia="Times New Roman" w:hAnsi="Times New Roman" w:cs="Times New Roman"/>
-          <w:sz w:val="24"/>
-          <w:szCs w:val="24"/>
-          <w:lang w:eastAsia="ja-JP"/>
-        </w:rPr>
-        <w:t>худаг</w:t>
-      </w:r>
-      <w:proofErr w:type="spellEnd"/>
-      <w:r>
-        <w:rPr>
-          <w:rFonts w:ascii="Times New Roman" w:eastAsia="Times New Roman" w:hAnsi="Times New Roman" w:cs="Times New Roman"/>
-          <w:sz w:val="24"/>
-          <w:szCs w:val="24"/>
-          <w:lang w:eastAsia="ja-JP"/>
-        </w:rPr>
-        <w:t xml:space="preserve">, </w:t>
-      </w:r>
-      <w:proofErr w:type="spellStart"/>
-      <w:r>
-        <w:rPr>
-          <w:rFonts w:ascii="Times New Roman" w:eastAsia="Times New Roman" w:hAnsi="Times New Roman" w:cs="Times New Roman"/>
-          <w:sz w:val="24"/>
-          <w:szCs w:val="24"/>
-          <w:lang w:eastAsia="ja-JP"/>
-        </w:rPr>
-        <w:t>сувагчлал</w:t>
-      </w:r>
-      <w:proofErr w:type="spellEnd"/>
-      <w:r>
-        <w:rPr>
-          <w:rFonts w:ascii="Times New Roman" w:eastAsia="Times New Roman" w:hAnsi="Times New Roman" w:cs="Times New Roman"/>
-          <w:sz w:val="24"/>
-          <w:szCs w:val="24"/>
-          <w:lang w:eastAsia="ja-JP"/>
-        </w:rPr>
-        <w:t xml:space="preserve"> </w:t>
-      </w:r>
-      <w:proofErr w:type="spellStart"/>
-      <w:r>
-        <w:rPr>
-          <w:rFonts w:ascii="Times New Roman" w:eastAsia="Times New Roman" w:hAnsi="Times New Roman" w:cs="Times New Roman"/>
-          <w:sz w:val="24"/>
-          <w:szCs w:val="24"/>
-          <w:lang w:eastAsia="ja-JP"/>
-        </w:rPr>
-        <w:t>түрээслүүлэх</w:t>
-      </w:r>
-      <w:proofErr w:type="spellEnd"/>
-      <w:r>
-        <w:rPr>
-          <w:rFonts w:ascii="Times New Roman" w:eastAsia="Times New Roman" w:hAnsi="Times New Roman" w:cs="Times New Roman"/>
-          <w:sz w:val="24"/>
-          <w:szCs w:val="24"/>
-          <w:lang w:eastAsia="ja-JP"/>
-        </w:rPr>
-        <w:t xml:space="preserve"> </w:t>
-      </w:r>
-      <w:proofErr w:type="spellStart"/>
-      <w:r>
-        <w:rPr>
-          <w:rFonts w:ascii="Times New Roman" w:eastAsia="Times New Roman" w:hAnsi="Times New Roman" w:cs="Times New Roman"/>
-          <w:sz w:val="24"/>
-          <w:szCs w:val="24"/>
-          <w:lang w:eastAsia="ja-JP"/>
-        </w:rPr>
-        <w:t>болон</w:t>
-      </w:r>
-      <w:proofErr w:type="spellEnd"/>
-      <w:r>
-        <w:rPr>
-          <w:rFonts w:ascii="Times New Roman" w:eastAsia="Times New Roman" w:hAnsi="Times New Roman" w:cs="Times New Roman"/>
-          <w:sz w:val="24"/>
-          <w:szCs w:val="24"/>
-          <w:lang w:eastAsia="ja-JP"/>
-        </w:rPr>
-        <w:t xml:space="preserve"> </w:t>
-      </w:r>
-      <w:proofErr w:type="spellStart"/>
-      <w:r>
-        <w:rPr>
-          <w:rFonts w:ascii="Times New Roman" w:eastAsia="Times New Roman" w:hAnsi="Times New Roman" w:cs="Times New Roman"/>
-          <w:sz w:val="24"/>
-          <w:szCs w:val="24"/>
-          <w:lang w:eastAsia="ja-JP"/>
-        </w:rPr>
-        <w:t>физик</w:t>
-      </w:r>
-      <w:proofErr w:type="spellEnd"/>
-      <w:r>
-        <w:rPr>
-          <w:rFonts w:ascii="Times New Roman" w:eastAsia="Times New Roman" w:hAnsi="Times New Roman" w:cs="Times New Roman"/>
-          <w:sz w:val="24"/>
-          <w:szCs w:val="24"/>
-          <w:lang w:eastAsia="ja-JP"/>
-        </w:rPr>
-        <w:t xml:space="preserve"> </w:t>
-      </w:r>
-      <w:proofErr w:type="spellStart"/>
-      <w:r>
-        <w:rPr>
-          <w:rFonts w:ascii="Times New Roman" w:eastAsia="Times New Roman" w:hAnsi="Times New Roman" w:cs="Times New Roman"/>
-          <w:sz w:val="24"/>
-          <w:szCs w:val="24"/>
-          <w:lang w:eastAsia="ja-JP"/>
-        </w:rPr>
-        <w:t>кабелийн</w:t>
-      </w:r>
-      <w:proofErr w:type="spellEnd"/>
-      <w:r>
-        <w:rPr>
-          <w:rFonts w:ascii="Times New Roman" w:eastAsia="Times New Roman" w:hAnsi="Times New Roman" w:cs="Times New Roman"/>
-          <w:sz w:val="24"/>
-          <w:szCs w:val="24"/>
-          <w:lang w:eastAsia="ja-JP"/>
-        </w:rPr>
-        <w:t xml:space="preserve"> </w:t>
-      </w:r>
-      <w:proofErr w:type="spellStart"/>
-      <w:r>
-        <w:rPr>
-          <w:rFonts w:ascii="Times New Roman" w:eastAsia="Times New Roman" w:hAnsi="Times New Roman" w:cs="Times New Roman"/>
-          <w:sz w:val="24"/>
-          <w:szCs w:val="24"/>
-          <w:lang w:eastAsia="ja-JP"/>
-        </w:rPr>
-        <w:t>хос</w:t>
-      </w:r>
-      <w:proofErr w:type="spellEnd"/>
-      <w:r>
-        <w:rPr>
-          <w:rFonts w:ascii="Times New Roman" w:eastAsia="Times New Roman" w:hAnsi="Times New Roman" w:cs="Times New Roman"/>
-          <w:sz w:val="24"/>
-          <w:szCs w:val="24"/>
-          <w:lang w:eastAsia="ja-JP"/>
-        </w:rPr>
-        <w:t xml:space="preserve"> </w:t>
-      </w:r>
-      <w:proofErr w:type="spellStart"/>
-      <w:r>
-        <w:rPr>
-          <w:rFonts w:ascii="Times New Roman" w:eastAsia="Times New Roman" w:hAnsi="Times New Roman" w:cs="Times New Roman"/>
-          <w:sz w:val="24"/>
-          <w:szCs w:val="24"/>
-          <w:lang w:eastAsia="ja-JP"/>
-        </w:rPr>
-        <w:t>шугам</w:t>
-      </w:r>
-      <w:proofErr w:type="spellEnd"/>
-      <w:r>
-        <w:rPr>
-          <w:rFonts w:ascii="Times New Roman" w:eastAsia="Times New Roman" w:hAnsi="Times New Roman" w:cs="Times New Roman"/>
-          <w:sz w:val="24"/>
-          <w:szCs w:val="24"/>
-          <w:lang w:eastAsia="ja-JP"/>
-        </w:rPr>
-        <w:t xml:space="preserve"> </w:t>
-      </w:r>
-      <w:proofErr w:type="spellStart"/>
-      <w:r>
-        <w:rPr>
-          <w:rFonts w:ascii="Times New Roman" w:eastAsia="Times New Roman" w:hAnsi="Times New Roman" w:cs="Times New Roman"/>
-          <w:sz w:val="24"/>
-          <w:szCs w:val="24"/>
-          <w:lang w:eastAsia="ja-JP"/>
-        </w:rPr>
-        <w:t>түрээслүүлэх</w:t>
-      </w:r>
-      <w:proofErr w:type="spellEnd"/>
-      <w:r>
-        <w:rPr>
-          <w:rFonts w:ascii="Times New Roman" w:eastAsia="Times New Roman" w:hAnsi="Times New Roman" w:cs="Times New Roman"/>
-          <w:sz w:val="24"/>
-          <w:szCs w:val="24"/>
-          <w:lang w:eastAsia="ja-JP"/>
-        </w:rPr>
-        <w:t xml:space="preserve"> </w:t>
-      </w:r>
-      <w:proofErr w:type="spellStart"/>
-      <w:r>
-        <w:rPr>
-          <w:rFonts w:ascii="Times New Roman" w:eastAsia="Times New Roman" w:hAnsi="Times New Roman" w:cs="Times New Roman"/>
-          <w:sz w:val="24"/>
-          <w:szCs w:val="24"/>
-          <w:lang w:eastAsia="ja-JP"/>
-        </w:rPr>
-        <w:t>үйлчилгээ</w:t>
-      </w:r>
-      <w:proofErr w:type="spellEnd"/>
-      <w:r>
-        <w:rPr>
-          <w:rFonts w:ascii="Times New Roman" w:eastAsia="Times New Roman" w:hAnsi="Times New Roman" w:cs="Times New Roman"/>
-          <w:sz w:val="24"/>
-          <w:szCs w:val="24"/>
-          <w:lang w:eastAsia="ja-JP"/>
-        </w:rPr>
-        <w:t xml:space="preserve"> </w:t>
-      </w:r>
-      <w:proofErr w:type="spellStart"/>
-      <w:r>
-        <w:rPr>
-          <w:rFonts w:ascii="Times New Roman" w:eastAsia="Times New Roman" w:hAnsi="Times New Roman" w:cs="Times New Roman"/>
-          <w:sz w:val="24"/>
-          <w:szCs w:val="24"/>
-          <w:lang w:eastAsia="ja-JP"/>
-        </w:rPr>
-        <w:t>үзүүлж</w:t>
-      </w:r>
-      <w:proofErr w:type="spellEnd"/>
-      <w:r>
-        <w:rPr>
-          <w:rFonts w:ascii="Times New Roman" w:eastAsia="Times New Roman" w:hAnsi="Times New Roman" w:cs="Times New Roman"/>
-          <w:sz w:val="24"/>
-          <w:szCs w:val="24"/>
-          <w:lang w:eastAsia="ja-JP"/>
-        </w:rPr>
-        <w:t xml:space="preserve">, </w:t>
-      </w:r>
-      <w:proofErr w:type="spellStart"/>
-      <w:r>
-        <w:rPr>
-          <w:rFonts w:ascii="Times New Roman" w:eastAsia="Times New Roman" w:hAnsi="Times New Roman" w:cs="Times New Roman"/>
-          <w:sz w:val="24"/>
-          <w:szCs w:val="24"/>
-          <w:lang w:eastAsia="ja-JP"/>
-        </w:rPr>
-        <w:t>Улаанбаатар</w:t>
-      </w:r>
-      <w:proofErr w:type="spellEnd"/>
-      <w:r>
-        <w:rPr>
-          <w:rFonts w:ascii="Times New Roman" w:eastAsia="Times New Roman" w:hAnsi="Times New Roman" w:cs="Times New Roman"/>
-          <w:sz w:val="24"/>
-          <w:szCs w:val="24"/>
-          <w:lang w:eastAsia="ja-JP"/>
-        </w:rPr>
-        <w:t xml:space="preserve"> </w:t>
-      </w:r>
-      <w:proofErr w:type="spellStart"/>
-      <w:r>
-        <w:rPr>
-          <w:rFonts w:ascii="Times New Roman" w:eastAsia="Times New Roman" w:hAnsi="Times New Roman" w:cs="Times New Roman"/>
-          <w:sz w:val="24"/>
-          <w:szCs w:val="24"/>
-          <w:lang w:eastAsia="ja-JP"/>
-        </w:rPr>
-        <w:t>хотын</w:t>
-      </w:r>
-      <w:proofErr w:type="spellEnd"/>
-      <w:r>
-        <w:rPr>
-          <w:rFonts w:ascii="Times New Roman" w:eastAsia="Times New Roman" w:hAnsi="Times New Roman" w:cs="Times New Roman"/>
-          <w:sz w:val="24"/>
-          <w:szCs w:val="24"/>
-          <w:lang w:eastAsia="ja-JP"/>
-        </w:rPr>
-        <w:t xml:space="preserve"> </w:t>
-      </w:r>
-      <w:proofErr w:type="spellStart"/>
-      <w:r>
-        <w:rPr>
-          <w:rFonts w:ascii="Times New Roman" w:eastAsia="Times New Roman" w:hAnsi="Times New Roman" w:cs="Times New Roman"/>
-          <w:sz w:val="24"/>
-          <w:szCs w:val="24"/>
-          <w:lang w:eastAsia="ja-JP"/>
-        </w:rPr>
-        <w:t>хэмжээнд</w:t>
-      </w:r>
-      <w:proofErr w:type="spellEnd"/>
-      <w:r>
-        <w:rPr>
-          <w:rFonts w:ascii="Times New Roman" w:eastAsia="Times New Roman" w:hAnsi="Times New Roman" w:cs="Times New Roman"/>
-          <w:sz w:val="24"/>
-          <w:szCs w:val="24"/>
-          <w:lang w:eastAsia="ja-JP"/>
-        </w:rPr>
-        <w:t xml:space="preserve"> 6 </w:t>
-      </w:r>
-      <w:proofErr w:type="spellStart"/>
-      <w:r>
-        <w:rPr>
-          <w:rFonts w:ascii="Times New Roman" w:eastAsia="Times New Roman" w:hAnsi="Times New Roman" w:cs="Times New Roman"/>
-          <w:sz w:val="24"/>
-          <w:szCs w:val="24"/>
-          <w:lang w:eastAsia="ja-JP"/>
-        </w:rPr>
-        <w:t>дүүрэг</w:t>
-      </w:r>
-      <w:proofErr w:type="spellEnd"/>
-      <w:r>
-        <w:rPr>
-          <w:rFonts w:ascii="Times New Roman" w:eastAsia="Times New Roman" w:hAnsi="Times New Roman" w:cs="Times New Roman"/>
-          <w:sz w:val="24"/>
-          <w:szCs w:val="24"/>
-          <w:lang w:eastAsia="ja-JP"/>
-        </w:rPr>
-        <w:t xml:space="preserve">, 7 </w:t>
-      </w:r>
-      <w:proofErr w:type="spellStart"/>
-      <w:r>
-        <w:rPr>
-          <w:rFonts w:ascii="Times New Roman" w:eastAsia="Times New Roman" w:hAnsi="Times New Roman" w:cs="Times New Roman"/>
-          <w:sz w:val="24"/>
-          <w:szCs w:val="24"/>
-          <w:lang w:eastAsia="ja-JP"/>
-        </w:rPr>
-        <w:t>станцын</w:t>
-      </w:r>
-      <w:proofErr w:type="spellEnd"/>
-      <w:r>
-        <w:rPr>
-          <w:rFonts w:ascii="Times New Roman" w:eastAsia="Times New Roman" w:hAnsi="Times New Roman" w:cs="Times New Roman"/>
-          <w:sz w:val="24"/>
-          <w:szCs w:val="24"/>
-          <w:lang w:eastAsia="ja-JP"/>
-        </w:rPr>
-        <w:t xml:space="preserve"> </w:t>
-      </w:r>
-      <w:proofErr w:type="spellStart"/>
-      <w:r>
-        <w:rPr>
-          <w:rFonts w:ascii="Times New Roman" w:eastAsia="Times New Roman" w:hAnsi="Times New Roman" w:cs="Times New Roman"/>
-          <w:sz w:val="24"/>
-          <w:szCs w:val="24"/>
-          <w:lang w:eastAsia="ja-JP"/>
-        </w:rPr>
-        <w:t>хүрээнд</w:t>
-      </w:r>
-      <w:proofErr w:type="spellEnd"/>
-      <w:r>
-        <w:rPr>
-          <w:rFonts w:ascii="Times New Roman" w:eastAsia="Times New Roman" w:hAnsi="Times New Roman" w:cs="Times New Roman"/>
-          <w:sz w:val="24"/>
-          <w:szCs w:val="24"/>
-          <w:lang w:eastAsia="ja-JP"/>
-        </w:rPr>
-        <w:t xml:space="preserve"> 6555 </w:t>
-      </w:r>
-      <w:proofErr w:type="spellStart"/>
-      <w:r>
-        <w:rPr>
-          <w:rFonts w:ascii="Times New Roman" w:eastAsia="Times New Roman" w:hAnsi="Times New Roman" w:cs="Times New Roman"/>
-          <w:sz w:val="24"/>
-          <w:szCs w:val="24"/>
-          <w:lang w:eastAsia="ja-JP"/>
-        </w:rPr>
-        <w:t>худаг</w:t>
-      </w:r>
-      <w:proofErr w:type="spellEnd"/>
-      <w:r>
-        <w:rPr>
-          <w:rFonts w:ascii="Times New Roman" w:eastAsia="Times New Roman" w:hAnsi="Times New Roman" w:cs="Times New Roman"/>
-          <w:sz w:val="24"/>
-          <w:szCs w:val="24"/>
-          <w:lang w:eastAsia="ja-JP"/>
-        </w:rPr>
-        <w:t xml:space="preserve">, 527,235.5 </w:t>
-      </w:r>
-      <w:proofErr w:type="spellStart"/>
-      <w:r>
-        <w:rPr>
-          <w:rFonts w:ascii="Times New Roman" w:eastAsia="Times New Roman" w:hAnsi="Times New Roman" w:cs="Times New Roman"/>
-          <w:sz w:val="24"/>
-          <w:szCs w:val="24"/>
-          <w:lang w:eastAsia="ja-JP"/>
-        </w:rPr>
-        <w:t>метр</w:t>
-      </w:r>
-      <w:proofErr w:type="spellEnd"/>
-      <w:r>
-        <w:rPr>
-          <w:rFonts w:ascii="Times New Roman" w:eastAsia="Times New Roman" w:hAnsi="Times New Roman" w:cs="Times New Roman"/>
-          <w:sz w:val="24"/>
-          <w:szCs w:val="24"/>
-          <w:lang w:eastAsia="ja-JP"/>
-        </w:rPr>
-        <w:t xml:space="preserve"> </w:t>
-      </w:r>
-      <w:proofErr w:type="spellStart"/>
-      <w:r>
-        <w:rPr>
-          <w:rFonts w:ascii="Times New Roman" w:eastAsia="Times New Roman" w:hAnsi="Times New Roman" w:cs="Times New Roman"/>
-          <w:sz w:val="24"/>
-          <w:szCs w:val="24"/>
-          <w:lang w:eastAsia="ja-JP"/>
-        </w:rPr>
-        <w:t>сувагчлал</w:t>
-      </w:r>
-      <w:proofErr w:type="spellEnd"/>
-      <w:r>
-        <w:rPr>
-          <w:rFonts w:ascii="Times New Roman" w:eastAsia="Times New Roman" w:hAnsi="Times New Roman" w:cs="Times New Roman"/>
-          <w:sz w:val="24"/>
-          <w:szCs w:val="24"/>
-          <w:lang w:eastAsia="ja-JP"/>
-        </w:rPr>
-        <w:t xml:space="preserve"> </w:t>
-      </w:r>
-      <w:proofErr w:type="spellStart"/>
-      <w:r>
-        <w:rPr>
-          <w:rFonts w:ascii="Times New Roman" w:eastAsia="Times New Roman" w:hAnsi="Times New Roman" w:cs="Times New Roman"/>
-          <w:sz w:val="24"/>
-          <w:szCs w:val="24"/>
-          <w:lang w:eastAsia="ja-JP"/>
-        </w:rPr>
-        <w:t>түрээслүүлэх</w:t>
-      </w:r>
-      <w:proofErr w:type="spellEnd"/>
-      <w:r>
-        <w:rPr>
-          <w:rFonts w:ascii="Times New Roman" w:eastAsia="Times New Roman" w:hAnsi="Times New Roman" w:cs="Times New Roman"/>
-          <w:sz w:val="24"/>
-          <w:szCs w:val="24"/>
-          <w:lang w:eastAsia="ja-JP"/>
-        </w:rPr>
-        <w:t xml:space="preserve"> </w:t>
-      </w:r>
-      <w:proofErr w:type="spellStart"/>
-      <w:r>
-        <w:rPr>
-          <w:rFonts w:ascii="Times New Roman" w:eastAsia="Times New Roman" w:hAnsi="Times New Roman" w:cs="Times New Roman"/>
-          <w:sz w:val="24"/>
-          <w:szCs w:val="24"/>
-          <w:lang w:eastAsia="ja-JP"/>
-        </w:rPr>
-        <w:t>боломжтой</w:t>
-      </w:r>
-      <w:proofErr w:type="spellEnd"/>
-      <w:r>
-        <w:rPr>
-          <w:rFonts w:ascii="Times New Roman" w:eastAsia="Times New Roman" w:hAnsi="Times New Roman" w:cs="Times New Roman"/>
-          <w:sz w:val="24"/>
-          <w:szCs w:val="24"/>
-          <w:lang w:eastAsia="ja-JP"/>
-        </w:rPr>
-        <w:t xml:space="preserve"> </w:t>
-      </w:r>
-      <w:proofErr w:type="spellStart"/>
-      <w:r>
-        <w:rPr>
-          <w:rFonts w:ascii="Times New Roman" w:eastAsia="Times New Roman" w:hAnsi="Times New Roman" w:cs="Times New Roman"/>
-          <w:sz w:val="24"/>
-          <w:szCs w:val="24"/>
-          <w:lang w:eastAsia="ja-JP"/>
-        </w:rPr>
-        <w:t>юм</w:t>
-      </w:r>
-      <w:proofErr w:type="spellEnd"/>
-      <w:r>
-        <w:rPr>
-          <w:rFonts w:ascii="Times New Roman" w:eastAsia="Times New Roman" w:hAnsi="Times New Roman" w:cs="Times New Roman"/>
-          <w:sz w:val="24"/>
-          <w:szCs w:val="24"/>
-          <w:lang w:eastAsia="ja-JP"/>
-        </w:rPr>
-        <w:t>.</w:t>
-      </w:r>
-    </w:p>
-    <w:p>
-      <w:pPr>
-        <w:spacing w:before="100" w:beforeAutospacing="1" w:after="100" w:afterAutospacing="1" w:line="240" w:lineRule="auto"/>
-        <w:ind w:firstLine="0"/>
-        <w:rPr>
-          <w:rFonts w:ascii="Times New Roman" w:eastAsia="Times New Roman" w:hAnsi="Times New Roman" w:cs="Times New Roman"/>
-          <w:sz w:val="24"/>
-          <w:szCs w:val="24"/>
-          <w:lang w:eastAsia="ja-JP"/>
-        </w:rPr>
-      </w:pPr>
-      <w:proofErr w:type="spellStart"/>
-      <w:r>
-        <w:rPr>
-          <w:rFonts w:ascii="Times New Roman" w:eastAsia="Times New Roman" w:hAnsi="Times New Roman" w:cs="Times New Roman"/>
-          <w:b/>
-          <w:bCs/>
-          <w:sz w:val="24"/>
-          <w:szCs w:val="24"/>
-          <w:lang w:eastAsia="ja-JP"/>
-        </w:rPr>
-        <w:lastRenderedPageBreak/>
-        <w:t>Хэрэглэгчийн</w:t>
-      </w:r>
-      <w:proofErr w:type="spellEnd"/>
-      <w:r>
-        <w:rPr>
-          <w:rFonts w:ascii="Times New Roman" w:eastAsia="Times New Roman" w:hAnsi="Times New Roman" w:cs="Times New Roman"/>
-          <w:b/>
-          <w:bCs/>
-          <w:sz w:val="24"/>
-          <w:szCs w:val="24"/>
-          <w:lang w:eastAsia="ja-JP"/>
-        </w:rPr>
-        <w:t xml:space="preserve"> </w:t>
-      </w:r>
-      <w:proofErr w:type="spellStart"/>
-      <w:r>
-        <w:rPr>
-          <w:rFonts w:ascii="Times New Roman" w:eastAsia="Times New Roman" w:hAnsi="Times New Roman" w:cs="Times New Roman"/>
-          <w:b/>
-          <w:bCs/>
-          <w:sz w:val="24"/>
-          <w:szCs w:val="24"/>
-          <w:lang w:eastAsia="ja-JP"/>
-        </w:rPr>
-        <w:t>шуурхай</w:t>
-      </w:r>
-      <w:proofErr w:type="spellEnd"/>
-      <w:r>
-        <w:rPr>
-          <w:rFonts w:ascii="Times New Roman" w:eastAsia="Times New Roman" w:hAnsi="Times New Roman" w:cs="Times New Roman"/>
-          <w:b/>
-          <w:bCs/>
-          <w:sz w:val="24"/>
-          <w:szCs w:val="24"/>
-          <w:lang w:eastAsia="ja-JP"/>
-        </w:rPr>
-        <w:t xml:space="preserve"> </w:t>
-      </w:r>
-      <w:proofErr w:type="spellStart"/>
-      <w:r>
-        <w:rPr>
-          <w:rFonts w:ascii="Times New Roman" w:eastAsia="Times New Roman" w:hAnsi="Times New Roman" w:cs="Times New Roman"/>
-          <w:b/>
-          <w:bCs/>
-          <w:sz w:val="24"/>
-          <w:szCs w:val="24"/>
-          <w:lang w:eastAsia="ja-JP"/>
-        </w:rPr>
-        <w:t>үйлчилгээ</w:t>
-      </w:r>
-      <w:proofErr w:type="spellEnd"/>
-    </w:p>
-    <w:p>
-      <w:pPr>
-        <w:pStyle w:val="ListParagraph"/>
-        <w:spacing w:before="100" w:beforeAutospacing="1" w:after="100" w:afterAutospacing="1" w:line="276" w:lineRule="auto"/>
-        <w:ind w:firstLine="0"/>
-        <w:jc w:val="both"/>
-        <w:rPr>
-          <w:rFonts w:ascii="Times New Roman" w:eastAsia="Times New Roman" w:hAnsi="Times New Roman" w:cs="Times New Roman"/>
-          <w:sz w:val="24"/>
-          <w:szCs w:val="24"/>
-          <w:lang w:eastAsia="ja-JP"/>
-        </w:rPr>
-      </w:pPr>
-      <w:proofErr w:type="spellStart"/>
-      <w:r>
-        <w:rPr>
-          <w:rFonts w:ascii="Times New Roman" w:eastAsia="Times New Roman" w:hAnsi="Times New Roman" w:cs="Times New Roman"/>
-          <w:sz w:val="24"/>
-          <w:szCs w:val="24"/>
-          <w:lang w:eastAsia="ja-JP"/>
-        </w:rPr>
-        <w:t>Хэрэглэгчдийн</w:t>
-      </w:r>
-      <w:proofErr w:type="spellEnd"/>
-      <w:r>
-        <w:rPr>
-          <w:rFonts w:ascii="Times New Roman" w:eastAsia="Times New Roman" w:hAnsi="Times New Roman" w:cs="Times New Roman"/>
-          <w:sz w:val="24"/>
-          <w:szCs w:val="24"/>
-          <w:lang w:eastAsia="ja-JP"/>
-        </w:rPr>
-        <w:t xml:space="preserve"> </w:t>
-      </w:r>
-      <w:proofErr w:type="spellStart"/>
-      <w:r>
-        <w:rPr>
-          <w:rFonts w:ascii="Times New Roman" w:eastAsia="Times New Roman" w:hAnsi="Times New Roman" w:cs="Times New Roman"/>
-          <w:sz w:val="24"/>
-          <w:szCs w:val="24"/>
-          <w:lang w:eastAsia="ja-JP"/>
-        </w:rPr>
-        <w:t>харилцаа</w:t>
-      </w:r>
-      <w:proofErr w:type="spellEnd"/>
-      <w:r>
-        <w:rPr>
-          <w:rFonts w:ascii="Times New Roman" w:eastAsia="Times New Roman" w:hAnsi="Times New Roman" w:cs="Times New Roman"/>
-          <w:sz w:val="24"/>
-          <w:szCs w:val="24"/>
-          <w:lang w:eastAsia="ja-JP"/>
-        </w:rPr>
-        <w:t xml:space="preserve"> </w:t>
-      </w:r>
-      <w:proofErr w:type="spellStart"/>
-      <w:r>
-        <w:rPr>
-          <w:rFonts w:ascii="Times New Roman" w:eastAsia="Times New Roman" w:hAnsi="Times New Roman" w:cs="Times New Roman"/>
-          <w:sz w:val="24"/>
-          <w:szCs w:val="24"/>
-          <w:lang w:eastAsia="ja-JP"/>
-        </w:rPr>
-        <w:t>холбооны</w:t>
-      </w:r>
-      <w:proofErr w:type="spellEnd"/>
-      <w:r>
-        <w:rPr>
-          <w:rFonts w:ascii="Times New Roman" w:eastAsia="Times New Roman" w:hAnsi="Times New Roman" w:cs="Times New Roman"/>
-          <w:sz w:val="24"/>
-          <w:szCs w:val="24"/>
-          <w:lang w:eastAsia="ja-JP"/>
-        </w:rPr>
-        <w:t xml:space="preserve"> </w:t>
-      </w:r>
-      <w:proofErr w:type="spellStart"/>
-      <w:r>
-        <w:rPr>
-          <w:rFonts w:ascii="Times New Roman" w:eastAsia="Times New Roman" w:hAnsi="Times New Roman" w:cs="Times New Roman"/>
-          <w:sz w:val="24"/>
-          <w:szCs w:val="24"/>
-          <w:lang w:eastAsia="ja-JP"/>
-        </w:rPr>
-        <w:t>хэрэгцээг</w:t>
-      </w:r>
-      <w:proofErr w:type="spellEnd"/>
-      <w:r>
-        <w:rPr>
-          <w:rFonts w:ascii="Times New Roman" w:eastAsia="Times New Roman" w:hAnsi="Times New Roman" w:cs="Times New Roman"/>
-          <w:sz w:val="24"/>
-          <w:szCs w:val="24"/>
-          <w:lang w:eastAsia="ja-JP"/>
-        </w:rPr>
-        <w:t xml:space="preserve"> </w:t>
-      </w:r>
-      <w:proofErr w:type="spellStart"/>
-      <w:r>
-        <w:rPr>
-          <w:rFonts w:ascii="Times New Roman" w:eastAsia="Times New Roman" w:hAnsi="Times New Roman" w:cs="Times New Roman"/>
-          <w:sz w:val="24"/>
-          <w:szCs w:val="24"/>
-          <w:lang w:eastAsia="ja-JP"/>
-        </w:rPr>
-        <w:t>хангах</w:t>
-      </w:r>
-      <w:proofErr w:type="spellEnd"/>
-      <w:r>
-        <w:rPr>
-          <w:rFonts w:ascii="Times New Roman" w:eastAsia="Times New Roman" w:hAnsi="Times New Roman" w:cs="Times New Roman"/>
-          <w:sz w:val="24"/>
-          <w:szCs w:val="24"/>
-          <w:lang w:eastAsia="ja-JP"/>
-        </w:rPr>
-        <w:t xml:space="preserve"> </w:t>
-      </w:r>
-      <w:proofErr w:type="spellStart"/>
-      <w:r>
-        <w:rPr>
-          <w:rFonts w:ascii="Times New Roman" w:eastAsia="Times New Roman" w:hAnsi="Times New Roman" w:cs="Times New Roman"/>
-          <w:sz w:val="24"/>
-          <w:szCs w:val="24"/>
-          <w:lang w:eastAsia="ja-JP"/>
-        </w:rPr>
-        <w:t>зорилгоор</w:t>
-      </w:r>
-      <w:proofErr w:type="spellEnd"/>
-      <w:r>
-        <w:rPr>
-          <w:rFonts w:ascii="Times New Roman" w:eastAsia="Times New Roman" w:hAnsi="Times New Roman" w:cs="Times New Roman"/>
-          <w:sz w:val="24"/>
-          <w:szCs w:val="24"/>
-          <w:lang w:eastAsia="ja-JP"/>
-        </w:rPr>
-        <w:t xml:space="preserve"> </w:t>
-      </w:r>
-      <w:proofErr w:type="spellStart"/>
-      <w:r>
-        <w:rPr>
-          <w:rFonts w:ascii="Times New Roman" w:eastAsia="Times New Roman" w:hAnsi="Times New Roman" w:cs="Times New Roman"/>
-          <w:sz w:val="24"/>
-          <w:szCs w:val="24"/>
-          <w:lang w:eastAsia="ja-JP"/>
-        </w:rPr>
-        <w:t>кабель</w:t>
-      </w:r>
-      <w:proofErr w:type="spellEnd"/>
-      <w:r>
-        <w:rPr>
-          <w:rFonts w:ascii="Times New Roman" w:eastAsia="Times New Roman" w:hAnsi="Times New Roman" w:cs="Times New Roman"/>
-          <w:sz w:val="24"/>
-          <w:szCs w:val="24"/>
-          <w:lang w:eastAsia="ja-JP"/>
-        </w:rPr>
-        <w:t xml:space="preserve">, </w:t>
-      </w:r>
-      <w:proofErr w:type="spellStart"/>
-      <w:r>
-        <w:rPr>
-          <w:rFonts w:ascii="Times New Roman" w:eastAsia="Times New Roman" w:hAnsi="Times New Roman" w:cs="Times New Roman"/>
-          <w:sz w:val="24"/>
-          <w:szCs w:val="24"/>
-          <w:lang w:eastAsia="ja-JP"/>
-        </w:rPr>
-        <w:t>суваг</w:t>
-      </w:r>
-      <w:proofErr w:type="spellEnd"/>
-      <w:r>
-        <w:rPr>
-          <w:rFonts w:ascii="Times New Roman" w:eastAsia="Times New Roman" w:hAnsi="Times New Roman" w:cs="Times New Roman"/>
-          <w:sz w:val="24"/>
-          <w:szCs w:val="24"/>
-          <w:lang w:eastAsia="ja-JP"/>
-        </w:rPr>
-        <w:t xml:space="preserve">, </w:t>
-      </w:r>
-      <w:proofErr w:type="spellStart"/>
-      <w:r>
-        <w:rPr>
-          <w:rFonts w:ascii="Times New Roman" w:eastAsia="Times New Roman" w:hAnsi="Times New Roman" w:cs="Times New Roman"/>
-          <w:sz w:val="24"/>
-          <w:szCs w:val="24"/>
-          <w:lang w:eastAsia="ja-JP"/>
-        </w:rPr>
-        <w:t>худаг</w:t>
-      </w:r>
-      <w:proofErr w:type="spellEnd"/>
-      <w:r>
-        <w:rPr>
-          <w:rFonts w:ascii="Times New Roman" w:eastAsia="Times New Roman" w:hAnsi="Times New Roman" w:cs="Times New Roman"/>
-          <w:sz w:val="24"/>
-          <w:szCs w:val="24"/>
-          <w:lang w:eastAsia="ja-JP"/>
-        </w:rPr>
-        <w:t xml:space="preserve"> </w:t>
-      </w:r>
-      <w:proofErr w:type="spellStart"/>
-      <w:r>
-        <w:rPr>
-          <w:rFonts w:ascii="Times New Roman" w:eastAsia="Times New Roman" w:hAnsi="Times New Roman" w:cs="Times New Roman"/>
-          <w:sz w:val="24"/>
-          <w:szCs w:val="24"/>
-          <w:lang w:eastAsia="ja-JP"/>
-        </w:rPr>
-        <w:t>зэрэг</w:t>
-      </w:r>
-      <w:proofErr w:type="spellEnd"/>
-      <w:r>
-        <w:rPr>
-          <w:rFonts w:ascii="Times New Roman" w:eastAsia="Times New Roman" w:hAnsi="Times New Roman" w:cs="Times New Roman"/>
-          <w:sz w:val="24"/>
-          <w:szCs w:val="24"/>
-          <w:lang w:eastAsia="ja-JP"/>
-        </w:rPr>
-        <w:t xml:space="preserve"> </w:t>
-      </w:r>
-      <w:proofErr w:type="spellStart"/>
-      <w:r>
-        <w:rPr>
-          <w:rFonts w:ascii="Times New Roman" w:eastAsia="Times New Roman" w:hAnsi="Times New Roman" w:cs="Times New Roman"/>
-          <w:sz w:val="24"/>
-          <w:szCs w:val="24"/>
-          <w:lang w:eastAsia="ja-JP"/>
-        </w:rPr>
-        <w:t>шугамын</w:t>
-      </w:r>
-      <w:proofErr w:type="spellEnd"/>
-      <w:r>
-        <w:rPr>
-          <w:rFonts w:ascii="Times New Roman" w:eastAsia="Times New Roman" w:hAnsi="Times New Roman" w:cs="Times New Roman"/>
-          <w:sz w:val="24"/>
-          <w:szCs w:val="24"/>
-          <w:lang w:eastAsia="ja-JP"/>
-        </w:rPr>
-        <w:t xml:space="preserve"> </w:t>
-      </w:r>
-      <w:proofErr w:type="spellStart"/>
-      <w:r>
-        <w:rPr>
-          <w:rFonts w:ascii="Times New Roman" w:eastAsia="Times New Roman" w:hAnsi="Times New Roman" w:cs="Times New Roman"/>
-          <w:sz w:val="24"/>
-          <w:szCs w:val="24"/>
-          <w:lang w:eastAsia="ja-JP"/>
-        </w:rPr>
-        <w:t>бүтцийг</w:t>
-      </w:r>
-      <w:proofErr w:type="spellEnd"/>
-      <w:r>
-        <w:rPr>
-          <w:rFonts w:ascii="Times New Roman" w:eastAsia="Times New Roman" w:hAnsi="Times New Roman" w:cs="Times New Roman"/>
-          <w:sz w:val="24"/>
-          <w:szCs w:val="24"/>
-          <w:lang w:eastAsia="ja-JP"/>
-        </w:rPr>
-        <w:t xml:space="preserve"> </w:t>
-      </w:r>
-      <w:proofErr w:type="spellStart"/>
-      <w:r>
-        <w:rPr>
-          <w:rFonts w:ascii="Times New Roman" w:eastAsia="Times New Roman" w:hAnsi="Times New Roman" w:cs="Times New Roman"/>
-          <w:sz w:val="24"/>
-          <w:szCs w:val="24"/>
-          <w:lang w:eastAsia="ja-JP"/>
-        </w:rPr>
-        <w:t>түрээслүүлэх</w:t>
-      </w:r>
-      <w:proofErr w:type="spellEnd"/>
-      <w:r>
-        <w:rPr>
-          <w:rFonts w:ascii="Times New Roman" w:eastAsia="Times New Roman" w:hAnsi="Times New Roman" w:cs="Times New Roman"/>
-          <w:sz w:val="24"/>
-          <w:szCs w:val="24"/>
-          <w:lang w:eastAsia="ja-JP"/>
-        </w:rPr>
-        <w:t xml:space="preserve"> </w:t>
-      </w:r>
-      <w:proofErr w:type="spellStart"/>
-      <w:r>
-        <w:rPr>
-          <w:rFonts w:ascii="Times New Roman" w:eastAsia="Times New Roman" w:hAnsi="Times New Roman" w:cs="Times New Roman"/>
-          <w:sz w:val="24"/>
-          <w:szCs w:val="24"/>
-          <w:lang w:eastAsia="ja-JP"/>
-        </w:rPr>
-        <w:t>эсвэл</w:t>
-      </w:r>
-      <w:proofErr w:type="spellEnd"/>
-      <w:r>
-        <w:rPr>
-          <w:rFonts w:ascii="Times New Roman" w:eastAsia="Times New Roman" w:hAnsi="Times New Roman" w:cs="Times New Roman"/>
-          <w:sz w:val="24"/>
-          <w:szCs w:val="24"/>
-          <w:lang w:eastAsia="ja-JP"/>
-        </w:rPr>
-        <w:t xml:space="preserve"> </w:t>
-      </w:r>
-      <w:proofErr w:type="spellStart"/>
-      <w:r>
-        <w:rPr>
-          <w:rFonts w:ascii="Times New Roman" w:eastAsia="Times New Roman" w:hAnsi="Times New Roman" w:cs="Times New Roman"/>
-          <w:sz w:val="24"/>
-          <w:szCs w:val="24"/>
-          <w:lang w:eastAsia="ja-JP"/>
-        </w:rPr>
-        <w:t>суурилуулах</w:t>
-      </w:r>
-      <w:proofErr w:type="spellEnd"/>
-      <w:r>
-        <w:rPr>
-          <w:rFonts w:ascii="Times New Roman" w:eastAsia="Times New Roman" w:hAnsi="Times New Roman" w:cs="Times New Roman"/>
-          <w:sz w:val="24"/>
-          <w:szCs w:val="24"/>
-          <w:lang w:eastAsia="ja-JP"/>
-        </w:rPr>
-        <w:t xml:space="preserve"> </w:t>
-      </w:r>
-      <w:proofErr w:type="spellStart"/>
-      <w:r>
-        <w:rPr>
-          <w:rFonts w:ascii="Times New Roman" w:eastAsia="Times New Roman" w:hAnsi="Times New Roman" w:cs="Times New Roman"/>
-          <w:sz w:val="24"/>
-          <w:szCs w:val="24"/>
-          <w:lang w:eastAsia="ja-JP"/>
-        </w:rPr>
-        <w:t>үйлчилгээг</w:t>
-      </w:r>
-      <w:proofErr w:type="spellEnd"/>
-      <w:r>
-        <w:rPr>
-          <w:rFonts w:ascii="Times New Roman" w:eastAsia="Times New Roman" w:hAnsi="Times New Roman" w:cs="Times New Roman"/>
-          <w:sz w:val="24"/>
-          <w:szCs w:val="24"/>
-          <w:lang w:eastAsia="ja-JP"/>
-        </w:rPr>
-        <w:t xml:space="preserve"> </w:t>
-      </w:r>
-      <w:r>
-        <w:rPr>
-          <w:rFonts w:ascii="Times New Roman" w:eastAsia="Times New Roman" w:hAnsi="Times New Roman" w:cs="Times New Roman"/>
-          <w:sz w:val="24"/>
-          <w:szCs w:val="24"/>
-          <w:lang w:val="mn-MN" w:eastAsia="ja-JP"/>
-        </w:rPr>
-        <w:t>үзүүлдэг</w:t>
-      </w:r>
-      <w:r>
-        <w:rPr>
-          <w:rFonts w:ascii="Times New Roman" w:eastAsia="Times New Roman" w:hAnsi="Times New Roman" w:cs="Times New Roman"/>
-          <w:sz w:val="24"/>
-          <w:szCs w:val="24"/>
-          <w:lang w:eastAsia="ja-JP"/>
-        </w:rPr>
-        <w:t xml:space="preserve">. </w:t>
-      </w:r>
-      <w:proofErr w:type="spellStart"/>
-      <w:r>
-        <w:rPr>
-          <w:rFonts w:ascii="Times New Roman" w:eastAsia="Times New Roman" w:hAnsi="Times New Roman" w:cs="Times New Roman"/>
-          <w:sz w:val="24"/>
-          <w:szCs w:val="24"/>
-          <w:lang w:eastAsia="ja-JP"/>
-        </w:rPr>
-        <w:t>Энэ</w:t>
-      </w:r>
-      <w:proofErr w:type="spellEnd"/>
-      <w:r>
-        <w:rPr>
-          <w:rFonts w:ascii="Times New Roman" w:eastAsia="Times New Roman" w:hAnsi="Times New Roman" w:cs="Times New Roman"/>
-          <w:sz w:val="24"/>
-          <w:szCs w:val="24"/>
-          <w:lang w:eastAsia="ja-JP"/>
-        </w:rPr>
-        <w:t xml:space="preserve"> </w:t>
-      </w:r>
-      <w:proofErr w:type="spellStart"/>
-      <w:r>
-        <w:rPr>
-          <w:rFonts w:ascii="Times New Roman" w:eastAsia="Times New Roman" w:hAnsi="Times New Roman" w:cs="Times New Roman"/>
-          <w:sz w:val="24"/>
-          <w:szCs w:val="24"/>
-          <w:lang w:eastAsia="ja-JP"/>
-        </w:rPr>
-        <w:t>нь</w:t>
-      </w:r>
-      <w:proofErr w:type="spellEnd"/>
-      <w:r>
-        <w:rPr>
-          <w:rFonts w:ascii="Times New Roman" w:eastAsia="Times New Roman" w:hAnsi="Times New Roman" w:cs="Times New Roman"/>
-          <w:sz w:val="24"/>
-          <w:szCs w:val="24"/>
-          <w:lang w:eastAsia="ja-JP"/>
-        </w:rPr>
-        <w:t xml:space="preserve"> </w:t>
-      </w:r>
-      <w:proofErr w:type="spellStart"/>
-      <w:r>
-        <w:rPr>
-          <w:rFonts w:ascii="Times New Roman" w:eastAsia="Times New Roman" w:hAnsi="Times New Roman" w:cs="Times New Roman"/>
-          <w:sz w:val="24"/>
-          <w:szCs w:val="24"/>
-          <w:lang w:eastAsia="ja-JP"/>
-        </w:rPr>
-        <w:t>хэрэглэгчдэд</w:t>
-      </w:r>
-      <w:proofErr w:type="spellEnd"/>
-      <w:r>
-        <w:rPr>
-          <w:rFonts w:ascii="Times New Roman" w:eastAsia="Times New Roman" w:hAnsi="Times New Roman" w:cs="Times New Roman"/>
-          <w:sz w:val="24"/>
-          <w:szCs w:val="24"/>
-          <w:lang w:eastAsia="ja-JP"/>
-        </w:rPr>
-        <w:t xml:space="preserve"> </w:t>
-      </w:r>
-      <w:proofErr w:type="spellStart"/>
-      <w:r>
-        <w:rPr>
-          <w:rFonts w:ascii="Times New Roman" w:eastAsia="Times New Roman" w:hAnsi="Times New Roman" w:cs="Times New Roman"/>
-          <w:sz w:val="24"/>
-          <w:szCs w:val="24"/>
-          <w:lang w:eastAsia="ja-JP"/>
-        </w:rPr>
-        <w:t>холболт</w:t>
-      </w:r>
-      <w:proofErr w:type="spellEnd"/>
-      <w:r>
-        <w:rPr>
-          <w:rFonts w:ascii="Times New Roman" w:eastAsia="Times New Roman" w:hAnsi="Times New Roman" w:cs="Times New Roman"/>
-          <w:sz w:val="24"/>
-          <w:szCs w:val="24"/>
-          <w:lang w:eastAsia="ja-JP"/>
-        </w:rPr>
-        <w:t xml:space="preserve">, </w:t>
-      </w:r>
-      <w:proofErr w:type="spellStart"/>
-      <w:r>
-        <w:rPr>
-          <w:rFonts w:ascii="Times New Roman" w:eastAsia="Times New Roman" w:hAnsi="Times New Roman" w:cs="Times New Roman"/>
-          <w:sz w:val="24"/>
-          <w:szCs w:val="24"/>
-          <w:lang w:eastAsia="ja-JP"/>
-        </w:rPr>
-        <w:t>интернет</w:t>
-      </w:r>
-      <w:proofErr w:type="spellEnd"/>
-      <w:r>
-        <w:rPr>
-          <w:rFonts w:ascii="Times New Roman" w:eastAsia="Times New Roman" w:hAnsi="Times New Roman" w:cs="Times New Roman"/>
-          <w:sz w:val="24"/>
-          <w:szCs w:val="24"/>
-          <w:lang w:eastAsia="ja-JP"/>
-        </w:rPr>
-        <w:t xml:space="preserve">, </w:t>
-      </w:r>
-      <w:proofErr w:type="spellStart"/>
-      <w:r>
-        <w:rPr>
-          <w:rFonts w:ascii="Times New Roman" w:eastAsia="Times New Roman" w:hAnsi="Times New Roman" w:cs="Times New Roman"/>
-          <w:sz w:val="24"/>
-          <w:szCs w:val="24"/>
-          <w:lang w:eastAsia="ja-JP"/>
-        </w:rPr>
-        <w:t>утасны</w:t>
-      </w:r>
-      <w:proofErr w:type="spellEnd"/>
-      <w:r>
-        <w:rPr>
-          <w:rFonts w:ascii="Times New Roman" w:eastAsia="Times New Roman" w:hAnsi="Times New Roman" w:cs="Times New Roman"/>
-          <w:sz w:val="24"/>
-          <w:szCs w:val="24"/>
-          <w:lang w:eastAsia="ja-JP"/>
-        </w:rPr>
-        <w:t xml:space="preserve"> </w:t>
-      </w:r>
-      <w:proofErr w:type="spellStart"/>
-      <w:r>
-        <w:rPr>
-          <w:rFonts w:ascii="Times New Roman" w:eastAsia="Times New Roman" w:hAnsi="Times New Roman" w:cs="Times New Roman"/>
-          <w:sz w:val="24"/>
-          <w:szCs w:val="24"/>
-          <w:lang w:eastAsia="ja-JP"/>
-        </w:rPr>
-        <w:t>үйлчилгээ</w:t>
-      </w:r>
-      <w:proofErr w:type="spellEnd"/>
-      <w:r>
-        <w:rPr>
-          <w:rFonts w:ascii="Times New Roman" w:eastAsia="Times New Roman" w:hAnsi="Times New Roman" w:cs="Times New Roman"/>
-          <w:sz w:val="24"/>
-          <w:szCs w:val="24"/>
-          <w:lang w:eastAsia="ja-JP"/>
-        </w:rPr>
-        <w:t xml:space="preserve"> </w:t>
-      </w:r>
-      <w:proofErr w:type="spellStart"/>
-      <w:r>
-        <w:rPr>
-          <w:rFonts w:ascii="Times New Roman" w:eastAsia="Times New Roman" w:hAnsi="Times New Roman" w:cs="Times New Roman"/>
-          <w:sz w:val="24"/>
-          <w:szCs w:val="24"/>
-          <w:lang w:eastAsia="ja-JP"/>
-        </w:rPr>
-        <w:t>зэрэг</w:t>
-      </w:r>
-      <w:proofErr w:type="spellEnd"/>
-      <w:r>
-        <w:rPr>
-          <w:rFonts w:ascii="Times New Roman" w:eastAsia="Times New Roman" w:hAnsi="Times New Roman" w:cs="Times New Roman"/>
-          <w:sz w:val="24"/>
-          <w:szCs w:val="24"/>
-          <w:lang w:eastAsia="ja-JP"/>
-        </w:rPr>
-        <w:t xml:space="preserve"> </w:t>
-      </w:r>
-      <w:proofErr w:type="spellStart"/>
-      <w:r>
-        <w:rPr>
-          <w:rFonts w:ascii="Times New Roman" w:eastAsia="Times New Roman" w:hAnsi="Times New Roman" w:cs="Times New Roman"/>
-          <w:sz w:val="24"/>
-          <w:szCs w:val="24"/>
-          <w:lang w:eastAsia="ja-JP"/>
-        </w:rPr>
-        <w:t>сүлжээний</w:t>
-      </w:r>
-      <w:proofErr w:type="spellEnd"/>
-      <w:r>
-        <w:rPr>
-          <w:rFonts w:ascii="Times New Roman" w:eastAsia="Times New Roman" w:hAnsi="Times New Roman" w:cs="Times New Roman"/>
-          <w:sz w:val="24"/>
-          <w:szCs w:val="24"/>
-          <w:lang w:eastAsia="ja-JP"/>
-        </w:rPr>
-        <w:t xml:space="preserve"> </w:t>
-      </w:r>
-      <w:proofErr w:type="spellStart"/>
-      <w:r>
-        <w:rPr>
-          <w:rFonts w:ascii="Times New Roman" w:eastAsia="Times New Roman" w:hAnsi="Times New Roman" w:cs="Times New Roman"/>
-          <w:sz w:val="24"/>
-          <w:szCs w:val="24"/>
-          <w:lang w:eastAsia="ja-JP"/>
-        </w:rPr>
-        <w:t>багц</w:t>
-      </w:r>
-      <w:proofErr w:type="spellEnd"/>
-      <w:r>
-        <w:rPr>
-          <w:rFonts w:ascii="Times New Roman" w:eastAsia="Times New Roman" w:hAnsi="Times New Roman" w:cs="Times New Roman"/>
-          <w:sz w:val="24"/>
-          <w:szCs w:val="24"/>
-          <w:lang w:eastAsia="ja-JP"/>
-        </w:rPr>
-        <w:t xml:space="preserve"> </w:t>
-      </w:r>
-      <w:proofErr w:type="spellStart"/>
-      <w:r>
-        <w:rPr>
-          <w:rFonts w:ascii="Times New Roman" w:eastAsia="Times New Roman" w:hAnsi="Times New Roman" w:cs="Times New Roman"/>
-          <w:sz w:val="24"/>
-          <w:szCs w:val="24"/>
-          <w:lang w:eastAsia="ja-JP"/>
-        </w:rPr>
-        <w:t>үйлчилгээг</w:t>
-      </w:r>
-      <w:proofErr w:type="spellEnd"/>
-      <w:r>
-        <w:rPr>
-          <w:rFonts w:ascii="Times New Roman" w:eastAsia="Times New Roman" w:hAnsi="Times New Roman" w:cs="Times New Roman"/>
-          <w:sz w:val="24"/>
-          <w:szCs w:val="24"/>
-          <w:lang w:eastAsia="ja-JP"/>
-        </w:rPr>
-        <w:t xml:space="preserve"> </w:t>
-      </w:r>
-      <w:proofErr w:type="spellStart"/>
-      <w:r>
-        <w:rPr>
-          <w:rFonts w:ascii="Times New Roman" w:eastAsia="Times New Roman" w:hAnsi="Times New Roman" w:cs="Times New Roman"/>
-          <w:sz w:val="24"/>
-          <w:szCs w:val="24"/>
-          <w:lang w:eastAsia="ja-JP"/>
-        </w:rPr>
-        <w:t>шууд</w:t>
-      </w:r>
-      <w:proofErr w:type="spellEnd"/>
-      <w:r>
-        <w:rPr>
-          <w:rFonts w:ascii="Times New Roman" w:eastAsia="Times New Roman" w:hAnsi="Times New Roman" w:cs="Times New Roman"/>
-          <w:sz w:val="24"/>
-          <w:szCs w:val="24"/>
-          <w:lang w:eastAsia="ja-JP"/>
-        </w:rPr>
-        <w:t xml:space="preserve"> </w:t>
-      </w:r>
-      <w:proofErr w:type="spellStart"/>
-      <w:r>
-        <w:rPr>
-          <w:rFonts w:ascii="Times New Roman" w:eastAsia="Times New Roman" w:hAnsi="Times New Roman" w:cs="Times New Roman"/>
-          <w:sz w:val="24"/>
-          <w:szCs w:val="24"/>
-          <w:lang w:eastAsia="ja-JP"/>
-        </w:rPr>
-        <w:t>хангах</w:t>
-      </w:r>
-      <w:proofErr w:type="spellEnd"/>
-      <w:r>
-        <w:rPr>
-          <w:rFonts w:ascii="Times New Roman" w:eastAsia="Times New Roman" w:hAnsi="Times New Roman" w:cs="Times New Roman"/>
-          <w:sz w:val="24"/>
-          <w:szCs w:val="24"/>
-          <w:lang w:eastAsia="ja-JP"/>
-        </w:rPr>
-        <w:t xml:space="preserve"> </w:t>
-      </w:r>
-      <w:proofErr w:type="spellStart"/>
-      <w:r>
-        <w:rPr>
-          <w:rFonts w:ascii="Times New Roman" w:eastAsia="Times New Roman" w:hAnsi="Times New Roman" w:cs="Times New Roman"/>
-          <w:sz w:val="24"/>
-          <w:szCs w:val="24"/>
-          <w:lang w:eastAsia="ja-JP"/>
-        </w:rPr>
-        <w:t>боломжийг</w:t>
-      </w:r>
-      <w:proofErr w:type="spellEnd"/>
-      <w:r>
-        <w:rPr>
-          <w:rFonts w:ascii="Times New Roman" w:eastAsia="Times New Roman" w:hAnsi="Times New Roman" w:cs="Times New Roman"/>
-          <w:sz w:val="24"/>
-          <w:szCs w:val="24"/>
-          <w:lang w:eastAsia="ja-JP"/>
-        </w:rPr>
-        <w:t xml:space="preserve"> </w:t>
-      </w:r>
-      <w:proofErr w:type="spellStart"/>
-      <w:r>
-        <w:rPr>
-          <w:rFonts w:ascii="Times New Roman" w:eastAsia="Times New Roman" w:hAnsi="Times New Roman" w:cs="Times New Roman"/>
-          <w:sz w:val="24"/>
-          <w:szCs w:val="24"/>
-          <w:lang w:eastAsia="ja-JP"/>
-        </w:rPr>
-        <w:t>олгодог</w:t>
-      </w:r>
-      <w:proofErr w:type="spellEnd"/>
-      <w:r>
-        <w:rPr>
-          <w:rFonts w:ascii="Times New Roman" w:eastAsia="Times New Roman" w:hAnsi="Times New Roman" w:cs="Times New Roman"/>
-          <w:sz w:val="24"/>
-          <w:szCs w:val="24"/>
-          <w:lang w:eastAsia="ja-JP"/>
-        </w:rPr>
-        <w:t xml:space="preserve">. </w:t>
-      </w:r>
-      <w:proofErr w:type="spellStart"/>
-      <w:r>
-        <w:rPr>
-          <w:rFonts w:ascii="Times New Roman" w:eastAsia="Times New Roman" w:hAnsi="Times New Roman" w:cs="Times New Roman"/>
-          <w:sz w:val="24"/>
-          <w:szCs w:val="24"/>
-          <w:lang w:eastAsia="ja-JP"/>
-        </w:rPr>
-        <w:t>Мөн</w:t>
-      </w:r>
-      <w:proofErr w:type="spellEnd"/>
-      <w:r>
-        <w:rPr>
-          <w:rFonts w:ascii="Times New Roman" w:eastAsia="Times New Roman" w:hAnsi="Times New Roman" w:cs="Times New Roman"/>
-          <w:sz w:val="24"/>
-          <w:szCs w:val="24"/>
-          <w:lang w:eastAsia="ja-JP"/>
-        </w:rPr>
-        <w:t xml:space="preserve"> </w:t>
-      </w:r>
-      <w:proofErr w:type="spellStart"/>
-      <w:r>
-        <w:rPr>
-          <w:rFonts w:ascii="Times New Roman" w:eastAsia="Times New Roman" w:hAnsi="Times New Roman" w:cs="Times New Roman"/>
-          <w:sz w:val="24"/>
-          <w:szCs w:val="24"/>
-          <w:lang w:eastAsia="ja-JP"/>
-        </w:rPr>
-        <w:t>хэрэглэгчийн</w:t>
-      </w:r>
-      <w:proofErr w:type="spellEnd"/>
-      <w:r>
-        <w:rPr>
-          <w:rFonts w:ascii="Times New Roman" w:eastAsia="Times New Roman" w:hAnsi="Times New Roman" w:cs="Times New Roman"/>
-          <w:sz w:val="24"/>
-          <w:szCs w:val="24"/>
-          <w:lang w:eastAsia="ja-JP"/>
-        </w:rPr>
-        <w:t xml:space="preserve"> </w:t>
-      </w:r>
-      <w:proofErr w:type="spellStart"/>
-      <w:r>
-        <w:rPr>
-          <w:rFonts w:ascii="Times New Roman" w:eastAsia="Times New Roman" w:hAnsi="Times New Roman" w:cs="Times New Roman"/>
-          <w:sz w:val="24"/>
-          <w:szCs w:val="24"/>
-          <w:lang w:eastAsia="ja-JP"/>
-        </w:rPr>
-        <w:t>шугамын</w:t>
-      </w:r>
-      <w:proofErr w:type="spellEnd"/>
-      <w:r>
-        <w:rPr>
-          <w:rFonts w:ascii="Times New Roman" w:eastAsia="Times New Roman" w:hAnsi="Times New Roman" w:cs="Times New Roman"/>
-          <w:sz w:val="24"/>
-          <w:szCs w:val="24"/>
-          <w:lang w:eastAsia="ja-JP"/>
-        </w:rPr>
-        <w:t xml:space="preserve"> </w:t>
-      </w:r>
-      <w:proofErr w:type="spellStart"/>
-      <w:r>
-        <w:rPr>
-          <w:rFonts w:ascii="Times New Roman" w:eastAsia="Times New Roman" w:hAnsi="Times New Roman" w:cs="Times New Roman"/>
-          <w:sz w:val="24"/>
-          <w:szCs w:val="24"/>
-          <w:lang w:eastAsia="ja-JP"/>
-        </w:rPr>
-        <w:t>үйлчилгээнд</w:t>
-      </w:r>
-      <w:proofErr w:type="spellEnd"/>
-      <w:r>
-        <w:rPr>
-          <w:rFonts w:ascii="Times New Roman" w:eastAsia="Times New Roman" w:hAnsi="Times New Roman" w:cs="Times New Roman"/>
-          <w:sz w:val="24"/>
-          <w:szCs w:val="24"/>
-          <w:lang w:eastAsia="ja-JP"/>
-        </w:rPr>
-        <w:t xml:space="preserve"> </w:t>
-      </w:r>
-      <w:proofErr w:type="spellStart"/>
-      <w:r>
-        <w:rPr>
-          <w:rFonts w:ascii="Times New Roman" w:eastAsia="Times New Roman" w:hAnsi="Times New Roman" w:cs="Times New Roman"/>
-          <w:sz w:val="24"/>
-          <w:szCs w:val="24"/>
-          <w:lang w:eastAsia="ja-JP"/>
-        </w:rPr>
-        <w:t>түүний</w:t>
-      </w:r>
-      <w:proofErr w:type="spellEnd"/>
-      <w:r>
-        <w:rPr>
-          <w:rFonts w:ascii="Times New Roman" w:eastAsia="Times New Roman" w:hAnsi="Times New Roman" w:cs="Times New Roman"/>
-          <w:sz w:val="24"/>
-          <w:szCs w:val="24"/>
-          <w:lang w:eastAsia="ja-JP"/>
-        </w:rPr>
-        <w:t xml:space="preserve"> </w:t>
-      </w:r>
-      <w:proofErr w:type="spellStart"/>
-      <w:r>
-        <w:rPr>
-          <w:rFonts w:ascii="Times New Roman" w:eastAsia="Times New Roman" w:hAnsi="Times New Roman" w:cs="Times New Roman"/>
-          <w:sz w:val="24"/>
-          <w:szCs w:val="24"/>
-          <w:lang w:eastAsia="ja-JP"/>
-        </w:rPr>
-        <w:t>шаардлагад</w:t>
-      </w:r>
-      <w:proofErr w:type="spellEnd"/>
-      <w:r>
-        <w:rPr>
-          <w:rFonts w:ascii="Times New Roman" w:eastAsia="Times New Roman" w:hAnsi="Times New Roman" w:cs="Times New Roman"/>
-          <w:sz w:val="24"/>
-          <w:szCs w:val="24"/>
-          <w:lang w:eastAsia="ja-JP"/>
-        </w:rPr>
-        <w:t xml:space="preserve"> </w:t>
-      </w:r>
-      <w:proofErr w:type="spellStart"/>
-      <w:r>
-        <w:rPr>
-          <w:rFonts w:ascii="Times New Roman" w:eastAsia="Times New Roman" w:hAnsi="Times New Roman" w:cs="Times New Roman"/>
-          <w:sz w:val="24"/>
-          <w:szCs w:val="24"/>
-          <w:lang w:eastAsia="ja-JP"/>
-        </w:rPr>
-        <w:t>нийцсэн</w:t>
-      </w:r>
-      <w:proofErr w:type="spellEnd"/>
-      <w:r>
-        <w:rPr>
-          <w:rFonts w:ascii="Times New Roman" w:eastAsia="Times New Roman" w:hAnsi="Times New Roman" w:cs="Times New Roman"/>
-          <w:sz w:val="24"/>
-          <w:szCs w:val="24"/>
-          <w:lang w:eastAsia="ja-JP"/>
-        </w:rPr>
-        <w:t xml:space="preserve"> </w:t>
-      </w:r>
-      <w:proofErr w:type="spellStart"/>
-      <w:r>
-        <w:rPr>
-          <w:rFonts w:ascii="Times New Roman" w:eastAsia="Times New Roman" w:hAnsi="Times New Roman" w:cs="Times New Roman"/>
-          <w:sz w:val="24"/>
-          <w:szCs w:val="24"/>
-          <w:lang w:eastAsia="ja-JP"/>
-        </w:rPr>
-        <w:t>үйлчилгээ</w:t>
-      </w:r>
-      <w:proofErr w:type="spellEnd"/>
-      <w:r>
-        <w:rPr>
-          <w:rFonts w:ascii="Times New Roman" w:eastAsia="Times New Roman" w:hAnsi="Times New Roman" w:cs="Times New Roman"/>
-          <w:sz w:val="24"/>
-          <w:szCs w:val="24"/>
-          <w:lang w:eastAsia="ja-JP"/>
-        </w:rPr>
-        <w:t xml:space="preserve"> </w:t>
-      </w:r>
-      <w:proofErr w:type="spellStart"/>
-      <w:r>
-        <w:rPr>
-          <w:rFonts w:ascii="Times New Roman" w:eastAsia="Times New Roman" w:hAnsi="Times New Roman" w:cs="Times New Roman"/>
-          <w:sz w:val="24"/>
-          <w:szCs w:val="24"/>
-          <w:lang w:eastAsia="ja-JP"/>
-        </w:rPr>
-        <w:t>үзүүлж</w:t>
-      </w:r>
-      <w:proofErr w:type="spellEnd"/>
-      <w:r>
-        <w:rPr>
-          <w:rFonts w:ascii="Times New Roman" w:eastAsia="Times New Roman" w:hAnsi="Times New Roman" w:cs="Times New Roman"/>
-          <w:sz w:val="24"/>
-          <w:szCs w:val="24"/>
-          <w:lang w:eastAsia="ja-JP"/>
-        </w:rPr>
-        <w:t xml:space="preserve">, </w:t>
-      </w:r>
-      <w:proofErr w:type="spellStart"/>
-      <w:r>
-        <w:rPr>
-          <w:rFonts w:ascii="Times New Roman" w:eastAsia="Times New Roman" w:hAnsi="Times New Roman" w:cs="Times New Roman"/>
-          <w:sz w:val="24"/>
-          <w:szCs w:val="24"/>
-          <w:lang w:eastAsia="ja-JP"/>
-        </w:rPr>
-        <w:t>техникийн</w:t>
-      </w:r>
-      <w:proofErr w:type="spellEnd"/>
-      <w:r>
-        <w:rPr>
-          <w:rFonts w:ascii="Times New Roman" w:eastAsia="Times New Roman" w:hAnsi="Times New Roman" w:cs="Times New Roman"/>
-          <w:sz w:val="24"/>
-          <w:szCs w:val="24"/>
-          <w:lang w:eastAsia="ja-JP"/>
-        </w:rPr>
-        <w:t xml:space="preserve"> </w:t>
-      </w:r>
-      <w:proofErr w:type="spellStart"/>
-      <w:r>
-        <w:rPr>
-          <w:rFonts w:ascii="Times New Roman" w:eastAsia="Times New Roman" w:hAnsi="Times New Roman" w:cs="Times New Roman"/>
-          <w:sz w:val="24"/>
-          <w:szCs w:val="24"/>
-          <w:lang w:eastAsia="ja-JP"/>
-        </w:rPr>
-        <w:t>нөхцөл</w:t>
-      </w:r>
-      <w:proofErr w:type="spellEnd"/>
-      <w:r>
-        <w:rPr>
-          <w:rFonts w:ascii="Times New Roman" w:eastAsia="Times New Roman" w:hAnsi="Times New Roman" w:cs="Times New Roman"/>
-          <w:sz w:val="24"/>
-          <w:szCs w:val="24"/>
-          <w:lang w:eastAsia="ja-JP"/>
-        </w:rPr>
-        <w:t xml:space="preserve">, </w:t>
-      </w:r>
-      <w:proofErr w:type="spellStart"/>
-      <w:r>
-        <w:rPr>
-          <w:rFonts w:ascii="Times New Roman" w:eastAsia="Times New Roman" w:hAnsi="Times New Roman" w:cs="Times New Roman"/>
-          <w:sz w:val="24"/>
-          <w:szCs w:val="24"/>
-          <w:lang w:eastAsia="ja-JP"/>
-        </w:rPr>
-        <w:t>гэрээний</w:t>
-      </w:r>
-      <w:proofErr w:type="spellEnd"/>
-      <w:r>
-        <w:rPr>
-          <w:rFonts w:ascii="Times New Roman" w:eastAsia="Times New Roman" w:hAnsi="Times New Roman" w:cs="Times New Roman"/>
-          <w:sz w:val="24"/>
-          <w:szCs w:val="24"/>
-          <w:lang w:eastAsia="ja-JP"/>
-        </w:rPr>
-        <w:t xml:space="preserve"> </w:t>
-      </w:r>
-      <w:proofErr w:type="spellStart"/>
-      <w:r>
-        <w:rPr>
-          <w:rFonts w:ascii="Times New Roman" w:eastAsia="Times New Roman" w:hAnsi="Times New Roman" w:cs="Times New Roman"/>
-          <w:sz w:val="24"/>
-          <w:szCs w:val="24"/>
-          <w:lang w:eastAsia="ja-JP"/>
-        </w:rPr>
-        <w:t>үндсэн</w:t>
-      </w:r>
-      <w:proofErr w:type="spellEnd"/>
-      <w:r>
-        <w:rPr>
-          <w:rFonts w:ascii="Times New Roman" w:eastAsia="Times New Roman" w:hAnsi="Times New Roman" w:cs="Times New Roman"/>
-          <w:sz w:val="24"/>
-          <w:szCs w:val="24"/>
-          <w:lang w:eastAsia="ja-JP"/>
-        </w:rPr>
-        <w:t xml:space="preserve"> </w:t>
-      </w:r>
-      <w:proofErr w:type="spellStart"/>
-      <w:r>
-        <w:rPr>
-          <w:rFonts w:ascii="Times New Roman" w:eastAsia="Times New Roman" w:hAnsi="Times New Roman" w:cs="Times New Roman"/>
-          <w:sz w:val="24"/>
-          <w:szCs w:val="24"/>
-          <w:lang w:eastAsia="ja-JP"/>
-        </w:rPr>
-        <w:t>дээр</w:t>
-      </w:r>
-      <w:proofErr w:type="spellEnd"/>
-      <w:r>
-        <w:rPr>
-          <w:rFonts w:ascii="Times New Roman" w:eastAsia="Times New Roman" w:hAnsi="Times New Roman" w:cs="Times New Roman"/>
-          <w:sz w:val="24"/>
-          <w:szCs w:val="24"/>
-          <w:lang w:eastAsia="ja-JP"/>
-        </w:rPr>
-        <w:t xml:space="preserve"> </w:t>
-      </w:r>
-      <w:proofErr w:type="spellStart"/>
-      <w:r>
-        <w:rPr>
-          <w:rFonts w:ascii="Times New Roman" w:eastAsia="Times New Roman" w:hAnsi="Times New Roman" w:cs="Times New Roman"/>
-          <w:sz w:val="24"/>
-          <w:szCs w:val="24"/>
-          <w:lang w:eastAsia="ja-JP"/>
-        </w:rPr>
-        <w:t>холболт</w:t>
-      </w:r>
-      <w:proofErr w:type="spellEnd"/>
-      <w:r>
-        <w:rPr>
-          <w:rFonts w:ascii="Times New Roman" w:eastAsia="Times New Roman" w:hAnsi="Times New Roman" w:cs="Times New Roman"/>
-          <w:sz w:val="24"/>
-          <w:szCs w:val="24"/>
-          <w:lang w:eastAsia="ja-JP"/>
-        </w:rPr>
-        <w:t xml:space="preserve"> </w:t>
-      </w:r>
-      <w:proofErr w:type="spellStart"/>
-      <w:r>
-        <w:rPr>
-          <w:rFonts w:ascii="Times New Roman" w:eastAsia="Times New Roman" w:hAnsi="Times New Roman" w:cs="Times New Roman"/>
-          <w:sz w:val="24"/>
-          <w:szCs w:val="24"/>
-          <w:lang w:eastAsia="ja-JP"/>
-        </w:rPr>
-        <w:t>хийх</w:t>
-      </w:r>
-      <w:proofErr w:type="spellEnd"/>
-      <w:r>
-        <w:rPr>
-          <w:rFonts w:ascii="Times New Roman" w:eastAsia="Times New Roman" w:hAnsi="Times New Roman" w:cs="Times New Roman"/>
-          <w:sz w:val="24"/>
-          <w:szCs w:val="24"/>
-          <w:lang w:eastAsia="ja-JP"/>
-        </w:rPr>
-        <w:t xml:space="preserve">, </w:t>
-      </w:r>
-      <w:proofErr w:type="spellStart"/>
-      <w:r>
-        <w:rPr>
-          <w:rFonts w:ascii="Times New Roman" w:eastAsia="Times New Roman" w:hAnsi="Times New Roman" w:cs="Times New Roman"/>
-          <w:sz w:val="24"/>
-          <w:szCs w:val="24"/>
-          <w:lang w:eastAsia="ja-JP"/>
-        </w:rPr>
-        <w:t>зохион</w:t>
-      </w:r>
-      <w:proofErr w:type="spellEnd"/>
-      <w:r>
-        <w:rPr>
-          <w:rFonts w:ascii="Times New Roman" w:eastAsia="Times New Roman" w:hAnsi="Times New Roman" w:cs="Times New Roman"/>
-          <w:sz w:val="24"/>
-          <w:szCs w:val="24"/>
-          <w:lang w:eastAsia="ja-JP"/>
-        </w:rPr>
-        <w:t xml:space="preserve"> </w:t>
-      </w:r>
-      <w:proofErr w:type="spellStart"/>
-      <w:r>
-        <w:rPr>
-          <w:rFonts w:ascii="Times New Roman" w:eastAsia="Times New Roman" w:hAnsi="Times New Roman" w:cs="Times New Roman"/>
-          <w:sz w:val="24"/>
-          <w:szCs w:val="24"/>
-          <w:lang w:eastAsia="ja-JP"/>
-        </w:rPr>
-        <w:t>байгуулах</w:t>
-      </w:r>
-      <w:proofErr w:type="spellEnd"/>
-      <w:r>
-        <w:rPr>
-          <w:rFonts w:ascii="Times New Roman" w:eastAsia="Times New Roman" w:hAnsi="Times New Roman" w:cs="Times New Roman"/>
-          <w:sz w:val="24"/>
-          <w:szCs w:val="24"/>
-          <w:lang w:eastAsia="ja-JP"/>
-        </w:rPr>
-        <w:t xml:space="preserve"> </w:t>
-      </w:r>
-      <w:proofErr w:type="spellStart"/>
-      <w:r>
-        <w:rPr>
-          <w:rFonts w:ascii="Times New Roman" w:eastAsia="Times New Roman" w:hAnsi="Times New Roman" w:cs="Times New Roman"/>
-          <w:sz w:val="24"/>
-          <w:szCs w:val="24"/>
-          <w:lang w:eastAsia="ja-JP"/>
-        </w:rPr>
-        <w:t>үйл</w:t>
-      </w:r>
-      <w:proofErr w:type="spellEnd"/>
-      <w:r>
-        <w:rPr>
-          <w:rFonts w:ascii="Times New Roman" w:eastAsia="Times New Roman" w:hAnsi="Times New Roman" w:cs="Times New Roman"/>
-          <w:sz w:val="24"/>
-          <w:szCs w:val="24"/>
-          <w:lang w:eastAsia="ja-JP"/>
-        </w:rPr>
-        <w:t xml:space="preserve"> </w:t>
-      </w:r>
-      <w:proofErr w:type="spellStart"/>
-      <w:r>
-        <w:rPr>
-          <w:rFonts w:ascii="Times New Roman" w:eastAsia="Times New Roman" w:hAnsi="Times New Roman" w:cs="Times New Roman"/>
-          <w:sz w:val="24"/>
-          <w:szCs w:val="24"/>
-          <w:lang w:eastAsia="ja-JP"/>
-        </w:rPr>
-        <w:t>явц</w:t>
-      </w:r>
-      <w:proofErr w:type="spellEnd"/>
-      <w:r>
-        <w:rPr>
-          <w:rFonts w:ascii="Times New Roman" w:eastAsia="Times New Roman" w:hAnsi="Times New Roman" w:cs="Times New Roman"/>
-          <w:sz w:val="24"/>
-          <w:szCs w:val="24"/>
-          <w:lang w:eastAsia="ja-JP"/>
-        </w:rPr>
-        <w:t xml:space="preserve"> </w:t>
-      </w:r>
-      <w:proofErr w:type="spellStart"/>
-      <w:r>
-        <w:rPr>
-          <w:rFonts w:ascii="Times New Roman" w:eastAsia="Times New Roman" w:hAnsi="Times New Roman" w:cs="Times New Roman"/>
-          <w:sz w:val="24"/>
-          <w:szCs w:val="24"/>
-          <w:lang w:eastAsia="ja-JP"/>
-        </w:rPr>
-        <w:t>орно</w:t>
-      </w:r>
-      <w:proofErr w:type="spellEnd"/>
-      <w:r>
-        <w:rPr>
-          <w:rFonts w:ascii="Times New Roman" w:eastAsia="Times New Roman" w:hAnsi="Times New Roman" w:cs="Times New Roman"/>
-          <w:sz w:val="24"/>
-          <w:szCs w:val="24"/>
-          <w:lang w:eastAsia="ja-JP"/>
-        </w:rPr>
-        <w:t>.</w:t>
-      </w:r>
-    </w:p>
-    <w:p>
-      <w:pPr>
-        <w:spacing w:before="100" w:beforeAutospacing="1" w:after="100" w:afterAutospacing="1" w:line="240" w:lineRule="auto"/>
-        <w:ind w:firstLine="0"/>
-        <w:rPr>
-          <w:rFonts w:ascii="Times New Roman" w:eastAsia="Times New Roman" w:hAnsi="Times New Roman" w:cs="Times New Roman"/>
-          <w:sz w:val="24"/>
-          <w:szCs w:val="24"/>
-          <w:lang w:eastAsia="ja-JP"/>
-        </w:rPr>
-      </w:pPr>
-      <w:proofErr w:type="spellStart"/>
-      <w:r>
-        <w:rPr>
-          <w:rFonts w:ascii="Times New Roman" w:eastAsia="Times New Roman" w:hAnsi="Times New Roman" w:cs="Times New Roman"/>
-          <w:b/>
-          <w:bCs/>
-          <w:sz w:val="24"/>
-          <w:szCs w:val="24"/>
-          <w:lang w:eastAsia="ja-JP"/>
-        </w:rPr>
-        <w:t>Мэдээллийн</w:t>
-      </w:r>
-      <w:proofErr w:type="spellEnd"/>
-      <w:r>
-        <w:rPr>
-          <w:rFonts w:ascii="Times New Roman" w:eastAsia="Times New Roman" w:hAnsi="Times New Roman" w:cs="Times New Roman"/>
-          <w:b/>
-          <w:bCs/>
-          <w:sz w:val="24"/>
-          <w:szCs w:val="24"/>
-          <w:lang w:eastAsia="ja-JP"/>
-        </w:rPr>
-        <w:t xml:space="preserve"> </w:t>
-      </w:r>
-      <w:proofErr w:type="spellStart"/>
-      <w:r>
-        <w:rPr>
-          <w:rFonts w:ascii="Times New Roman" w:eastAsia="Times New Roman" w:hAnsi="Times New Roman" w:cs="Times New Roman"/>
-          <w:b/>
-          <w:bCs/>
-          <w:sz w:val="24"/>
-          <w:szCs w:val="24"/>
-          <w:lang w:eastAsia="ja-JP"/>
-        </w:rPr>
-        <w:t>аюулгүй</w:t>
-      </w:r>
-      <w:proofErr w:type="spellEnd"/>
-      <w:r>
-        <w:rPr>
-          <w:rFonts w:ascii="Times New Roman" w:eastAsia="Times New Roman" w:hAnsi="Times New Roman" w:cs="Times New Roman"/>
-          <w:b/>
-          <w:bCs/>
-          <w:sz w:val="24"/>
-          <w:szCs w:val="24"/>
-          <w:lang w:eastAsia="ja-JP"/>
-        </w:rPr>
-        <w:t xml:space="preserve"> </w:t>
-      </w:r>
-      <w:proofErr w:type="spellStart"/>
-      <w:r>
-        <w:rPr>
-          <w:rFonts w:ascii="Times New Roman" w:eastAsia="Times New Roman" w:hAnsi="Times New Roman" w:cs="Times New Roman"/>
-          <w:b/>
-          <w:bCs/>
-          <w:sz w:val="24"/>
-          <w:szCs w:val="24"/>
-          <w:lang w:eastAsia="ja-JP"/>
-        </w:rPr>
-        <w:t>байдлын</w:t>
-      </w:r>
-      <w:proofErr w:type="spellEnd"/>
-      <w:r>
-        <w:rPr>
-          <w:rFonts w:ascii="Times New Roman" w:eastAsia="Times New Roman" w:hAnsi="Times New Roman" w:cs="Times New Roman"/>
-          <w:b/>
-          <w:bCs/>
-          <w:sz w:val="24"/>
-          <w:szCs w:val="24"/>
-          <w:lang w:eastAsia="ja-JP"/>
-        </w:rPr>
-        <w:t xml:space="preserve"> </w:t>
-      </w:r>
-      <w:proofErr w:type="spellStart"/>
-      <w:r>
-        <w:rPr>
-          <w:rFonts w:ascii="Times New Roman" w:eastAsia="Times New Roman" w:hAnsi="Times New Roman" w:cs="Times New Roman"/>
-          <w:b/>
-          <w:bCs/>
-          <w:sz w:val="24"/>
-          <w:szCs w:val="24"/>
-          <w:lang w:eastAsia="ja-JP"/>
-        </w:rPr>
-        <w:t>аудит</w:t>
-      </w:r>
-      <w:proofErr w:type="spellEnd"/>
+          <w:lang w:val="mn-MN" w:eastAsia="ja-JP"/>
+        </w:rPr>
+        <w:t>Мэдээллийн аюулгүй байдлын аудит</w:t>
+      </w:r>
     </w:p>
     <w:p>
       <w:pPr>
@@ -6247,422 +2409,15 @@
         <w:spacing w:line="276" w:lineRule="auto"/>
         <w:ind w:left="720"/>
         <w:jc w:val="both"/>
-      </w:pPr>
-      <w:proofErr w:type="spellStart"/>
-      <w:r>
-        <w:t>Мэдээллийн</w:t>
-      </w:r>
-      <w:proofErr w:type="spellEnd"/>
-      <w:r>
-        <w:t xml:space="preserve"> </w:t>
-      </w:r>
-      <w:proofErr w:type="spellStart"/>
-      <w:r>
-        <w:t>аюулгүй</w:t>
-      </w:r>
-      <w:proofErr w:type="spellEnd"/>
-      <w:r>
-        <w:t xml:space="preserve"> </w:t>
-      </w:r>
-      <w:proofErr w:type="spellStart"/>
-      <w:r>
-        <w:t>байдлын</w:t>
-      </w:r>
-      <w:proofErr w:type="spellEnd"/>
-      <w:r>
-        <w:t xml:space="preserve"> </w:t>
-      </w:r>
-      <w:proofErr w:type="spellStart"/>
-      <w:r>
-        <w:t>аудитын</w:t>
-      </w:r>
-      <w:proofErr w:type="spellEnd"/>
-      <w:r>
-        <w:t xml:space="preserve"> </w:t>
-      </w:r>
-      <w:proofErr w:type="spellStart"/>
-      <w:r>
-        <w:t>үйлчилгээ</w:t>
-      </w:r>
-      <w:proofErr w:type="spellEnd"/>
-      <w:r>
-        <w:t xml:space="preserve"> </w:t>
-      </w:r>
-      <w:proofErr w:type="spellStart"/>
-      <w:r>
-        <w:t>нь</w:t>
-      </w:r>
-      <w:proofErr w:type="spellEnd"/>
-      <w:r>
-        <w:t xml:space="preserve"> </w:t>
-      </w:r>
-      <w:proofErr w:type="spellStart"/>
-      <w:r>
-        <w:t>компанийн</w:t>
-      </w:r>
-      <w:proofErr w:type="spellEnd"/>
-      <w:r>
-        <w:t xml:space="preserve"> </w:t>
-      </w:r>
-      <w:proofErr w:type="spellStart"/>
-      <w:r>
-        <w:t>аюулгүй</w:t>
-      </w:r>
-      <w:proofErr w:type="spellEnd"/>
-      <w:r>
-        <w:t xml:space="preserve"> </w:t>
-      </w:r>
-      <w:proofErr w:type="spellStart"/>
-      <w:r>
-        <w:t>байдлын</w:t>
-      </w:r>
-      <w:proofErr w:type="spellEnd"/>
-      <w:r>
-        <w:t xml:space="preserve"> </w:t>
-      </w:r>
-      <w:proofErr w:type="spellStart"/>
-      <w:r>
-        <w:t>бодлого</w:t>
-      </w:r>
-      <w:proofErr w:type="spellEnd"/>
-      <w:r>
-        <w:t xml:space="preserve">, </w:t>
-      </w:r>
-      <w:proofErr w:type="spellStart"/>
-      <w:r>
-        <w:t>журам</w:t>
-      </w:r>
-      <w:proofErr w:type="spellEnd"/>
-      <w:r>
-        <w:t xml:space="preserve">, </w:t>
-      </w:r>
-      <w:proofErr w:type="spellStart"/>
-      <w:r>
-        <w:t>техникийн</w:t>
-      </w:r>
-      <w:proofErr w:type="spellEnd"/>
-      <w:r>
-        <w:t xml:space="preserve"> </w:t>
-      </w:r>
-      <w:proofErr w:type="spellStart"/>
-      <w:r>
-        <w:t>хяналтыг</w:t>
-      </w:r>
-      <w:proofErr w:type="spellEnd"/>
-      <w:r>
-        <w:t xml:space="preserve"> </w:t>
-      </w:r>
-      <w:proofErr w:type="spellStart"/>
-      <w:r>
-        <w:t>холбогдох</w:t>
-      </w:r>
-      <w:proofErr w:type="spellEnd"/>
-      <w:r>
-        <w:t xml:space="preserve"> </w:t>
-      </w:r>
-      <w:proofErr w:type="spellStart"/>
-      <w:r>
-        <w:t>аюулгүй</w:t>
-      </w:r>
-      <w:proofErr w:type="spellEnd"/>
-      <w:r>
-        <w:t xml:space="preserve"> </w:t>
-      </w:r>
-      <w:proofErr w:type="spellStart"/>
-      <w:r>
-        <w:t>байдлын</w:t>
-      </w:r>
-      <w:proofErr w:type="spellEnd"/>
-      <w:r>
-        <w:t xml:space="preserve"> </w:t>
-      </w:r>
-      <w:proofErr w:type="spellStart"/>
-      <w:r>
-        <w:t>тогтолцоо</w:t>
-      </w:r>
-      <w:proofErr w:type="spellEnd"/>
-      <w:r>
-        <w:t xml:space="preserve">, </w:t>
-      </w:r>
-      <w:proofErr w:type="spellStart"/>
-      <w:r>
-        <w:t>стандартаар</w:t>
-      </w:r>
-      <w:proofErr w:type="spellEnd"/>
-      <w:r>
-        <w:t xml:space="preserve"> </w:t>
-      </w:r>
-      <w:proofErr w:type="spellStart"/>
-      <w:r>
-        <w:t>зохицуулан</w:t>
-      </w:r>
-      <w:proofErr w:type="spellEnd"/>
-      <w:r>
-        <w:t xml:space="preserve"> </w:t>
-      </w:r>
-      <w:proofErr w:type="spellStart"/>
-      <w:r>
-        <w:t>дүгнэлт</w:t>
-      </w:r>
-      <w:proofErr w:type="spellEnd"/>
-      <w:r>
-        <w:t xml:space="preserve"> </w:t>
-      </w:r>
-      <w:proofErr w:type="spellStart"/>
-      <w:r>
-        <w:t>гаргаж</w:t>
-      </w:r>
-      <w:proofErr w:type="spellEnd"/>
-      <w:r>
-        <w:t xml:space="preserve">, </w:t>
-      </w:r>
-      <w:proofErr w:type="spellStart"/>
-      <w:r>
-        <w:t>зөвлөмж</w:t>
-      </w:r>
-      <w:proofErr w:type="spellEnd"/>
-      <w:r>
-        <w:t xml:space="preserve"> </w:t>
-      </w:r>
-      <w:proofErr w:type="spellStart"/>
-      <w:r>
-        <w:t>өгч</w:t>
-      </w:r>
-      <w:proofErr w:type="spellEnd"/>
-      <w:r>
-        <w:t xml:space="preserve">, </w:t>
-      </w:r>
-      <w:proofErr w:type="spellStart"/>
-      <w:r>
-        <w:t>байгууллагын</w:t>
-      </w:r>
-      <w:proofErr w:type="spellEnd"/>
-      <w:r>
-        <w:t xml:space="preserve"> </w:t>
-      </w:r>
-      <w:proofErr w:type="spellStart"/>
-      <w:r>
-        <w:t>эрсдэлийг</w:t>
-      </w:r>
-      <w:proofErr w:type="spellEnd"/>
-      <w:r>
-        <w:t xml:space="preserve"> </w:t>
-      </w:r>
-      <w:proofErr w:type="spellStart"/>
-      <w:r>
-        <w:t>бууруулахад</w:t>
-      </w:r>
-      <w:proofErr w:type="spellEnd"/>
-      <w:r>
-        <w:t xml:space="preserve"> </w:t>
-      </w:r>
-      <w:proofErr w:type="spellStart"/>
-      <w:r>
-        <w:t>чиглэгдсэн</w:t>
-      </w:r>
-      <w:proofErr w:type="spellEnd"/>
-      <w:r>
-        <w:t xml:space="preserve"> </w:t>
-      </w:r>
-      <w:proofErr w:type="spellStart"/>
-      <w:r>
-        <w:t>үйлчилгээ</w:t>
-      </w:r>
-      <w:proofErr w:type="spellEnd"/>
-      <w:r>
-        <w:t xml:space="preserve"> </w:t>
-      </w:r>
-      <w:proofErr w:type="spellStart"/>
-      <w:r>
-        <w:t>бөгөөд</w:t>
-      </w:r>
-      <w:proofErr w:type="spellEnd"/>
-      <w:r>
-        <w:t xml:space="preserve"> </w:t>
-      </w:r>
-      <w:proofErr w:type="spellStart"/>
-      <w:r>
-        <w:t>Мэдээлэл</w:t>
-      </w:r>
-      <w:proofErr w:type="spellEnd"/>
-      <w:r>
-        <w:t xml:space="preserve"> </w:t>
-      </w:r>
-      <w:proofErr w:type="spellStart"/>
-      <w:r>
-        <w:t>холбооны</w:t>
-      </w:r>
-      <w:proofErr w:type="spellEnd"/>
-      <w:r>
-        <w:t xml:space="preserve"> </w:t>
-      </w:r>
-      <w:proofErr w:type="spellStart"/>
-      <w:r>
-        <w:t>сүлжээ</w:t>
-      </w:r>
-      <w:proofErr w:type="spellEnd"/>
-      <w:r>
-        <w:t xml:space="preserve"> ХХК </w:t>
-      </w:r>
-      <w:proofErr w:type="spellStart"/>
-      <w:r>
-        <w:t>нь</w:t>
-      </w:r>
-      <w:proofErr w:type="spellEnd"/>
-      <w:r>
-        <w:t xml:space="preserve"> </w:t>
-      </w:r>
-      <w:proofErr w:type="spellStart"/>
-      <w:r>
-        <w:t>Цахим</w:t>
-      </w:r>
-      <w:proofErr w:type="spellEnd"/>
-      <w:r>
-        <w:t xml:space="preserve"> </w:t>
-      </w:r>
-      <w:proofErr w:type="spellStart"/>
-      <w:r>
-        <w:t>хөгжил</w:t>
-      </w:r>
-      <w:proofErr w:type="spellEnd"/>
-      <w:r>
-        <w:t xml:space="preserve">, </w:t>
-      </w:r>
-      <w:proofErr w:type="spellStart"/>
-      <w:r>
-        <w:t>харилцаа</w:t>
-      </w:r>
-      <w:proofErr w:type="spellEnd"/>
-      <w:r>
-        <w:t xml:space="preserve"> </w:t>
-      </w:r>
-      <w:proofErr w:type="spellStart"/>
-      <w:r>
-        <w:t>холбооны</w:t>
-      </w:r>
-      <w:proofErr w:type="spellEnd"/>
-      <w:r>
-        <w:t xml:space="preserve"> </w:t>
-      </w:r>
-      <w:proofErr w:type="spellStart"/>
-      <w:r>
-        <w:t>сайдын</w:t>
-      </w:r>
-      <w:proofErr w:type="spellEnd"/>
-      <w:r>
-        <w:t xml:space="preserve"> 2023 </w:t>
-      </w:r>
-      <w:proofErr w:type="spellStart"/>
-      <w:r>
-        <w:t>оны</w:t>
-      </w:r>
-      <w:proofErr w:type="spellEnd"/>
-      <w:r>
-        <w:t xml:space="preserve"> 10 </w:t>
-      </w:r>
-      <w:proofErr w:type="spellStart"/>
-      <w:r>
-        <w:t>дугаар</w:t>
-      </w:r>
-      <w:proofErr w:type="spellEnd"/>
-      <w:r>
-        <w:t xml:space="preserve"> </w:t>
-      </w:r>
-      <w:proofErr w:type="spellStart"/>
-      <w:r>
-        <w:t>сарын</w:t>
-      </w:r>
-      <w:proofErr w:type="spellEnd"/>
-      <w:r>
-        <w:t xml:space="preserve"> 03-ны </w:t>
-      </w:r>
-      <w:proofErr w:type="spellStart"/>
-      <w:r>
-        <w:t>өдрийн</w:t>
-      </w:r>
-      <w:proofErr w:type="spellEnd"/>
-      <w:r>
-        <w:t xml:space="preserve"> А/98 </w:t>
-      </w:r>
-      <w:proofErr w:type="spellStart"/>
-      <w:r>
-        <w:t>дугаар</w:t>
-      </w:r>
-      <w:proofErr w:type="spellEnd"/>
-      <w:r>
-        <w:t xml:space="preserve"> </w:t>
-      </w:r>
-      <w:proofErr w:type="spellStart"/>
-      <w:r>
-        <w:t>тушаалаар</w:t>
-      </w:r>
-      <w:proofErr w:type="spellEnd"/>
-      <w:r>
-        <w:t xml:space="preserve"> </w:t>
-      </w:r>
-      <w:proofErr w:type="spellStart"/>
-      <w:r>
-        <w:t>тусгай</w:t>
-      </w:r>
-      <w:proofErr w:type="spellEnd"/>
-      <w:r>
-        <w:t xml:space="preserve"> </w:t>
-      </w:r>
-      <w:proofErr w:type="spellStart"/>
-      <w:r>
-        <w:t>зөвшөөрөл</w:t>
-      </w:r>
-      <w:proofErr w:type="spellEnd"/>
-      <w:r>
-        <w:t xml:space="preserve"> </w:t>
-      </w:r>
-      <w:proofErr w:type="spellStart"/>
-      <w:r>
-        <w:t>авч</w:t>
-      </w:r>
-      <w:proofErr w:type="spellEnd"/>
-      <w:r>
-        <w:t xml:space="preserve">, </w:t>
-      </w:r>
-      <w:proofErr w:type="spellStart"/>
-      <w:r>
-        <w:t>энэхүү</w:t>
-      </w:r>
-      <w:proofErr w:type="spellEnd"/>
-      <w:r>
-        <w:t xml:space="preserve"> </w:t>
-      </w:r>
-      <w:proofErr w:type="spellStart"/>
-      <w:r>
-        <w:t>үйлчилгээг</w:t>
-      </w:r>
-      <w:proofErr w:type="spellEnd"/>
-      <w:r>
-        <w:t xml:space="preserve"> </w:t>
-      </w:r>
-      <w:proofErr w:type="spellStart"/>
-      <w:r>
-        <w:t>нэвтрүүлэн</w:t>
-      </w:r>
-      <w:proofErr w:type="spellEnd"/>
-      <w:r>
-        <w:t xml:space="preserve"> </w:t>
-      </w:r>
-      <w:proofErr w:type="spellStart"/>
-      <w:r>
-        <w:t>ажиллаж</w:t>
-      </w:r>
-      <w:proofErr w:type="spellEnd"/>
-      <w:r>
-        <w:t xml:space="preserve"> </w:t>
-      </w:r>
-      <w:proofErr w:type="spellStart"/>
-      <w:r>
-        <w:t>байна</w:t>
-      </w:r>
-      <w:proofErr w:type="spellEnd"/>
-      <w:r>
-        <w:t>.</w:t>
+        <w:rPr>
+          <w:lang w:val="mn-MN"/>
+        </w:rPr>
+      </w:pPr>
+      <w:r>
+        <w:rPr>
+          <w:lang w:val="mn-MN"/>
+        </w:rPr>
+        <w:t>Мэдээллийн аюулгүй байдлын аудитын үйлчилгээ нь компанийн аюулгүй байдлын бодлого, журам, техникийн хяналтыг холбогдох аюулгүй байдлын тогтолцоо, стандартаар зохицуулан дүгнэлт гаргаж, зөвлөмж өгч, байгууллагын эрсдэлийг бууруулахад чиглэгдсэн үйлчилгээ бөгөөд Мэдээлэл холбооны сүлжээ ХХК нь Цахим хөгжил, харилцаа холбооны сайдын 2023 оны 10 дугаар сарын 03-ны өдрийн А/98 дугаар тушаалаар тусгай зөвшөөрөл авч, энэхүү үйлчилгээг нэвтрүүлэн ажиллаж байна.</w:t>
       </w:r>
     </w:p>
     <w:p>
@@ -6673,10 +2428,9 @@
           <w:rFonts w:ascii="Times New Roman" w:eastAsia="Times New Roman" w:hAnsi="Times New Roman" w:cs="Times New Roman"/>
           <w:sz w:val="24"/>
           <w:szCs w:val="24"/>
-          <w:lang w:eastAsia="ja-JP"/>
-        </w:rPr>
-      </w:pPr>
-      <w:proofErr w:type="spellStart"/>
+          <w:lang w:val="mn-MN" w:eastAsia="ja-JP"/>
+        </w:rPr>
+      </w:pPr>
       <w:r>
         <w:rPr>
           <w:rFonts w:ascii="Times New Roman" w:eastAsia="Times New Roman" w:hAnsi="Times New Roman" w:cs="Times New Roman"/>
@@ -6684,59 +2438,10 @@
           <w:bCs/>
           <w:sz w:val="24"/>
           <w:szCs w:val="24"/>
-          <w:lang w:eastAsia="ja-JP"/>
-        </w:rPr>
-        <w:t>Мэргэшүүлэх</w:t>
-      </w:r>
-      <w:proofErr w:type="spellEnd"/>
-      <w:r>
-        <w:rPr>
-          <w:rFonts w:ascii="Times New Roman" w:eastAsia="Times New Roman" w:hAnsi="Times New Roman" w:cs="Times New Roman"/>
-          <w:b/>
-          <w:bCs/>
-          <w:sz w:val="24"/>
-          <w:szCs w:val="24"/>
-          <w:lang w:eastAsia="ja-JP"/>
-        </w:rPr>
-        <w:t xml:space="preserve"> </w:t>
-      </w:r>
-      <w:proofErr w:type="spellStart"/>
-      <w:r>
-        <w:rPr>
-          <w:rFonts w:ascii="Times New Roman" w:eastAsia="Times New Roman" w:hAnsi="Times New Roman" w:cs="Times New Roman"/>
-          <w:b/>
-          <w:bCs/>
-          <w:sz w:val="24"/>
-          <w:szCs w:val="24"/>
-          <w:lang w:eastAsia="ja-JP"/>
-        </w:rPr>
-        <w:t>сургалтын</w:t>
-      </w:r>
-      <w:proofErr w:type="spellEnd"/>
-      <w:r>
-        <w:rPr>
-          <w:rFonts w:ascii="Times New Roman" w:eastAsia="Times New Roman" w:hAnsi="Times New Roman" w:cs="Times New Roman"/>
-          <w:b/>
-          <w:bCs/>
-          <w:sz w:val="24"/>
-          <w:szCs w:val="24"/>
-          <w:lang w:eastAsia="ja-JP"/>
-        </w:rPr>
-        <w:t xml:space="preserve"> </w:t>
-      </w:r>
-      <w:proofErr w:type="spellStart"/>
-      <w:r>
-        <w:rPr>
-          <w:rFonts w:ascii="Times New Roman" w:eastAsia="Times New Roman" w:hAnsi="Times New Roman" w:cs="Times New Roman"/>
-          <w:b/>
-          <w:bCs/>
-          <w:sz w:val="24"/>
-          <w:szCs w:val="24"/>
-          <w:lang w:eastAsia="ja-JP"/>
-        </w:rPr>
-        <w:t>үйлчилгээ</w:t>
-      </w:r>
-      <w:proofErr w:type="spellEnd"/>
+          <w:lang w:val="mn-MN" w:eastAsia="ja-JP"/>
+        </w:rPr>
+        <w:t>Мэргэшүүлэх сургалтын үйлчилгээ</w:t>
+      </w:r>
     </w:p>
     <w:p>
       <w:pPr>
@@ -6744,206 +2449,15 @@
         <w:spacing w:line="276" w:lineRule="auto"/>
         <w:ind w:left="720"/>
         <w:jc w:val="both"/>
-      </w:pPr>
-      <w:proofErr w:type="spellStart"/>
-      <w:r>
-        <w:t>Мэргэшүүлэх</w:t>
-      </w:r>
-      <w:proofErr w:type="spellEnd"/>
-      <w:r>
-        <w:t xml:space="preserve"> </w:t>
-      </w:r>
-      <w:proofErr w:type="spellStart"/>
-      <w:r>
-        <w:t>сургалтын</w:t>
-      </w:r>
-      <w:proofErr w:type="spellEnd"/>
-      <w:r>
-        <w:t xml:space="preserve"> </w:t>
-      </w:r>
-      <w:proofErr w:type="spellStart"/>
-      <w:r>
-        <w:t>үйлчилгээ</w:t>
-      </w:r>
-      <w:proofErr w:type="spellEnd"/>
-      <w:r>
-        <w:t xml:space="preserve"> </w:t>
-      </w:r>
-      <w:proofErr w:type="spellStart"/>
-      <w:r>
-        <w:t>нь</w:t>
-      </w:r>
-      <w:proofErr w:type="spellEnd"/>
-      <w:r>
-        <w:t xml:space="preserve"> </w:t>
-      </w:r>
-      <w:proofErr w:type="spellStart"/>
-      <w:r>
-        <w:t>ажилчдын</w:t>
-      </w:r>
-      <w:proofErr w:type="spellEnd"/>
-      <w:r>
-        <w:t xml:space="preserve"> </w:t>
-      </w:r>
-      <w:proofErr w:type="spellStart"/>
-      <w:r>
-        <w:t>мэдлэг</w:t>
-      </w:r>
-      <w:proofErr w:type="spellEnd"/>
-      <w:r>
-        <w:t xml:space="preserve">, </w:t>
-      </w:r>
-      <w:proofErr w:type="spellStart"/>
-      <w:r>
-        <w:t>ур</w:t>
-      </w:r>
-      <w:proofErr w:type="spellEnd"/>
-      <w:r>
-        <w:t xml:space="preserve"> </w:t>
-      </w:r>
-      <w:proofErr w:type="spellStart"/>
-      <w:r>
-        <w:t>чадварыг</w:t>
-      </w:r>
-      <w:proofErr w:type="spellEnd"/>
-      <w:r>
-        <w:t xml:space="preserve"> </w:t>
-      </w:r>
-      <w:proofErr w:type="spellStart"/>
-      <w:r>
-        <w:t>сайжруулж</w:t>
-      </w:r>
-      <w:proofErr w:type="spellEnd"/>
-      <w:r>
-        <w:t xml:space="preserve">, </w:t>
-      </w:r>
-      <w:proofErr w:type="spellStart"/>
-      <w:r>
-        <w:t>шинэ</w:t>
-      </w:r>
-      <w:proofErr w:type="spellEnd"/>
-      <w:r>
-        <w:t xml:space="preserve"> </w:t>
-      </w:r>
-      <w:proofErr w:type="spellStart"/>
-      <w:r>
-        <w:t>технологи</w:t>
-      </w:r>
-      <w:proofErr w:type="spellEnd"/>
-      <w:r>
-        <w:t xml:space="preserve">, </w:t>
-      </w:r>
-      <w:proofErr w:type="spellStart"/>
-      <w:r>
-        <w:t>арга</w:t>
-      </w:r>
-      <w:proofErr w:type="spellEnd"/>
-      <w:r>
-        <w:t xml:space="preserve"> </w:t>
-      </w:r>
-      <w:proofErr w:type="spellStart"/>
-      <w:r>
-        <w:t>барилд</w:t>
-      </w:r>
-      <w:proofErr w:type="spellEnd"/>
-      <w:r>
-        <w:t xml:space="preserve"> </w:t>
-      </w:r>
-      <w:proofErr w:type="spellStart"/>
-      <w:r>
-        <w:t>суралцах</w:t>
-      </w:r>
-      <w:proofErr w:type="spellEnd"/>
-      <w:r>
-        <w:t xml:space="preserve"> </w:t>
-      </w:r>
-      <w:proofErr w:type="spellStart"/>
-      <w:r>
-        <w:t>боломж</w:t>
-      </w:r>
-      <w:proofErr w:type="spellEnd"/>
-      <w:r>
-        <w:t xml:space="preserve"> </w:t>
-      </w:r>
-      <w:proofErr w:type="spellStart"/>
-      <w:r>
-        <w:t>олгодог</w:t>
-      </w:r>
-      <w:proofErr w:type="spellEnd"/>
-      <w:r>
-        <w:t xml:space="preserve">, </w:t>
-      </w:r>
-      <w:proofErr w:type="spellStart"/>
-      <w:r>
-        <w:t>мэргэжлийн</w:t>
-      </w:r>
-      <w:proofErr w:type="spellEnd"/>
-      <w:r>
-        <w:t xml:space="preserve"> </w:t>
-      </w:r>
-      <w:proofErr w:type="spellStart"/>
-      <w:r>
-        <w:t>шаардлага</w:t>
-      </w:r>
-      <w:proofErr w:type="spellEnd"/>
-      <w:r>
-        <w:t xml:space="preserve"> </w:t>
-      </w:r>
-      <w:proofErr w:type="spellStart"/>
-      <w:r>
-        <w:t>хангах</w:t>
-      </w:r>
-      <w:proofErr w:type="spellEnd"/>
-      <w:r>
-        <w:t xml:space="preserve"> </w:t>
-      </w:r>
-      <w:proofErr w:type="spellStart"/>
-      <w:r>
-        <w:t>сургалт</w:t>
-      </w:r>
-      <w:proofErr w:type="spellEnd"/>
-      <w:r>
-        <w:t xml:space="preserve">, </w:t>
-      </w:r>
-      <w:proofErr w:type="spellStart"/>
-      <w:r>
-        <w:t>дадлага</w:t>
-      </w:r>
-      <w:proofErr w:type="spellEnd"/>
-      <w:r>
-        <w:t xml:space="preserve">, </w:t>
-      </w:r>
-      <w:proofErr w:type="spellStart"/>
-      <w:r>
-        <w:t>үнэмлэх</w:t>
-      </w:r>
-      <w:proofErr w:type="spellEnd"/>
-      <w:r>
-        <w:t xml:space="preserve"> </w:t>
-      </w:r>
-      <w:proofErr w:type="spellStart"/>
-      <w:r>
-        <w:t>олгох</w:t>
-      </w:r>
-      <w:proofErr w:type="spellEnd"/>
-      <w:r>
-        <w:t xml:space="preserve"> </w:t>
-      </w:r>
-      <w:proofErr w:type="spellStart"/>
-      <w:r>
-        <w:t>үйлчилгээг</w:t>
-      </w:r>
-      <w:proofErr w:type="spellEnd"/>
-      <w:r>
-        <w:t xml:space="preserve"> </w:t>
-      </w:r>
-      <w:proofErr w:type="spellStart"/>
-      <w:r>
-        <w:t>багтаадаг</w:t>
-      </w:r>
-      <w:proofErr w:type="spellEnd"/>
-      <w:r>
-        <w:t>.</w:t>
+        <w:rPr>
+          <w:lang w:val="mn-MN"/>
+        </w:rPr>
+      </w:pPr>
+      <w:r>
+        <w:rPr>
+          <w:lang w:val="mn-MN"/>
+        </w:rPr>
+        <w:t>Мэргэшүүлэх сургалтын үйлчилгээ нь ажилчдын мэдлэг, ур чадварыг сайжруулж, шинэ технологи, арга барилд суралцах боломж олгодог, мэргэжлийн шаардлага хангах сургалт, дадлага, үнэмлэх олгох үйлчилгээг багтаадаг.</w:t>
       </w:r>
     </w:p>
     <w:p>
@@ -6954,10 +2468,9 @@
           <w:rFonts w:ascii="Times New Roman" w:eastAsia="Times New Roman" w:hAnsi="Times New Roman" w:cs="Times New Roman"/>
           <w:sz w:val="24"/>
           <w:szCs w:val="24"/>
-          <w:lang w:eastAsia="ja-JP"/>
-        </w:rPr>
-      </w:pPr>
-      <w:proofErr w:type="spellStart"/>
+          <w:lang w:val="mn-MN" w:eastAsia="ja-JP"/>
+        </w:rPr>
+      </w:pPr>
       <w:r>
         <w:rPr>
           <w:rFonts w:ascii="Times New Roman" w:eastAsia="Times New Roman" w:hAnsi="Times New Roman" w:cs="Times New Roman"/>
@@ -6965,59 +2478,10 @@
           <w:bCs/>
           <w:sz w:val="24"/>
           <w:szCs w:val="24"/>
-          <w:lang w:eastAsia="ja-JP"/>
-        </w:rPr>
-        <w:t>Геодези</w:t>
-      </w:r>
-      <w:proofErr w:type="spellEnd"/>
-      <w:r>
-        <w:rPr>
-          <w:rFonts w:ascii="Times New Roman" w:eastAsia="Times New Roman" w:hAnsi="Times New Roman" w:cs="Times New Roman"/>
-          <w:b/>
-          <w:bCs/>
-          <w:sz w:val="24"/>
-          <w:szCs w:val="24"/>
-          <w:lang w:eastAsia="ja-JP"/>
-        </w:rPr>
-        <w:t xml:space="preserve"> </w:t>
-      </w:r>
-      <w:proofErr w:type="spellStart"/>
-      <w:r>
-        <w:rPr>
-          <w:rFonts w:ascii="Times New Roman" w:eastAsia="Times New Roman" w:hAnsi="Times New Roman" w:cs="Times New Roman"/>
-          <w:b/>
-          <w:bCs/>
-          <w:sz w:val="24"/>
-          <w:szCs w:val="24"/>
-          <w:lang w:eastAsia="ja-JP"/>
-        </w:rPr>
-        <w:t>хэмжилзүйн</w:t>
-      </w:r>
-      <w:proofErr w:type="spellEnd"/>
-      <w:r>
-        <w:rPr>
-          <w:rFonts w:ascii="Times New Roman" w:eastAsia="Times New Roman" w:hAnsi="Times New Roman" w:cs="Times New Roman"/>
-          <w:b/>
-          <w:bCs/>
-          <w:sz w:val="24"/>
-          <w:szCs w:val="24"/>
-          <w:lang w:eastAsia="ja-JP"/>
-        </w:rPr>
-        <w:t xml:space="preserve"> </w:t>
-      </w:r>
-      <w:proofErr w:type="spellStart"/>
-      <w:r>
-        <w:rPr>
-          <w:rFonts w:ascii="Times New Roman" w:eastAsia="Times New Roman" w:hAnsi="Times New Roman" w:cs="Times New Roman"/>
-          <w:b/>
-          <w:bCs/>
-          <w:sz w:val="24"/>
-          <w:szCs w:val="24"/>
-          <w:lang w:eastAsia="ja-JP"/>
-        </w:rPr>
-        <w:t>үйлчилгээ</w:t>
-      </w:r>
-      <w:proofErr w:type="spellEnd"/>
+          <w:lang w:val="mn-MN" w:eastAsia="ja-JP"/>
+        </w:rPr>
+        <w:t>Геодези хэмжилзүйн үйлчилгээ</w:t>
+      </w:r>
     </w:p>
     <w:p>
       <w:pPr>
@@ -7027,297 +2491,35 @@
           <w:rFonts w:ascii="Times New Roman" w:eastAsia="Times New Roman" w:hAnsi="Times New Roman" w:cs="Times New Roman"/>
           <w:sz w:val="24"/>
           <w:szCs w:val="24"/>
-          <w:lang w:eastAsia="ja-JP"/>
-        </w:rPr>
-      </w:pPr>
-      <w:proofErr w:type="spellStart"/>
+          <w:lang w:val="mn-MN" w:eastAsia="ja-JP"/>
+        </w:rPr>
+      </w:pPr>
       <w:r>
         <w:rPr>
           <w:rFonts w:ascii="Times New Roman" w:eastAsia="Times New Roman" w:hAnsi="Times New Roman" w:cs="Times New Roman"/>
           <w:sz w:val="24"/>
           <w:szCs w:val="24"/>
-          <w:lang w:eastAsia="ja-JP"/>
-        </w:rPr>
-        <w:t>Дэд</w:t>
-      </w:r>
-      <w:proofErr w:type="spellEnd"/>
+          <w:lang w:val="mn-MN" w:eastAsia="ja-JP"/>
+        </w:rPr>
+        <w:t>Дэд бүтцийн байгууламжийг хэмжилзүйн аргаар тодорхойлох, төлөвлөх үйлчилгээ.</w:t>
+      </w:r>
       <w:r>
         <w:rPr>
           <w:rFonts w:ascii="Times New Roman" w:eastAsia="Times New Roman" w:hAnsi="Times New Roman" w:cs="Times New Roman"/>
           <w:sz w:val="24"/>
           <w:szCs w:val="24"/>
-          <w:lang w:eastAsia="ja-JP"/>
-        </w:rPr>
-        <w:t xml:space="preserve"> </w:t>
-      </w:r>
-      <w:proofErr w:type="spellStart"/>
+          <w:lang w:val="mn-MN" w:eastAsia="ja-JP"/>
+        </w:rPr>
+        <w:t xml:space="preserve"> </w:t>
+      </w:r>
       <w:r>
         <w:rPr>
           <w:rFonts w:ascii="Times New Roman" w:eastAsia="Times New Roman" w:hAnsi="Times New Roman" w:cs="Times New Roman"/>
           <w:sz w:val="24"/>
           <w:szCs w:val="24"/>
-          <w:lang w:eastAsia="ja-JP"/>
-        </w:rPr>
-        <w:t>бүтцийн</w:t>
-      </w:r>
-      <w:proofErr w:type="spellEnd"/>
-      <w:r>
-        <w:rPr>
-          <w:rFonts w:ascii="Times New Roman" w:eastAsia="Times New Roman" w:hAnsi="Times New Roman" w:cs="Times New Roman"/>
-          <w:sz w:val="24"/>
-          <w:szCs w:val="24"/>
-          <w:lang w:eastAsia="ja-JP"/>
-        </w:rPr>
-        <w:t xml:space="preserve"> </w:t>
-      </w:r>
-      <w:proofErr w:type="spellStart"/>
-      <w:r>
-        <w:rPr>
-          <w:rFonts w:ascii="Times New Roman" w:eastAsia="Times New Roman" w:hAnsi="Times New Roman" w:cs="Times New Roman"/>
-          <w:sz w:val="24"/>
-          <w:szCs w:val="24"/>
-          <w:lang w:eastAsia="ja-JP"/>
-        </w:rPr>
-        <w:t>байгууламжийг</w:t>
-      </w:r>
-      <w:proofErr w:type="spellEnd"/>
-      <w:r>
-        <w:rPr>
-          <w:rFonts w:ascii="Times New Roman" w:eastAsia="Times New Roman" w:hAnsi="Times New Roman" w:cs="Times New Roman"/>
-          <w:sz w:val="24"/>
-          <w:szCs w:val="24"/>
-          <w:lang w:eastAsia="ja-JP"/>
-        </w:rPr>
-        <w:t xml:space="preserve"> </w:t>
-      </w:r>
-      <w:proofErr w:type="spellStart"/>
-      <w:r>
-        <w:rPr>
-          <w:rFonts w:ascii="Times New Roman" w:eastAsia="Times New Roman" w:hAnsi="Times New Roman" w:cs="Times New Roman"/>
-          <w:sz w:val="24"/>
-          <w:szCs w:val="24"/>
-          <w:lang w:eastAsia="ja-JP"/>
-        </w:rPr>
-        <w:t>хэмжилзүйн</w:t>
-      </w:r>
-      <w:proofErr w:type="spellEnd"/>
-      <w:r>
-        <w:rPr>
-          <w:rFonts w:ascii="Times New Roman" w:eastAsia="Times New Roman" w:hAnsi="Times New Roman" w:cs="Times New Roman"/>
-          <w:sz w:val="24"/>
-          <w:szCs w:val="24"/>
-          <w:lang w:eastAsia="ja-JP"/>
-        </w:rPr>
-        <w:t xml:space="preserve"> </w:t>
-      </w:r>
-      <w:proofErr w:type="spellStart"/>
-      <w:r>
-        <w:rPr>
-          <w:rFonts w:ascii="Times New Roman" w:eastAsia="Times New Roman" w:hAnsi="Times New Roman" w:cs="Times New Roman"/>
-          <w:sz w:val="24"/>
-          <w:szCs w:val="24"/>
-          <w:lang w:eastAsia="ja-JP"/>
-        </w:rPr>
-        <w:t>аргаар</w:t>
-      </w:r>
-      <w:proofErr w:type="spellEnd"/>
-      <w:r>
-        <w:rPr>
-          <w:rFonts w:ascii="Times New Roman" w:eastAsia="Times New Roman" w:hAnsi="Times New Roman" w:cs="Times New Roman"/>
-          <w:sz w:val="24"/>
-          <w:szCs w:val="24"/>
-          <w:lang w:eastAsia="ja-JP"/>
-        </w:rPr>
-        <w:t xml:space="preserve"> </w:t>
-      </w:r>
-      <w:proofErr w:type="spellStart"/>
-      <w:r>
-        <w:rPr>
-          <w:rFonts w:ascii="Times New Roman" w:eastAsia="Times New Roman" w:hAnsi="Times New Roman" w:cs="Times New Roman"/>
-          <w:sz w:val="24"/>
-          <w:szCs w:val="24"/>
-          <w:lang w:eastAsia="ja-JP"/>
-        </w:rPr>
-        <w:t>тодорхойлох</w:t>
-      </w:r>
-      <w:proofErr w:type="spellEnd"/>
-      <w:r>
-        <w:rPr>
-          <w:rFonts w:ascii="Times New Roman" w:eastAsia="Times New Roman" w:hAnsi="Times New Roman" w:cs="Times New Roman"/>
-          <w:sz w:val="24"/>
-          <w:szCs w:val="24"/>
-          <w:lang w:eastAsia="ja-JP"/>
-        </w:rPr>
-        <w:t xml:space="preserve">, </w:t>
-      </w:r>
-      <w:proofErr w:type="spellStart"/>
-      <w:r>
-        <w:rPr>
-          <w:rFonts w:ascii="Times New Roman" w:eastAsia="Times New Roman" w:hAnsi="Times New Roman" w:cs="Times New Roman"/>
-          <w:sz w:val="24"/>
-          <w:szCs w:val="24"/>
-          <w:lang w:eastAsia="ja-JP"/>
-        </w:rPr>
-        <w:t>төлөвлөх</w:t>
-      </w:r>
-      <w:proofErr w:type="spellEnd"/>
-      <w:r>
-        <w:rPr>
-          <w:rFonts w:ascii="Times New Roman" w:eastAsia="Times New Roman" w:hAnsi="Times New Roman" w:cs="Times New Roman"/>
-          <w:sz w:val="24"/>
-          <w:szCs w:val="24"/>
-          <w:lang w:eastAsia="ja-JP"/>
-        </w:rPr>
-        <w:t xml:space="preserve"> </w:t>
-      </w:r>
-      <w:proofErr w:type="spellStart"/>
-      <w:r>
-        <w:rPr>
-          <w:rFonts w:ascii="Times New Roman" w:eastAsia="Times New Roman" w:hAnsi="Times New Roman" w:cs="Times New Roman"/>
-          <w:sz w:val="24"/>
-          <w:szCs w:val="24"/>
-          <w:lang w:eastAsia="ja-JP"/>
-        </w:rPr>
-        <w:t>үйлчилгээ</w:t>
-      </w:r>
-      <w:proofErr w:type="spellEnd"/>
-      <w:r>
-        <w:rPr>
-          <w:rFonts w:ascii="Times New Roman" w:eastAsia="Times New Roman" w:hAnsi="Times New Roman" w:cs="Times New Roman"/>
-          <w:sz w:val="24"/>
-          <w:szCs w:val="24"/>
-          <w:lang w:eastAsia="ja-JP"/>
-        </w:rPr>
-        <w:t>.</w:t>
-      </w:r>
-      <w:r>
-        <w:rPr>
-          <w:rFonts w:ascii="Times New Roman" w:eastAsia="Times New Roman" w:hAnsi="Times New Roman" w:cs="Times New Roman"/>
-          <w:sz w:val="24"/>
-          <w:szCs w:val="24"/>
-          <w:lang w:val="mn-MN" w:eastAsia="ja-JP"/>
-        </w:rPr>
-        <w:t xml:space="preserve"> </w:t>
-      </w:r>
-      <w:proofErr w:type="spellStart"/>
-      <w:r>
-        <w:rPr>
-          <w:rFonts w:ascii="Times New Roman" w:eastAsia="Times New Roman" w:hAnsi="Times New Roman" w:cs="Times New Roman"/>
-          <w:sz w:val="24"/>
-          <w:szCs w:val="24"/>
-          <w:lang w:eastAsia="ja-JP"/>
-        </w:rPr>
-        <w:t>Кабель</w:t>
-      </w:r>
-      <w:proofErr w:type="spellEnd"/>
-      <w:r>
-        <w:rPr>
-          <w:rFonts w:ascii="Times New Roman" w:eastAsia="Times New Roman" w:hAnsi="Times New Roman" w:cs="Times New Roman"/>
-          <w:sz w:val="24"/>
-          <w:szCs w:val="24"/>
-          <w:lang w:eastAsia="ja-JP"/>
-        </w:rPr>
-        <w:t xml:space="preserve"> </w:t>
-      </w:r>
-      <w:proofErr w:type="spellStart"/>
-      <w:r>
-        <w:rPr>
-          <w:rFonts w:ascii="Times New Roman" w:eastAsia="Times New Roman" w:hAnsi="Times New Roman" w:cs="Times New Roman"/>
-          <w:sz w:val="24"/>
-          <w:szCs w:val="24"/>
-          <w:lang w:eastAsia="ja-JP"/>
-        </w:rPr>
-        <w:t>шугам</w:t>
-      </w:r>
-      <w:proofErr w:type="spellEnd"/>
-      <w:r>
-        <w:rPr>
-          <w:rFonts w:ascii="Times New Roman" w:eastAsia="Times New Roman" w:hAnsi="Times New Roman" w:cs="Times New Roman"/>
-          <w:sz w:val="24"/>
-          <w:szCs w:val="24"/>
-          <w:lang w:eastAsia="ja-JP"/>
-        </w:rPr>
-        <w:t xml:space="preserve">, </w:t>
-      </w:r>
-      <w:proofErr w:type="spellStart"/>
-      <w:r>
-        <w:rPr>
-          <w:rFonts w:ascii="Times New Roman" w:eastAsia="Times New Roman" w:hAnsi="Times New Roman" w:cs="Times New Roman"/>
-          <w:sz w:val="24"/>
-          <w:szCs w:val="24"/>
-          <w:lang w:eastAsia="ja-JP"/>
-        </w:rPr>
-        <w:t>сувагчлалын</w:t>
-      </w:r>
-      <w:proofErr w:type="spellEnd"/>
-      <w:r>
-        <w:rPr>
-          <w:rFonts w:ascii="Times New Roman" w:eastAsia="Times New Roman" w:hAnsi="Times New Roman" w:cs="Times New Roman"/>
-          <w:sz w:val="24"/>
-          <w:szCs w:val="24"/>
-          <w:lang w:eastAsia="ja-JP"/>
-        </w:rPr>
-        <w:t xml:space="preserve"> </w:t>
-      </w:r>
-      <w:proofErr w:type="spellStart"/>
-      <w:r>
-        <w:rPr>
-          <w:rFonts w:ascii="Times New Roman" w:eastAsia="Times New Roman" w:hAnsi="Times New Roman" w:cs="Times New Roman"/>
-          <w:sz w:val="24"/>
-          <w:szCs w:val="24"/>
-          <w:lang w:eastAsia="ja-JP"/>
-        </w:rPr>
-        <w:t>нарийвчилсан</w:t>
-      </w:r>
-      <w:proofErr w:type="spellEnd"/>
-      <w:r>
-        <w:rPr>
-          <w:rFonts w:ascii="Times New Roman" w:eastAsia="Times New Roman" w:hAnsi="Times New Roman" w:cs="Times New Roman"/>
-          <w:sz w:val="24"/>
-          <w:szCs w:val="24"/>
-          <w:lang w:eastAsia="ja-JP"/>
-        </w:rPr>
-        <w:t xml:space="preserve"> </w:t>
-      </w:r>
-      <w:proofErr w:type="spellStart"/>
-      <w:r>
-        <w:rPr>
-          <w:rFonts w:ascii="Times New Roman" w:eastAsia="Times New Roman" w:hAnsi="Times New Roman" w:cs="Times New Roman"/>
-          <w:sz w:val="24"/>
-          <w:szCs w:val="24"/>
-          <w:lang w:eastAsia="ja-JP"/>
-        </w:rPr>
-        <w:t>зураглал</w:t>
-      </w:r>
-      <w:proofErr w:type="spellEnd"/>
-      <w:r>
-        <w:rPr>
-          <w:rFonts w:ascii="Times New Roman" w:eastAsia="Times New Roman" w:hAnsi="Times New Roman" w:cs="Times New Roman"/>
-          <w:sz w:val="24"/>
-          <w:szCs w:val="24"/>
-          <w:lang w:eastAsia="ja-JP"/>
-        </w:rPr>
-        <w:t xml:space="preserve"> </w:t>
-      </w:r>
-      <w:proofErr w:type="spellStart"/>
-      <w:r>
-        <w:rPr>
-          <w:rFonts w:ascii="Times New Roman" w:eastAsia="Times New Roman" w:hAnsi="Times New Roman" w:cs="Times New Roman"/>
-          <w:sz w:val="24"/>
-          <w:szCs w:val="24"/>
-          <w:lang w:eastAsia="ja-JP"/>
-        </w:rPr>
-        <w:t>гаргах</w:t>
-      </w:r>
-      <w:proofErr w:type="spellEnd"/>
-      <w:r>
-        <w:rPr>
-          <w:rFonts w:ascii="Times New Roman" w:eastAsia="Times New Roman" w:hAnsi="Times New Roman" w:cs="Times New Roman"/>
-          <w:sz w:val="24"/>
-          <w:szCs w:val="24"/>
-          <w:lang w:eastAsia="ja-JP"/>
-        </w:rPr>
-        <w:t>.</w:t>
+          <w:lang w:val="mn-MN" w:eastAsia="ja-JP"/>
+        </w:rPr>
+        <w:t>Кабель шугам, сувагчлалын нарийвчилсан зураглал гаргах.</w:t>
       </w:r>
     </w:p>
     <w:p>
@@ -7433,16 +2635,7 @@
           <w:szCs w:val="24"/>
           <w:lang w:val="mn-MN"/>
         </w:rPr>
-        <w:t>Монгол Улсын бүх сумд болон идэвхтэй боомтуудыг шилэн кабелийн сүлжээнд бүрэн холбох зорилт</w:t>
-      </w:r>
-      <w:r>
-        <w:rPr>
-          <w:rFonts w:ascii="Times New Roman" w:hAnsi="Times New Roman" w:cs="Times New Roman"/>
-          <w:sz w:val="24"/>
-          <w:szCs w:val="24"/>
-          <w:lang w:val="mn-MN"/>
-        </w:rPr>
-        <w:t>той.</w:t>
+        <w:t>Монгол Улсын бүх сумд болон идэвхтэй боомтуудыг шилэн кабелийн сүлжээнд бүрэн холбох зорилттой.</w:t>
       </w:r>
     </w:p>
     <w:p>
@@ -7467,25 +2660,7 @@
           <w:szCs w:val="24"/>
           <w:lang w:val="mn-MN" w:eastAsia="ja-JP"/>
         </w:rPr>
-        <w:t>826.2 км урттай, ашиглалтын хугацаа дууссан дотоодын шилэн кабелийг шинэчлэх ажил төлөвлөгдсөн.</w:t>
-      </w:r>
-      <w:r>
-        <w:rPr>
-          <w:rFonts w:ascii="Times New Roman" w:eastAsia="Times New Roman" w:hAnsi="Times New Roman" w:cs="Times New Roman"/>
-          <w:sz w:val="24"/>
-          <w:szCs w:val="24"/>
-          <w:lang w:val="mn-MN" w:eastAsia="ja-JP"/>
-        </w:rPr>
-        <w:t xml:space="preserve"> </w:t>
-      </w:r>
-      <w:r>
-        <w:rPr>
-          <w:rFonts w:ascii="Times New Roman" w:eastAsia="Times New Roman" w:hAnsi="Times New Roman" w:cs="Times New Roman"/>
-          <w:sz w:val="24"/>
-          <w:szCs w:val="24"/>
-          <w:lang w:val="mn-MN" w:eastAsia="ja-JP"/>
-        </w:rPr>
-        <w:t xml:space="preserve"> 776.3 км урт олон улсын холболтын шилэн кабелийн шинэчлэл хийгдэнэ.</w:t>
+        <w:t>826.2 км урттай, ашиглалтын хугацаа дууссан дотоодын шилэн кабелийг шинэчлэх ажил төлөвлөгдсөн.  776.3 км урт олон улсын холболтын шилэн кабелийн шинэчлэл хийгдэнэ.</w:t>
       </w:r>
     </w:p>
     <w:p>
@@ -7680,18 +2855,7 @@
           <w:szCs w:val="24"/>
           <w:lang w:val="mn-MN"/>
         </w:rPr>
-        <w:t>Монгол Улсын алслагдсан багуудад сүлжээг хүргэх</w:t>
-      </w:r>
-      <w:r>
-        <w:rPr>
-          <w:rFonts w:ascii="Times New Roman" w:hAnsi="Times New Roman" w:cs="Times New Roman"/>
-          <w:b/>
-          <w:bCs/>
-          <w:sz w:val="24"/>
-          <w:szCs w:val="24"/>
-          <w:lang w:val="mn-MN"/>
-        </w:rPr>
-        <w:t xml:space="preserve"> </w:t>
+        <w:t xml:space="preserve">Монгол Улсын алслагдсан багуудад сүлжээг хүргэх </w:t>
       </w:r>
       <w:r>
         <w:rPr>
@@ -7803,7 +2967,7 @@
           <w:bCs/>
           <w:sz w:val="36"/>
           <w:szCs w:val="36"/>
-          <w:lang w:eastAsia="ja-JP"/>
+          <w:lang w:val="mn-MN" w:eastAsia="ja-JP"/>
         </w:rPr>
       </w:pPr>
       <w:r>
@@ -7813,7 +2977,7 @@
           <w:bCs/>
           <w:sz w:val="36"/>
           <w:szCs w:val="36"/>
-          <w:lang w:eastAsia="ja-JP"/>
+          <w:lang w:val="mn-MN" w:eastAsia="ja-JP"/>
         </w:rPr>
         <w:t>Git, GitHub, GitLab</w:t>
       </w:r>
@@ -7852,7 +3016,7 @@
                     </pic:cNvPicPr>
                   </pic:nvPicPr>
                   <pic:blipFill rotWithShape="1">
-                    <a:blip r:embed="rId13" cstate="print">
+                    <a:blip r:embed="rId14" cstate="print">
                       <a:extLst>
                         <a:ext uri="{28A0092B-C50C-407E-A947-70E740481C1C}">
                           <a14:useLocalDpi xmlns:a14="http://schemas.microsoft.com/office/drawing/2010/main" val="0"/>
@@ -7912,7 +3076,7 @@
                     </pic:cNvPicPr>
                   </pic:nvPicPr>
                   <pic:blipFill rotWithShape="1">
-                    <a:blip r:embed="rId14" cstate="print">
+                    <a:blip r:embed="rId15" cstate="print">
                       <a:extLst>
                         <a:ext uri="{28A0092B-C50C-407E-A947-70E740481C1C}">
                           <a14:useLocalDpi xmlns:a14="http://schemas.microsoft.com/office/drawing/2010/main" val="0"/>
@@ -9534,305 +4698,839 @@
         <w:ind w:firstLine="0"/>
         <w:jc w:val="both"/>
         <w:rPr>
+          <w:rFonts w:ascii="Times New Roman" w:hAnsi="Times New Roman" w:cs="Times New Roman"/>
+          <w:color w:val="022B36"/>
+          <w:sz w:val="24"/>
+          <w:szCs w:val="24"/>
+          <w:shd w:val="clear" w:color="auto" w:fill="FFFFFF"/>
+        </w:rPr>
+      </w:pPr>
+      <w:r>
+        <w:rPr>
+          <w:rFonts w:ascii="Times New Roman" w:hAnsi="Times New Roman" w:cs="Times New Roman"/>
+          <w:color w:val="022B36"/>
+          <w:sz w:val="24"/>
+          <w:szCs w:val="24"/>
+          <w:shd w:val="clear" w:color="auto" w:fill="FFFFFF"/>
+        </w:rPr>
+        <w:t>Git-</w:t>
+      </w:r>
+      <w:proofErr w:type="spellStart"/>
+      <w:r>
+        <w:rPr>
+          <w:rFonts w:ascii="Times New Roman" w:hAnsi="Times New Roman" w:cs="Times New Roman"/>
+          <w:color w:val="022B36"/>
+          <w:sz w:val="24"/>
+          <w:szCs w:val="24"/>
+          <w:shd w:val="clear" w:color="auto" w:fill="FFFFFF"/>
+        </w:rPr>
+        <w:t>ийг</w:t>
+      </w:r>
+      <w:proofErr w:type="spellEnd"/>
+      <w:r>
+        <w:rPr>
+          <w:rFonts w:ascii="Times New Roman" w:hAnsi="Times New Roman" w:cs="Times New Roman"/>
+          <w:color w:val="022B36"/>
+          <w:sz w:val="24"/>
+          <w:szCs w:val="24"/>
+          <w:shd w:val="clear" w:color="auto" w:fill="FFFFFF"/>
+        </w:rPr>
+        <w:t xml:space="preserve"> 2004 </w:t>
+      </w:r>
+      <w:proofErr w:type="spellStart"/>
+      <w:r>
+        <w:rPr>
+          <w:rFonts w:ascii="Times New Roman" w:hAnsi="Times New Roman" w:cs="Times New Roman"/>
+          <w:color w:val="022B36"/>
+          <w:sz w:val="24"/>
+          <w:szCs w:val="24"/>
+          <w:shd w:val="clear" w:color="auto" w:fill="FFFFFF"/>
+        </w:rPr>
+        <w:t>онд</w:t>
+      </w:r>
+      <w:proofErr w:type="spellEnd"/>
+      <w:r>
+        <w:rPr>
+          <w:rFonts w:ascii="Times New Roman" w:hAnsi="Times New Roman" w:cs="Times New Roman"/>
+          <w:color w:val="022B36"/>
+          <w:sz w:val="24"/>
+          <w:szCs w:val="24"/>
+          <w:shd w:val="clear" w:color="auto" w:fill="FFFFFF"/>
+        </w:rPr>
+        <w:t xml:space="preserve"> Linus Torvalds </w:t>
+      </w:r>
+      <w:proofErr w:type="spellStart"/>
+      <w:r>
+        <w:rPr>
+          <w:rFonts w:ascii="Times New Roman" w:hAnsi="Times New Roman" w:cs="Times New Roman"/>
+          <w:color w:val="022B36"/>
+          <w:sz w:val="24"/>
+          <w:szCs w:val="24"/>
+          <w:shd w:val="clear" w:color="auto" w:fill="FFFFFF"/>
+        </w:rPr>
+        <w:t>зохиосон</w:t>
+      </w:r>
+      <w:proofErr w:type="spellEnd"/>
+      <w:r>
+        <w:rPr>
+          <w:rFonts w:ascii="Times New Roman" w:hAnsi="Times New Roman" w:cs="Times New Roman"/>
+          <w:color w:val="022B36"/>
+          <w:sz w:val="24"/>
+          <w:szCs w:val="24"/>
+          <w:shd w:val="clear" w:color="auto" w:fill="FFFFFF"/>
+        </w:rPr>
+        <w:t xml:space="preserve"> </w:t>
+      </w:r>
+      <w:proofErr w:type="spellStart"/>
+      <w:r>
+        <w:rPr>
+          <w:rFonts w:ascii="Times New Roman" w:hAnsi="Times New Roman" w:cs="Times New Roman"/>
+          <w:color w:val="022B36"/>
+          <w:sz w:val="24"/>
+          <w:szCs w:val="24"/>
+          <w:shd w:val="clear" w:color="auto" w:fill="FFFFFF"/>
+        </w:rPr>
+        <w:t>бөгөөд</w:t>
+      </w:r>
+      <w:proofErr w:type="spellEnd"/>
+      <w:r>
+        <w:rPr>
+          <w:rFonts w:ascii="Times New Roman" w:hAnsi="Times New Roman" w:cs="Times New Roman"/>
+          <w:color w:val="022B36"/>
+          <w:sz w:val="24"/>
+          <w:szCs w:val="24"/>
+          <w:shd w:val="clear" w:color="auto" w:fill="FFFFFF"/>
+        </w:rPr>
+        <w:t xml:space="preserve"> </w:t>
+      </w:r>
+      <w:proofErr w:type="spellStart"/>
+      <w:r>
+        <w:rPr>
+          <w:rFonts w:ascii="Times New Roman" w:hAnsi="Times New Roman" w:cs="Times New Roman"/>
+          <w:color w:val="022B36"/>
+          <w:sz w:val="24"/>
+          <w:szCs w:val="24"/>
+          <w:shd w:val="clear" w:color="auto" w:fill="FFFFFF"/>
+        </w:rPr>
+        <w:t>бид</w:t>
+      </w:r>
+      <w:proofErr w:type="spellEnd"/>
+      <w:r>
+        <w:rPr>
+          <w:rFonts w:ascii="Times New Roman" w:hAnsi="Times New Roman" w:cs="Times New Roman"/>
+          <w:color w:val="022B36"/>
+          <w:sz w:val="24"/>
+          <w:szCs w:val="24"/>
+          <w:shd w:val="clear" w:color="auto" w:fill="FFFFFF"/>
+        </w:rPr>
+        <w:t xml:space="preserve"> </w:t>
+      </w:r>
+      <w:proofErr w:type="spellStart"/>
+      <w:r>
+        <w:rPr>
+          <w:rFonts w:ascii="Times New Roman" w:hAnsi="Times New Roman" w:cs="Times New Roman"/>
+          <w:color w:val="022B36"/>
+          <w:sz w:val="24"/>
+          <w:szCs w:val="24"/>
+          <w:shd w:val="clear" w:color="auto" w:fill="FFFFFF"/>
+        </w:rPr>
+        <w:t>түүнийг</w:t>
+      </w:r>
+      <w:proofErr w:type="spellEnd"/>
+      <w:r>
+        <w:rPr>
+          <w:rFonts w:ascii="Times New Roman" w:hAnsi="Times New Roman" w:cs="Times New Roman"/>
+          <w:color w:val="022B36"/>
+          <w:sz w:val="24"/>
+          <w:szCs w:val="24"/>
+          <w:shd w:val="clear" w:color="auto" w:fill="FFFFFF"/>
+        </w:rPr>
+        <w:t xml:space="preserve"> </w:t>
+      </w:r>
+      <w:proofErr w:type="spellStart"/>
+      <w:r>
+        <w:rPr>
+          <w:rFonts w:ascii="Times New Roman" w:hAnsi="Times New Roman" w:cs="Times New Roman"/>
+          <w:color w:val="022B36"/>
+          <w:sz w:val="24"/>
+          <w:szCs w:val="24"/>
+          <w:shd w:val="clear" w:color="auto" w:fill="FFFFFF"/>
+        </w:rPr>
+        <w:t>алдарт</w:t>
+      </w:r>
+      <w:proofErr w:type="spellEnd"/>
+      <w:r>
+        <w:rPr>
+          <w:rFonts w:ascii="Times New Roman" w:hAnsi="Times New Roman" w:cs="Times New Roman"/>
+          <w:color w:val="022B36"/>
+          <w:sz w:val="24"/>
+          <w:szCs w:val="24"/>
+          <w:shd w:val="clear" w:color="auto" w:fill="FFFFFF"/>
+        </w:rPr>
+        <w:t xml:space="preserve"> Linux </w:t>
+      </w:r>
+      <w:proofErr w:type="spellStart"/>
+      <w:r>
+        <w:rPr>
+          <w:rFonts w:ascii="Times New Roman" w:hAnsi="Times New Roman" w:cs="Times New Roman"/>
+          <w:color w:val="022B36"/>
+          <w:sz w:val="24"/>
+          <w:szCs w:val="24"/>
+          <w:shd w:val="clear" w:color="auto" w:fill="FFFFFF"/>
+        </w:rPr>
+        <w:t>үйлдийн</w:t>
+      </w:r>
+      <w:proofErr w:type="spellEnd"/>
+      <w:r>
+        <w:rPr>
+          <w:rFonts w:ascii="Times New Roman" w:hAnsi="Times New Roman" w:cs="Times New Roman"/>
+          <w:color w:val="022B36"/>
+          <w:sz w:val="24"/>
+          <w:szCs w:val="24"/>
+          <w:shd w:val="clear" w:color="auto" w:fill="FFFFFF"/>
+        </w:rPr>
+        <w:t xml:space="preserve"> </w:t>
+      </w:r>
+      <w:proofErr w:type="spellStart"/>
+      <w:r>
+        <w:rPr>
+          <w:rFonts w:ascii="Times New Roman" w:hAnsi="Times New Roman" w:cs="Times New Roman"/>
+          <w:color w:val="022B36"/>
+          <w:sz w:val="24"/>
+          <w:szCs w:val="24"/>
+          <w:shd w:val="clear" w:color="auto" w:fill="FFFFFF"/>
+        </w:rPr>
+        <w:t>системийг</w:t>
+      </w:r>
+      <w:proofErr w:type="spellEnd"/>
+      <w:r>
+        <w:rPr>
+          <w:rFonts w:ascii="Times New Roman" w:hAnsi="Times New Roman" w:cs="Times New Roman"/>
+          <w:color w:val="022B36"/>
+          <w:sz w:val="24"/>
+          <w:szCs w:val="24"/>
+          <w:shd w:val="clear" w:color="auto" w:fill="FFFFFF"/>
+        </w:rPr>
+        <w:t xml:space="preserve"> </w:t>
+      </w:r>
+      <w:proofErr w:type="spellStart"/>
+      <w:r>
+        <w:rPr>
+          <w:rFonts w:ascii="Times New Roman" w:hAnsi="Times New Roman" w:cs="Times New Roman"/>
+          <w:color w:val="022B36"/>
+          <w:sz w:val="24"/>
+          <w:szCs w:val="24"/>
+          <w:shd w:val="clear" w:color="auto" w:fill="FFFFFF"/>
+        </w:rPr>
+        <w:t>бүтээсэн</w:t>
+      </w:r>
+      <w:proofErr w:type="spellEnd"/>
+      <w:r>
+        <w:rPr>
+          <w:rFonts w:ascii="Times New Roman" w:hAnsi="Times New Roman" w:cs="Times New Roman"/>
+          <w:color w:val="022B36"/>
+          <w:sz w:val="24"/>
+          <w:szCs w:val="24"/>
+          <w:shd w:val="clear" w:color="auto" w:fill="FFFFFF"/>
+        </w:rPr>
+        <w:t xml:space="preserve"> </w:t>
+      </w:r>
+      <w:proofErr w:type="spellStart"/>
+      <w:r>
+        <w:rPr>
+          <w:rFonts w:ascii="Times New Roman" w:hAnsi="Times New Roman" w:cs="Times New Roman"/>
+          <w:color w:val="022B36"/>
+          <w:sz w:val="24"/>
+          <w:szCs w:val="24"/>
+          <w:shd w:val="clear" w:color="auto" w:fill="FFFFFF"/>
+        </w:rPr>
+        <w:t>гэдгээр</w:t>
+      </w:r>
+      <w:proofErr w:type="spellEnd"/>
+      <w:r>
+        <w:rPr>
+          <w:rFonts w:ascii="Times New Roman" w:hAnsi="Times New Roman" w:cs="Times New Roman"/>
+          <w:color w:val="022B36"/>
+          <w:sz w:val="24"/>
+          <w:szCs w:val="24"/>
+          <w:shd w:val="clear" w:color="auto" w:fill="FFFFFF"/>
+        </w:rPr>
+        <w:t xml:space="preserve"> </w:t>
+      </w:r>
+      <w:proofErr w:type="spellStart"/>
+      <w:r>
+        <w:rPr>
+          <w:rFonts w:ascii="Times New Roman" w:hAnsi="Times New Roman" w:cs="Times New Roman"/>
+          <w:color w:val="022B36"/>
+          <w:sz w:val="24"/>
+          <w:szCs w:val="24"/>
+          <w:shd w:val="clear" w:color="auto" w:fill="FFFFFF"/>
+        </w:rPr>
+        <w:t>нь</w:t>
+      </w:r>
+      <w:proofErr w:type="spellEnd"/>
+      <w:r>
+        <w:rPr>
+          <w:rFonts w:ascii="Times New Roman" w:hAnsi="Times New Roman" w:cs="Times New Roman"/>
+          <w:color w:val="022B36"/>
+          <w:sz w:val="24"/>
+          <w:szCs w:val="24"/>
+          <w:shd w:val="clear" w:color="auto" w:fill="FFFFFF"/>
+        </w:rPr>
+        <w:t xml:space="preserve"> </w:t>
+      </w:r>
+      <w:proofErr w:type="spellStart"/>
+      <w:r>
+        <w:rPr>
+          <w:rFonts w:ascii="Times New Roman" w:hAnsi="Times New Roman" w:cs="Times New Roman"/>
+          <w:color w:val="022B36"/>
+          <w:sz w:val="24"/>
+          <w:szCs w:val="24"/>
+          <w:shd w:val="clear" w:color="auto" w:fill="FFFFFF"/>
+        </w:rPr>
+        <w:t>мэднэ</w:t>
+      </w:r>
+      <w:proofErr w:type="spellEnd"/>
+      <w:r>
+        <w:rPr>
+          <w:rFonts w:ascii="Times New Roman" w:hAnsi="Times New Roman" w:cs="Times New Roman"/>
+          <w:color w:val="022B36"/>
+          <w:sz w:val="24"/>
+          <w:szCs w:val="24"/>
+          <w:shd w:val="clear" w:color="auto" w:fill="FFFFFF"/>
+        </w:rPr>
+        <w:t xml:space="preserve">. </w:t>
+      </w:r>
+      <w:proofErr w:type="spellStart"/>
+      <w:r>
+        <w:rPr>
+          <w:rFonts w:ascii="Times New Roman" w:hAnsi="Times New Roman" w:cs="Times New Roman"/>
+          <w:color w:val="022B36"/>
+          <w:sz w:val="24"/>
+          <w:szCs w:val="24"/>
+          <w:shd w:val="clear" w:color="auto" w:fill="FFFFFF"/>
+        </w:rPr>
+        <w:t>Тухайн</w:t>
+      </w:r>
+      <w:proofErr w:type="spellEnd"/>
+      <w:r>
+        <w:rPr>
+          <w:rFonts w:ascii="Times New Roman" w:hAnsi="Times New Roman" w:cs="Times New Roman"/>
+          <w:color w:val="022B36"/>
+          <w:sz w:val="24"/>
+          <w:szCs w:val="24"/>
+          <w:shd w:val="clear" w:color="auto" w:fill="FFFFFF"/>
+        </w:rPr>
+        <w:t xml:space="preserve"> </w:t>
+      </w:r>
+      <w:proofErr w:type="spellStart"/>
+      <w:r>
+        <w:rPr>
+          <w:rFonts w:ascii="Times New Roman" w:hAnsi="Times New Roman" w:cs="Times New Roman"/>
+          <w:color w:val="022B36"/>
+          <w:sz w:val="24"/>
+          <w:szCs w:val="24"/>
+          <w:shd w:val="clear" w:color="auto" w:fill="FFFFFF"/>
+        </w:rPr>
+        <w:t>үед</w:t>
+      </w:r>
+      <w:proofErr w:type="spellEnd"/>
+      <w:r>
+        <w:rPr>
+          <w:rFonts w:ascii="Times New Roman" w:hAnsi="Times New Roman" w:cs="Times New Roman"/>
+          <w:color w:val="022B36"/>
+          <w:sz w:val="24"/>
+          <w:szCs w:val="24"/>
+          <w:shd w:val="clear" w:color="auto" w:fill="FFFFFF"/>
+        </w:rPr>
+        <w:t xml:space="preserve"> Linux-</w:t>
+      </w:r>
+      <w:proofErr w:type="spellStart"/>
+      <w:r>
+        <w:rPr>
+          <w:rFonts w:ascii="Times New Roman" w:hAnsi="Times New Roman" w:cs="Times New Roman"/>
+          <w:color w:val="022B36"/>
+          <w:sz w:val="24"/>
+          <w:szCs w:val="24"/>
+          <w:shd w:val="clear" w:color="auto" w:fill="FFFFFF"/>
+        </w:rPr>
+        <w:t>ийн</w:t>
+      </w:r>
+      <w:proofErr w:type="spellEnd"/>
+      <w:r>
+        <w:rPr>
+          <w:rFonts w:ascii="Times New Roman" w:hAnsi="Times New Roman" w:cs="Times New Roman"/>
+          <w:color w:val="022B36"/>
+          <w:sz w:val="24"/>
+          <w:szCs w:val="24"/>
+          <w:shd w:val="clear" w:color="auto" w:fill="FFFFFF"/>
+        </w:rPr>
+        <w:t xml:space="preserve"> </w:t>
+      </w:r>
+      <w:proofErr w:type="spellStart"/>
+      <w:r>
+        <w:rPr>
+          <w:rFonts w:ascii="Times New Roman" w:hAnsi="Times New Roman" w:cs="Times New Roman"/>
+          <w:color w:val="022B36"/>
+          <w:sz w:val="24"/>
+          <w:szCs w:val="24"/>
+          <w:shd w:val="clear" w:color="auto" w:fill="FFFFFF"/>
+        </w:rPr>
+        <w:t>хөгжүүлэлтийн</w:t>
+      </w:r>
+      <w:proofErr w:type="spellEnd"/>
+      <w:r>
+        <w:rPr>
+          <w:rFonts w:ascii="Times New Roman" w:hAnsi="Times New Roman" w:cs="Times New Roman"/>
+          <w:color w:val="022B36"/>
+          <w:sz w:val="24"/>
+          <w:szCs w:val="24"/>
+          <w:shd w:val="clear" w:color="auto" w:fill="FFFFFF"/>
+        </w:rPr>
+        <w:t xml:space="preserve"> </w:t>
+      </w:r>
+      <w:proofErr w:type="spellStart"/>
+      <w:r>
+        <w:rPr>
+          <w:rFonts w:ascii="Times New Roman" w:hAnsi="Times New Roman" w:cs="Times New Roman"/>
+          <w:color w:val="022B36"/>
+          <w:sz w:val="24"/>
+          <w:szCs w:val="24"/>
+          <w:shd w:val="clear" w:color="auto" w:fill="FFFFFF"/>
+        </w:rPr>
+        <w:t>шаардлагыг</w:t>
+      </w:r>
+      <w:proofErr w:type="spellEnd"/>
+      <w:r>
+        <w:rPr>
+          <w:rFonts w:ascii="Times New Roman" w:hAnsi="Times New Roman" w:cs="Times New Roman"/>
+          <w:color w:val="022B36"/>
+          <w:sz w:val="24"/>
+          <w:szCs w:val="24"/>
+          <w:shd w:val="clear" w:color="auto" w:fill="FFFFFF"/>
+        </w:rPr>
+        <w:t xml:space="preserve"> </w:t>
+      </w:r>
+      <w:proofErr w:type="spellStart"/>
+      <w:r>
+        <w:rPr>
+          <w:rFonts w:ascii="Times New Roman" w:hAnsi="Times New Roman" w:cs="Times New Roman"/>
+          <w:color w:val="022B36"/>
+          <w:sz w:val="24"/>
+          <w:szCs w:val="24"/>
+          <w:shd w:val="clear" w:color="auto" w:fill="FFFFFF"/>
+        </w:rPr>
+        <w:t>бүрэн</w:t>
+      </w:r>
+      <w:proofErr w:type="spellEnd"/>
+      <w:r>
+        <w:rPr>
+          <w:rFonts w:ascii="Times New Roman" w:hAnsi="Times New Roman" w:cs="Times New Roman"/>
+          <w:color w:val="022B36"/>
+          <w:sz w:val="24"/>
+          <w:szCs w:val="24"/>
+          <w:shd w:val="clear" w:color="auto" w:fill="FFFFFF"/>
+        </w:rPr>
+        <w:t xml:space="preserve"> </w:t>
+      </w:r>
+      <w:proofErr w:type="spellStart"/>
+      <w:r>
+        <w:rPr>
+          <w:rFonts w:ascii="Times New Roman" w:hAnsi="Times New Roman" w:cs="Times New Roman"/>
+          <w:color w:val="022B36"/>
+          <w:sz w:val="24"/>
+          <w:szCs w:val="24"/>
+          <w:shd w:val="clear" w:color="auto" w:fill="FFFFFF"/>
+        </w:rPr>
+        <w:t>хангах</w:t>
+      </w:r>
+      <w:proofErr w:type="spellEnd"/>
+      <w:r>
+        <w:rPr>
+          <w:rFonts w:ascii="Times New Roman" w:hAnsi="Times New Roman" w:cs="Times New Roman"/>
+          <w:color w:val="022B36"/>
+          <w:sz w:val="24"/>
+          <w:szCs w:val="24"/>
+          <w:shd w:val="clear" w:color="auto" w:fill="FFFFFF"/>
+        </w:rPr>
+        <w:t xml:space="preserve"> </w:t>
+      </w:r>
+      <w:proofErr w:type="spellStart"/>
+      <w:r>
+        <w:rPr>
+          <w:rFonts w:ascii="Times New Roman" w:hAnsi="Times New Roman" w:cs="Times New Roman"/>
+          <w:color w:val="022B36"/>
+          <w:sz w:val="24"/>
+          <w:szCs w:val="24"/>
+          <w:shd w:val="clear" w:color="auto" w:fill="FFFFFF"/>
+        </w:rPr>
+        <w:t>систем</w:t>
+      </w:r>
+      <w:proofErr w:type="spellEnd"/>
+      <w:r>
+        <w:rPr>
+          <w:rFonts w:ascii="Times New Roman" w:hAnsi="Times New Roman" w:cs="Times New Roman"/>
+          <w:color w:val="022B36"/>
+          <w:sz w:val="24"/>
+          <w:szCs w:val="24"/>
+          <w:shd w:val="clear" w:color="auto" w:fill="FFFFFF"/>
+        </w:rPr>
+        <w:t xml:space="preserve"> </w:t>
+      </w:r>
+      <w:proofErr w:type="spellStart"/>
+      <w:r>
+        <w:rPr>
+          <w:rFonts w:ascii="Times New Roman" w:hAnsi="Times New Roman" w:cs="Times New Roman"/>
+          <w:color w:val="022B36"/>
+          <w:sz w:val="24"/>
+          <w:szCs w:val="24"/>
+          <w:shd w:val="clear" w:color="auto" w:fill="FFFFFF"/>
+        </w:rPr>
+        <w:t>олдохгүй</w:t>
+      </w:r>
+      <w:proofErr w:type="spellEnd"/>
+      <w:r>
+        <w:rPr>
+          <w:rFonts w:ascii="Times New Roman" w:hAnsi="Times New Roman" w:cs="Times New Roman"/>
+          <w:color w:val="022B36"/>
+          <w:sz w:val="24"/>
+          <w:szCs w:val="24"/>
+          <w:shd w:val="clear" w:color="auto" w:fill="FFFFFF"/>
+        </w:rPr>
+        <w:t xml:space="preserve"> </w:t>
+      </w:r>
+      <w:proofErr w:type="spellStart"/>
+      <w:r>
+        <w:rPr>
+          <w:rFonts w:ascii="Times New Roman" w:hAnsi="Times New Roman" w:cs="Times New Roman"/>
+          <w:color w:val="022B36"/>
+          <w:sz w:val="24"/>
+          <w:szCs w:val="24"/>
+          <w:shd w:val="clear" w:color="auto" w:fill="FFFFFF"/>
+        </w:rPr>
+        <w:t>байснаас</w:t>
+      </w:r>
+      <w:proofErr w:type="spellEnd"/>
+      <w:r>
+        <w:rPr>
+          <w:rFonts w:ascii="Times New Roman" w:hAnsi="Times New Roman" w:cs="Times New Roman"/>
+          <w:color w:val="022B36"/>
+          <w:sz w:val="24"/>
+          <w:szCs w:val="24"/>
+          <w:shd w:val="clear" w:color="auto" w:fill="FFFFFF"/>
+        </w:rPr>
+        <w:t xml:space="preserve"> </w:t>
+      </w:r>
+      <w:proofErr w:type="spellStart"/>
+      <w:r>
+        <w:rPr>
+          <w:rFonts w:ascii="Times New Roman" w:hAnsi="Times New Roman" w:cs="Times New Roman"/>
+          <w:color w:val="022B36"/>
+          <w:sz w:val="24"/>
+          <w:szCs w:val="24"/>
+          <w:shd w:val="clear" w:color="auto" w:fill="FFFFFF"/>
+        </w:rPr>
+        <w:t>болж</w:t>
+      </w:r>
+      <w:proofErr w:type="spellEnd"/>
+      <w:r>
+        <w:rPr>
+          <w:rFonts w:ascii="Times New Roman" w:hAnsi="Times New Roman" w:cs="Times New Roman"/>
+          <w:color w:val="022B36"/>
+          <w:sz w:val="24"/>
+          <w:szCs w:val="24"/>
+          <w:shd w:val="clear" w:color="auto" w:fill="FFFFFF"/>
+        </w:rPr>
+        <w:t xml:space="preserve"> git-</w:t>
+      </w:r>
+      <w:proofErr w:type="spellStart"/>
+      <w:r>
+        <w:rPr>
+          <w:rFonts w:ascii="Times New Roman" w:hAnsi="Times New Roman" w:cs="Times New Roman"/>
+          <w:color w:val="022B36"/>
+          <w:sz w:val="24"/>
+          <w:szCs w:val="24"/>
+          <w:shd w:val="clear" w:color="auto" w:fill="FFFFFF"/>
+        </w:rPr>
+        <w:t>ийг</w:t>
+      </w:r>
+      <w:proofErr w:type="spellEnd"/>
+      <w:r>
+        <w:rPr>
+          <w:rFonts w:ascii="Times New Roman" w:hAnsi="Times New Roman" w:cs="Times New Roman"/>
+          <w:color w:val="022B36"/>
+          <w:sz w:val="24"/>
+          <w:szCs w:val="24"/>
+          <w:shd w:val="clear" w:color="auto" w:fill="FFFFFF"/>
+        </w:rPr>
+        <w:t xml:space="preserve"> </w:t>
+      </w:r>
+      <w:proofErr w:type="spellStart"/>
+      <w:r>
+        <w:rPr>
+          <w:rFonts w:ascii="Times New Roman" w:hAnsi="Times New Roman" w:cs="Times New Roman"/>
+          <w:color w:val="022B36"/>
+          <w:sz w:val="24"/>
+          <w:szCs w:val="24"/>
+          <w:shd w:val="clear" w:color="auto" w:fill="FFFFFF"/>
+        </w:rPr>
+        <w:t>бүтээсэн</w:t>
+      </w:r>
+      <w:proofErr w:type="spellEnd"/>
+      <w:r>
+        <w:rPr>
+          <w:rFonts w:ascii="Times New Roman" w:hAnsi="Times New Roman" w:cs="Times New Roman"/>
+          <w:color w:val="022B36"/>
+          <w:sz w:val="24"/>
+          <w:szCs w:val="24"/>
+          <w:shd w:val="clear" w:color="auto" w:fill="FFFFFF"/>
+        </w:rPr>
+        <w:t xml:space="preserve"> </w:t>
+      </w:r>
+      <w:proofErr w:type="spellStart"/>
+      <w:r>
+        <w:rPr>
+          <w:rFonts w:ascii="Times New Roman" w:hAnsi="Times New Roman" w:cs="Times New Roman"/>
+          <w:color w:val="022B36"/>
+          <w:sz w:val="24"/>
+          <w:szCs w:val="24"/>
+          <w:shd w:val="clear" w:color="auto" w:fill="FFFFFF"/>
+        </w:rPr>
+        <w:t>гэдэг</w:t>
+      </w:r>
+      <w:proofErr w:type="spellEnd"/>
+      <w:r>
+        <w:rPr>
+          <w:rFonts w:ascii="Times New Roman" w:hAnsi="Times New Roman" w:cs="Times New Roman"/>
+          <w:color w:val="022B36"/>
+          <w:sz w:val="24"/>
+          <w:szCs w:val="24"/>
+          <w:shd w:val="clear" w:color="auto" w:fill="FFFFFF"/>
+        </w:rPr>
+        <w:t>.</w:t>
+      </w:r>
+    </w:p>
+    <w:p>
+      <w:pPr>
+        <w:spacing w:after="160" w:line="259" w:lineRule="auto"/>
+        <w:ind w:firstLine="0"/>
+        <w:rPr>
+          <w:rFonts w:ascii="Times New Roman" w:hAnsi="Times New Roman" w:cs="Times New Roman"/>
+          <w:color w:val="022B36"/>
+          <w:sz w:val="24"/>
+          <w:szCs w:val="24"/>
+          <w:shd w:val="clear" w:color="auto" w:fill="FFFFFF"/>
+        </w:rPr>
+      </w:pPr>
+      <w:r>
+        <w:rPr>
+          <w:rFonts w:ascii="Times New Roman" w:hAnsi="Times New Roman" w:cs="Times New Roman"/>
+          <w:color w:val="022B36"/>
+          <w:sz w:val="24"/>
+          <w:szCs w:val="24"/>
+          <w:shd w:val="clear" w:color="auto" w:fill="FFFFFF"/>
+        </w:rPr>
+        <w:br w:type="page"/>
+      </w:r>
+    </w:p>
+    <w:p>
+      <w:pPr>
+        <w:spacing w:line="276" w:lineRule="auto"/>
+        <w:ind w:firstLine="0"/>
+        <w:jc w:val="center"/>
+        <w:rPr>
           <w:rFonts w:ascii="Times New Roman" w:eastAsia="Times New Roman" w:hAnsi="Times New Roman" w:cs="Times New Roman"/>
           <w:sz w:val="24"/>
           <w:szCs w:val="24"/>
-          <w:lang w:val="mn-MN" w:eastAsia="ja-JP"/>
-        </w:rPr>
-      </w:pPr>
-      <w:r>
-        <w:rPr>
-          <w:rFonts w:ascii="Times New Roman" w:hAnsi="Times New Roman" w:cs="Times New Roman"/>
-          <w:color w:val="022B36"/>
-          <w:sz w:val="24"/>
-          <w:szCs w:val="24"/>
-          <w:shd w:val="clear" w:color="auto" w:fill="FFFFFF"/>
-        </w:rPr>
-        <w:t>Git-</w:t>
-      </w:r>
-      <w:proofErr w:type="spellStart"/>
-      <w:r>
-        <w:rPr>
-          <w:rFonts w:ascii="Times New Roman" w:hAnsi="Times New Roman" w:cs="Times New Roman"/>
-          <w:color w:val="022B36"/>
-          <w:sz w:val="24"/>
-          <w:szCs w:val="24"/>
-          <w:shd w:val="clear" w:color="auto" w:fill="FFFFFF"/>
-        </w:rPr>
-        <w:t>ийг</w:t>
-      </w:r>
-      <w:proofErr w:type="spellEnd"/>
-      <w:r>
-        <w:rPr>
-          <w:rFonts w:ascii="Times New Roman" w:hAnsi="Times New Roman" w:cs="Times New Roman"/>
-          <w:color w:val="022B36"/>
-          <w:sz w:val="24"/>
-          <w:szCs w:val="24"/>
-          <w:shd w:val="clear" w:color="auto" w:fill="FFFFFF"/>
-        </w:rPr>
-        <w:t xml:space="preserve"> 2004 </w:t>
-      </w:r>
-      <w:proofErr w:type="spellStart"/>
-      <w:r>
-        <w:rPr>
-          <w:rFonts w:ascii="Times New Roman" w:hAnsi="Times New Roman" w:cs="Times New Roman"/>
-          <w:color w:val="022B36"/>
-          <w:sz w:val="24"/>
-          <w:szCs w:val="24"/>
-          <w:shd w:val="clear" w:color="auto" w:fill="FFFFFF"/>
-        </w:rPr>
-        <w:t>онд</w:t>
-      </w:r>
-      <w:proofErr w:type="spellEnd"/>
-      <w:r>
-        <w:rPr>
-          <w:rFonts w:ascii="Times New Roman" w:hAnsi="Times New Roman" w:cs="Times New Roman"/>
-          <w:color w:val="022B36"/>
-          <w:sz w:val="24"/>
-          <w:szCs w:val="24"/>
-          <w:shd w:val="clear" w:color="auto" w:fill="FFFFFF"/>
-        </w:rPr>
-        <w:t xml:space="preserve"> Linus Torvalds </w:t>
-      </w:r>
-      <w:proofErr w:type="spellStart"/>
-      <w:r>
-        <w:rPr>
-          <w:rFonts w:ascii="Times New Roman" w:hAnsi="Times New Roman" w:cs="Times New Roman"/>
-          <w:color w:val="022B36"/>
-          <w:sz w:val="24"/>
-          <w:szCs w:val="24"/>
-          <w:shd w:val="clear" w:color="auto" w:fill="FFFFFF"/>
-        </w:rPr>
-        <w:t>зохиосон</w:t>
-      </w:r>
-      <w:proofErr w:type="spellEnd"/>
-      <w:r>
-        <w:rPr>
-          <w:rFonts w:ascii="Times New Roman" w:hAnsi="Times New Roman" w:cs="Times New Roman"/>
-          <w:color w:val="022B36"/>
-          <w:sz w:val="24"/>
-          <w:szCs w:val="24"/>
-          <w:shd w:val="clear" w:color="auto" w:fill="FFFFFF"/>
-        </w:rPr>
-        <w:t xml:space="preserve"> </w:t>
-      </w:r>
-      <w:proofErr w:type="spellStart"/>
-      <w:r>
-        <w:rPr>
-          <w:rFonts w:ascii="Times New Roman" w:hAnsi="Times New Roman" w:cs="Times New Roman"/>
-          <w:color w:val="022B36"/>
-          <w:sz w:val="24"/>
-          <w:szCs w:val="24"/>
-          <w:shd w:val="clear" w:color="auto" w:fill="FFFFFF"/>
-        </w:rPr>
-        <w:t>бөгөөд</w:t>
-      </w:r>
-      <w:proofErr w:type="spellEnd"/>
-      <w:r>
-        <w:rPr>
-          <w:rFonts w:ascii="Times New Roman" w:hAnsi="Times New Roman" w:cs="Times New Roman"/>
-          <w:color w:val="022B36"/>
-          <w:sz w:val="24"/>
-          <w:szCs w:val="24"/>
-          <w:shd w:val="clear" w:color="auto" w:fill="FFFFFF"/>
-        </w:rPr>
-        <w:t xml:space="preserve"> </w:t>
-      </w:r>
-      <w:proofErr w:type="spellStart"/>
-      <w:r>
-        <w:rPr>
-          <w:rFonts w:ascii="Times New Roman" w:hAnsi="Times New Roman" w:cs="Times New Roman"/>
-          <w:color w:val="022B36"/>
-          <w:sz w:val="24"/>
-          <w:szCs w:val="24"/>
-          <w:shd w:val="clear" w:color="auto" w:fill="FFFFFF"/>
-        </w:rPr>
-        <w:t>бид</w:t>
-      </w:r>
-      <w:proofErr w:type="spellEnd"/>
-      <w:r>
-        <w:rPr>
-          <w:rFonts w:ascii="Times New Roman" w:hAnsi="Times New Roman" w:cs="Times New Roman"/>
-          <w:color w:val="022B36"/>
-          <w:sz w:val="24"/>
-          <w:szCs w:val="24"/>
-          <w:shd w:val="clear" w:color="auto" w:fill="FFFFFF"/>
-        </w:rPr>
-        <w:t xml:space="preserve"> </w:t>
-      </w:r>
-      <w:proofErr w:type="spellStart"/>
-      <w:r>
-        <w:rPr>
-          <w:rFonts w:ascii="Times New Roman" w:hAnsi="Times New Roman" w:cs="Times New Roman"/>
-          <w:color w:val="022B36"/>
-          <w:sz w:val="24"/>
-          <w:szCs w:val="24"/>
-          <w:shd w:val="clear" w:color="auto" w:fill="FFFFFF"/>
-        </w:rPr>
-        <w:t>түүнийг</w:t>
-      </w:r>
-      <w:proofErr w:type="spellEnd"/>
-      <w:r>
-        <w:rPr>
-          <w:rFonts w:ascii="Times New Roman" w:hAnsi="Times New Roman" w:cs="Times New Roman"/>
-          <w:color w:val="022B36"/>
-          <w:sz w:val="24"/>
-          <w:szCs w:val="24"/>
-          <w:shd w:val="clear" w:color="auto" w:fill="FFFFFF"/>
-        </w:rPr>
-        <w:t xml:space="preserve"> </w:t>
-      </w:r>
-      <w:proofErr w:type="spellStart"/>
-      <w:r>
-        <w:rPr>
-          <w:rFonts w:ascii="Times New Roman" w:hAnsi="Times New Roman" w:cs="Times New Roman"/>
-          <w:color w:val="022B36"/>
-          <w:sz w:val="24"/>
-          <w:szCs w:val="24"/>
-          <w:shd w:val="clear" w:color="auto" w:fill="FFFFFF"/>
-        </w:rPr>
-        <w:t>алдарт</w:t>
-      </w:r>
-      <w:proofErr w:type="spellEnd"/>
-      <w:r>
-        <w:rPr>
-          <w:rFonts w:ascii="Times New Roman" w:hAnsi="Times New Roman" w:cs="Times New Roman"/>
-          <w:color w:val="022B36"/>
-          <w:sz w:val="24"/>
-          <w:szCs w:val="24"/>
-          <w:shd w:val="clear" w:color="auto" w:fill="FFFFFF"/>
-        </w:rPr>
-        <w:t xml:space="preserve"> Linux </w:t>
-      </w:r>
-      <w:proofErr w:type="spellStart"/>
-      <w:r>
-        <w:rPr>
-          <w:rFonts w:ascii="Times New Roman" w:hAnsi="Times New Roman" w:cs="Times New Roman"/>
-          <w:color w:val="022B36"/>
-          <w:sz w:val="24"/>
-          <w:szCs w:val="24"/>
-          <w:shd w:val="clear" w:color="auto" w:fill="FFFFFF"/>
-        </w:rPr>
-        <w:t>үйлдийн</w:t>
-      </w:r>
-      <w:proofErr w:type="spellEnd"/>
-      <w:r>
-        <w:rPr>
-          <w:rFonts w:ascii="Times New Roman" w:hAnsi="Times New Roman" w:cs="Times New Roman"/>
-          <w:color w:val="022B36"/>
-          <w:sz w:val="24"/>
-          <w:szCs w:val="24"/>
-          <w:shd w:val="clear" w:color="auto" w:fill="FFFFFF"/>
-        </w:rPr>
-        <w:t xml:space="preserve"> </w:t>
-      </w:r>
-      <w:proofErr w:type="spellStart"/>
-      <w:r>
-        <w:rPr>
-          <w:rFonts w:ascii="Times New Roman" w:hAnsi="Times New Roman" w:cs="Times New Roman"/>
-          <w:color w:val="022B36"/>
-          <w:sz w:val="24"/>
-          <w:szCs w:val="24"/>
-          <w:shd w:val="clear" w:color="auto" w:fill="FFFFFF"/>
-        </w:rPr>
-        <w:t>системийг</w:t>
-      </w:r>
-      <w:proofErr w:type="spellEnd"/>
-      <w:r>
-        <w:rPr>
-          <w:rFonts w:ascii="Times New Roman" w:hAnsi="Times New Roman" w:cs="Times New Roman"/>
-          <w:color w:val="022B36"/>
-          <w:sz w:val="24"/>
-          <w:szCs w:val="24"/>
-          <w:shd w:val="clear" w:color="auto" w:fill="FFFFFF"/>
-        </w:rPr>
-        <w:t xml:space="preserve"> </w:t>
-      </w:r>
-      <w:proofErr w:type="spellStart"/>
-      <w:r>
-        <w:rPr>
-          <w:rFonts w:ascii="Times New Roman" w:hAnsi="Times New Roman" w:cs="Times New Roman"/>
-          <w:color w:val="022B36"/>
-          <w:sz w:val="24"/>
-          <w:szCs w:val="24"/>
-          <w:shd w:val="clear" w:color="auto" w:fill="FFFFFF"/>
-        </w:rPr>
-        <w:t>бүтээсэн</w:t>
-      </w:r>
-      <w:proofErr w:type="spellEnd"/>
-      <w:r>
-        <w:rPr>
-          <w:rFonts w:ascii="Times New Roman" w:hAnsi="Times New Roman" w:cs="Times New Roman"/>
-          <w:color w:val="022B36"/>
-          <w:sz w:val="24"/>
-          <w:szCs w:val="24"/>
-          <w:shd w:val="clear" w:color="auto" w:fill="FFFFFF"/>
-        </w:rPr>
-        <w:t xml:space="preserve"> </w:t>
-      </w:r>
-      <w:proofErr w:type="spellStart"/>
-      <w:r>
-        <w:rPr>
-          <w:rFonts w:ascii="Times New Roman" w:hAnsi="Times New Roman" w:cs="Times New Roman"/>
-          <w:color w:val="022B36"/>
-          <w:sz w:val="24"/>
-          <w:szCs w:val="24"/>
-          <w:shd w:val="clear" w:color="auto" w:fill="FFFFFF"/>
-        </w:rPr>
-        <w:t>гэдгээр</w:t>
-      </w:r>
-      <w:proofErr w:type="spellEnd"/>
-      <w:r>
-        <w:rPr>
-          <w:rFonts w:ascii="Times New Roman" w:hAnsi="Times New Roman" w:cs="Times New Roman"/>
-          <w:color w:val="022B36"/>
-          <w:sz w:val="24"/>
-          <w:szCs w:val="24"/>
-          <w:shd w:val="clear" w:color="auto" w:fill="FFFFFF"/>
-        </w:rPr>
-        <w:t xml:space="preserve"> </w:t>
-      </w:r>
-      <w:proofErr w:type="spellStart"/>
-      <w:r>
-        <w:rPr>
-          <w:rFonts w:ascii="Times New Roman" w:hAnsi="Times New Roman" w:cs="Times New Roman"/>
-          <w:color w:val="022B36"/>
-          <w:sz w:val="24"/>
-          <w:szCs w:val="24"/>
-          <w:shd w:val="clear" w:color="auto" w:fill="FFFFFF"/>
-        </w:rPr>
-        <w:t>нь</w:t>
-      </w:r>
-      <w:proofErr w:type="spellEnd"/>
-      <w:r>
-        <w:rPr>
-          <w:rFonts w:ascii="Times New Roman" w:hAnsi="Times New Roman" w:cs="Times New Roman"/>
-          <w:color w:val="022B36"/>
-          <w:sz w:val="24"/>
-          <w:szCs w:val="24"/>
-          <w:shd w:val="clear" w:color="auto" w:fill="FFFFFF"/>
-        </w:rPr>
-        <w:t xml:space="preserve"> </w:t>
-      </w:r>
-      <w:proofErr w:type="spellStart"/>
-      <w:r>
-        <w:rPr>
-          <w:rFonts w:ascii="Times New Roman" w:hAnsi="Times New Roman" w:cs="Times New Roman"/>
-          <w:color w:val="022B36"/>
-          <w:sz w:val="24"/>
-          <w:szCs w:val="24"/>
-          <w:shd w:val="clear" w:color="auto" w:fill="FFFFFF"/>
-        </w:rPr>
-        <w:t>мэднэ</w:t>
-      </w:r>
-      <w:proofErr w:type="spellEnd"/>
-      <w:r>
-        <w:rPr>
-          <w:rFonts w:ascii="Times New Roman" w:hAnsi="Times New Roman" w:cs="Times New Roman"/>
-          <w:color w:val="022B36"/>
-          <w:sz w:val="24"/>
-          <w:szCs w:val="24"/>
-          <w:shd w:val="clear" w:color="auto" w:fill="FFFFFF"/>
+          <w:lang w:eastAsia="ja-JP"/>
+        </w:rPr>
+      </w:pPr>
+      <w:r>
+        <w:rPr>
+          <w:rFonts w:ascii="Times New Roman" w:eastAsia="Times New Roman" w:hAnsi="Times New Roman" w:cs="Times New Roman"/>
+          <w:noProof/>
+          <w:sz w:val="24"/>
+          <w:szCs w:val="24"/>
+          <w:lang w:eastAsia="ja-JP"/>
+        </w:rPr>
+        <w:lastRenderedPageBreak/>
+        <w:drawing>
+          <wp:inline distT="0" distB="0" distL="0" distR="0" wp14:anchorId="2445EB9E" wp14:editId="5BA02FB2">
+            <wp:extent cx="4314825" cy="3286681"/>
+            <wp:effectExtent l="0" t="0" r="0" b="9525"/>
+            <wp:docPr id="4" name="Picture 4"/>
+            <wp:cNvGraphicFramePr>
+              <a:graphicFrameLocks xmlns:a="http://schemas.openxmlformats.org/drawingml/2006/main" noChangeAspect="1"/>
+            </wp:cNvGraphicFramePr>
+            <a:graphic xmlns:a="http://schemas.openxmlformats.org/drawingml/2006/main">
+              <a:graphicData uri="http://schemas.openxmlformats.org/drawingml/2006/picture">
+                <pic:pic xmlns:pic="http://schemas.openxmlformats.org/drawingml/2006/picture">
+                  <pic:nvPicPr>
+                    <pic:cNvPr id="0" name="Picture 3"/>
+                    <pic:cNvPicPr>
+                      <a:picLocks noChangeAspect="1" noChangeArrowheads="1"/>
+                    </pic:cNvPicPr>
+                  </pic:nvPicPr>
+                  <pic:blipFill>
+                    <a:blip r:embed="rId16" cstate="print">
+                      <a:extLst>
+                        <a:ext uri="{28A0092B-C50C-407E-A947-70E740481C1C}">
+                          <a14:useLocalDpi xmlns:a14="http://schemas.microsoft.com/office/drawing/2010/main" val="0"/>
+                        </a:ext>
+                      </a:extLst>
+                    </a:blip>
+                    <a:srcRect/>
+                    <a:stretch>
+                      <a:fillRect/>
+                    </a:stretch>
+                  </pic:blipFill>
+                  <pic:spPr bwMode="auto">
+                    <a:xfrm>
+                      <a:off x="0" y="0"/>
+                      <a:ext cx="4350915" cy="3314172"/>
+                    </a:xfrm>
+                    <a:prstGeom prst="rect">
+                      <a:avLst/>
+                    </a:prstGeom>
+                    <a:noFill/>
+                  </pic:spPr>
+                </pic:pic>
+              </a:graphicData>
+            </a:graphic>
+          </wp:inline>
+        </w:drawing>
+      </w:r>
+    </w:p>
+    <w:p>
+      <w:pPr>
+        <w:spacing w:line="276" w:lineRule="auto"/>
+        <w:ind w:firstLine="0"/>
+        <w:jc w:val="center"/>
+        <w:rPr>
+          <w:rFonts w:ascii="Times New Roman" w:eastAsia="Times New Roman" w:hAnsi="Times New Roman" w:cs="Times New Roman"/>
+          <w:sz w:val="24"/>
+          <w:szCs w:val="24"/>
+          <w:lang w:eastAsia="ja-JP"/>
+        </w:rPr>
+      </w:pPr>
+    </w:p>
+    <w:p>
+      <w:pPr>
+        <w:spacing w:line="276" w:lineRule="auto"/>
+        <w:ind w:firstLine="0"/>
+        <w:jc w:val="both"/>
+        <w:rPr>
+          <w:rFonts w:ascii="Times New Roman" w:eastAsia="Times New Roman" w:hAnsi="Times New Roman" w:cs="Times New Roman"/>
+          <w:sz w:val="24"/>
+          <w:szCs w:val="24"/>
+          <w:lang w:val="mn-MN" w:eastAsia="ja-JP"/>
+        </w:rPr>
+      </w:pPr>
+      <w:proofErr w:type="spellStart"/>
+      <w:r>
+        <w:rPr>
+          <w:rFonts w:ascii="Times New Roman" w:hAnsi="Times New Roman" w:cs="Times New Roman"/>
+          <w:sz w:val="24"/>
+          <w:szCs w:val="24"/>
+        </w:rPr>
+        <w:t>Мэдээлэл</w:t>
+      </w:r>
+      <w:proofErr w:type="spellEnd"/>
+      <w:r>
+        <w:rPr>
+          <w:rFonts w:ascii="Times New Roman" w:hAnsi="Times New Roman" w:cs="Times New Roman"/>
+          <w:sz w:val="24"/>
+          <w:szCs w:val="24"/>
+        </w:rPr>
+        <w:t xml:space="preserve"> </w:t>
+      </w:r>
+      <w:proofErr w:type="spellStart"/>
+      <w:r>
+        <w:rPr>
+          <w:rFonts w:ascii="Times New Roman" w:hAnsi="Times New Roman" w:cs="Times New Roman"/>
+          <w:sz w:val="24"/>
+          <w:szCs w:val="24"/>
+        </w:rPr>
+        <w:t>холбооний</w:t>
+      </w:r>
+      <w:proofErr w:type="spellEnd"/>
+      <w:r>
+        <w:rPr>
+          <w:rFonts w:ascii="Times New Roman" w:hAnsi="Times New Roman" w:cs="Times New Roman"/>
+          <w:sz w:val="24"/>
+          <w:szCs w:val="24"/>
+        </w:rPr>
+        <w:t xml:space="preserve"> </w:t>
+      </w:r>
+      <w:proofErr w:type="spellStart"/>
+      <w:r>
+        <w:rPr>
+          <w:rFonts w:ascii="Times New Roman" w:hAnsi="Times New Roman" w:cs="Times New Roman"/>
+          <w:sz w:val="24"/>
+          <w:szCs w:val="24"/>
+        </w:rPr>
+        <w:t>сүлжээ</w:t>
+      </w:r>
+      <w:proofErr w:type="spellEnd"/>
+      <w:r>
+        <w:rPr>
+          <w:rFonts w:ascii="Times New Roman" w:hAnsi="Times New Roman" w:cs="Times New Roman"/>
+          <w:sz w:val="24"/>
+          <w:szCs w:val="24"/>
+        </w:rPr>
+        <w:t xml:space="preserve"> </w:t>
+      </w:r>
+      <w:proofErr w:type="spellStart"/>
+      <w:r>
+        <w:rPr>
+          <w:rFonts w:ascii="Times New Roman" w:hAnsi="Times New Roman" w:cs="Times New Roman"/>
+          <w:sz w:val="24"/>
+          <w:szCs w:val="24"/>
+        </w:rPr>
+        <w:t>компанийн</w:t>
+      </w:r>
+      <w:proofErr w:type="spellEnd"/>
+      <w:r>
+        <w:rPr>
+          <w:rFonts w:ascii="Times New Roman" w:hAnsi="Times New Roman" w:cs="Times New Roman"/>
+          <w:sz w:val="24"/>
+          <w:szCs w:val="24"/>
+        </w:rPr>
+        <w:t xml:space="preserve"> </w:t>
+      </w:r>
+      <w:proofErr w:type="spellStart"/>
+      <w:r>
+        <w:rPr>
+          <w:rFonts w:ascii="Times New Roman" w:hAnsi="Times New Roman" w:cs="Times New Roman"/>
+          <w:sz w:val="24"/>
+          <w:szCs w:val="24"/>
+        </w:rPr>
+        <w:t>Техникийн</w:t>
+      </w:r>
+      <w:proofErr w:type="spellEnd"/>
+      <w:r>
+        <w:rPr>
+          <w:rFonts w:ascii="Times New Roman" w:hAnsi="Times New Roman" w:cs="Times New Roman"/>
+          <w:sz w:val="24"/>
+          <w:szCs w:val="24"/>
+        </w:rPr>
+        <w:t xml:space="preserve"> </w:t>
+      </w:r>
+      <w:proofErr w:type="spellStart"/>
+      <w:r>
+        <w:rPr>
+          <w:rFonts w:ascii="Times New Roman" w:hAnsi="Times New Roman" w:cs="Times New Roman"/>
+          <w:sz w:val="24"/>
+          <w:szCs w:val="24"/>
+        </w:rPr>
+        <w:t>өрөөнд</w:t>
+      </w:r>
+      <w:proofErr w:type="spellEnd"/>
+      <w:r>
+        <w:rPr>
+          <w:rFonts w:ascii="Times New Roman" w:hAnsi="Times New Roman" w:cs="Times New Roman"/>
+          <w:sz w:val="24"/>
+          <w:szCs w:val="24"/>
         </w:rPr>
         <w:t xml:space="preserve">. </w:t>
       </w:r>
@@ -9840,316 +5538,534 @@
       <w:r>
         <w:rPr>
           <w:rFonts w:ascii="Times New Roman" w:hAnsi="Times New Roman" w:cs="Times New Roman"/>
-          <w:color w:val="022B36"/>
-          <w:sz w:val="24"/>
-          <w:szCs w:val="24"/>
-          <w:shd w:val="clear" w:color="auto" w:fill="FFFFFF"/>
-        </w:rPr>
-        <w:t>Тухайн</w:t>
-      </w:r>
-      <w:proofErr w:type="spellEnd"/>
-      <w:r>
-        <w:rPr>
-          <w:rFonts w:ascii="Times New Roman" w:hAnsi="Times New Roman" w:cs="Times New Roman"/>
-          <w:color w:val="022B36"/>
-          <w:sz w:val="24"/>
-          <w:szCs w:val="24"/>
-          <w:shd w:val="clear" w:color="auto" w:fill="FFFFFF"/>
-        </w:rPr>
-        <w:t xml:space="preserve"> </w:t>
-      </w:r>
-      <w:proofErr w:type="spellStart"/>
-      <w:r>
-        <w:rPr>
-          <w:rFonts w:ascii="Times New Roman" w:hAnsi="Times New Roman" w:cs="Times New Roman"/>
-          <w:color w:val="022B36"/>
-          <w:sz w:val="24"/>
-          <w:szCs w:val="24"/>
-          <w:shd w:val="clear" w:color="auto" w:fill="FFFFFF"/>
-        </w:rPr>
-        <w:t>үед</w:t>
-      </w:r>
-      <w:proofErr w:type="spellEnd"/>
-      <w:r>
-        <w:rPr>
-          <w:rFonts w:ascii="Times New Roman" w:hAnsi="Times New Roman" w:cs="Times New Roman"/>
-          <w:color w:val="022B36"/>
-          <w:sz w:val="24"/>
-          <w:szCs w:val="24"/>
-          <w:shd w:val="clear" w:color="auto" w:fill="FFFFFF"/>
-        </w:rPr>
-        <w:t xml:space="preserve"> Linux-</w:t>
-      </w:r>
-      <w:proofErr w:type="spellStart"/>
-      <w:r>
-        <w:rPr>
-          <w:rFonts w:ascii="Times New Roman" w:hAnsi="Times New Roman" w:cs="Times New Roman"/>
-          <w:color w:val="022B36"/>
-          <w:sz w:val="24"/>
-          <w:szCs w:val="24"/>
-          <w:shd w:val="clear" w:color="auto" w:fill="FFFFFF"/>
-        </w:rPr>
-        <w:t>ийн</w:t>
-      </w:r>
-      <w:proofErr w:type="spellEnd"/>
-      <w:r>
-        <w:rPr>
-          <w:rFonts w:ascii="Times New Roman" w:hAnsi="Times New Roman" w:cs="Times New Roman"/>
-          <w:color w:val="022B36"/>
-          <w:sz w:val="24"/>
-          <w:szCs w:val="24"/>
-          <w:shd w:val="clear" w:color="auto" w:fill="FFFFFF"/>
-        </w:rPr>
-        <w:t xml:space="preserve"> </w:t>
-      </w:r>
-      <w:proofErr w:type="spellStart"/>
-      <w:r>
-        <w:rPr>
-          <w:rFonts w:ascii="Times New Roman" w:hAnsi="Times New Roman" w:cs="Times New Roman"/>
-          <w:color w:val="022B36"/>
-          <w:sz w:val="24"/>
-          <w:szCs w:val="24"/>
-          <w:shd w:val="clear" w:color="auto" w:fill="FFFFFF"/>
-        </w:rPr>
-        <w:t>хөгжүүлэлтийн</w:t>
-      </w:r>
-      <w:proofErr w:type="spellEnd"/>
-      <w:r>
-        <w:rPr>
-          <w:rFonts w:ascii="Times New Roman" w:hAnsi="Times New Roman" w:cs="Times New Roman"/>
-          <w:color w:val="022B36"/>
-          <w:sz w:val="24"/>
-          <w:szCs w:val="24"/>
-          <w:shd w:val="clear" w:color="auto" w:fill="FFFFFF"/>
-        </w:rPr>
-        <w:t xml:space="preserve"> </w:t>
-      </w:r>
-      <w:proofErr w:type="spellStart"/>
-      <w:r>
-        <w:rPr>
-          <w:rFonts w:ascii="Times New Roman" w:hAnsi="Times New Roman" w:cs="Times New Roman"/>
-          <w:color w:val="022B36"/>
-          <w:sz w:val="24"/>
-          <w:szCs w:val="24"/>
-          <w:shd w:val="clear" w:color="auto" w:fill="FFFFFF"/>
-        </w:rPr>
-        <w:t>шаардлагыг</w:t>
-      </w:r>
-      <w:proofErr w:type="spellEnd"/>
-      <w:r>
-        <w:rPr>
-          <w:rFonts w:ascii="Times New Roman" w:hAnsi="Times New Roman" w:cs="Times New Roman"/>
-          <w:color w:val="022B36"/>
-          <w:sz w:val="24"/>
-          <w:szCs w:val="24"/>
-          <w:shd w:val="clear" w:color="auto" w:fill="FFFFFF"/>
-        </w:rPr>
-        <w:t xml:space="preserve"> </w:t>
-      </w:r>
-      <w:proofErr w:type="spellStart"/>
-      <w:r>
-        <w:rPr>
-          <w:rFonts w:ascii="Times New Roman" w:hAnsi="Times New Roman" w:cs="Times New Roman"/>
-          <w:color w:val="022B36"/>
-          <w:sz w:val="24"/>
-          <w:szCs w:val="24"/>
-          <w:shd w:val="clear" w:color="auto" w:fill="FFFFFF"/>
-        </w:rPr>
-        <w:t>бүрэн</w:t>
-      </w:r>
-      <w:proofErr w:type="spellEnd"/>
-      <w:r>
-        <w:rPr>
-          <w:rFonts w:ascii="Times New Roman" w:hAnsi="Times New Roman" w:cs="Times New Roman"/>
-          <w:color w:val="022B36"/>
-          <w:sz w:val="24"/>
-          <w:szCs w:val="24"/>
-          <w:shd w:val="clear" w:color="auto" w:fill="FFFFFF"/>
-        </w:rPr>
-        <w:t xml:space="preserve"> </w:t>
-      </w:r>
-      <w:proofErr w:type="spellStart"/>
-      <w:r>
-        <w:rPr>
-          <w:rFonts w:ascii="Times New Roman" w:hAnsi="Times New Roman" w:cs="Times New Roman"/>
-          <w:color w:val="022B36"/>
-          <w:sz w:val="24"/>
-          <w:szCs w:val="24"/>
-          <w:shd w:val="clear" w:color="auto" w:fill="FFFFFF"/>
-        </w:rPr>
-        <w:t>хангах</w:t>
-      </w:r>
-      <w:proofErr w:type="spellEnd"/>
-      <w:r>
-        <w:rPr>
-          <w:rFonts w:ascii="Times New Roman" w:hAnsi="Times New Roman" w:cs="Times New Roman"/>
-          <w:color w:val="022B36"/>
-          <w:sz w:val="24"/>
-          <w:szCs w:val="24"/>
-          <w:shd w:val="clear" w:color="auto" w:fill="FFFFFF"/>
-        </w:rPr>
-        <w:t xml:space="preserve"> </w:t>
-      </w:r>
-      <w:proofErr w:type="spellStart"/>
-      <w:r>
-        <w:rPr>
-          <w:rFonts w:ascii="Times New Roman" w:hAnsi="Times New Roman" w:cs="Times New Roman"/>
-          <w:color w:val="022B36"/>
-          <w:sz w:val="24"/>
-          <w:szCs w:val="24"/>
-          <w:shd w:val="clear" w:color="auto" w:fill="FFFFFF"/>
-        </w:rPr>
-        <w:t>систем</w:t>
-      </w:r>
-      <w:proofErr w:type="spellEnd"/>
-      <w:r>
-        <w:rPr>
-          <w:rFonts w:ascii="Times New Roman" w:hAnsi="Times New Roman" w:cs="Times New Roman"/>
-          <w:color w:val="022B36"/>
-          <w:sz w:val="24"/>
-          <w:szCs w:val="24"/>
-          <w:shd w:val="clear" w:color="auto" w:fill="FFFFFF"/>
-        </w:rPr>
-        <w:t xml:space="preserve"> </w:t>
-      </w:r>
-      <w:proofErr w:type="spellStart"/>
-      <w:r>
-        <w:rPr>
-          <w:rFonts w:ascii="Times New Roman" w:hAnsi="Times New Roman" w:cs="Times New Roman"/>
-          <w:color w:val="022B36"/>
-          <w:sz w:val="24"/>
-          <w:szCs w:val="24"/>
-          <w:shd w:val="clear" w:color="auto" w:fill="FFFFFF"/>
-        </w:rPr>
-        <w:t>олдохгүй</w:t>
-      </w:r>
-      <w:proofErr w:type="spellEnd"/>
-      <w:r>
-        <w:rPr>
-          <w:rFonts w:ascii="Times New Roman" w:hAnsi="Times New Roman" w:cs="Times New Roman"/>
-          <w:color w:val="022B36"/>
-          <w:sz w:val="24"/>
-          <w:szCs w:val="24"/>
-          <w:shd w:val="clear" w:color="auto" w:fill="FFFFFF"/>
-        </w:rPr>
-        <w:t xml:space="preserve"> </w:t>
-      </w:r>
-      <w:proofErr w:type="spellStart"/>
-      <w:r>
-        <w:rPr>
-          <w:rFonts w:ascii="Times New Roman" w:hAnsi="Times New Roman" w:cs="Times New Roman"/>
-          <w:color w:val="022B36"/>
-          <w:sz w:val="24"/>
-          <w:szCs w:val="24"/>
-          <w:shd w:val="clear" w:color="auto" w:fill="FFFFFF"/>
-        </w:rPr>
-        <w:t>байснаас</w:t>
-      </w:r>
-      <w:proofErr w:type="spellEnd"/>
-      <w:r>
-        <w:rPr>
-          <w:rFonts w:ascii="Times New Roman" w:hAnsi="Times New Roman" w:cs="Times New Roman"/>
-          <w:color w:val="022B36"/>
-          <w:sz w:val="24"/>
-          <w:szCs w:val="24"/>
-          <w:shd w:val="clear" w:color="auto" w:fill="FFFFFF"/>
-        </w:rPr>
-        <w:t xml:space="preserve"> </w:t>
-      </w:r>
-      <w:proofErr w:type="spellStart"/>
-      <w:r>
-        <w:rPr>
-          <w:rFonts w:ascii="Times New Roman" w:hAnsi="Times New Roman" w:cs="Times New Roman"/>
-          <w:color w:val="022B36"/>
-          <w:sz w:val="24"/>
-          <w:szCs w:val="24"/>
-          <w:shd w:val="clear" w:color="auto" w:fill="FFFFFF"/>
-        </w:rPr>
-        <w:t>болж</w:t>
-      </w:r>
-      <w:proofErr w:type="spellEnd"/>
-      <w:r>
-        <w:rPr>
-          <w:rFonts w:ascii="Times New Roman" w:hAnsi="Times New Roman" w:cs="Times New Roman"/>
-          <w:color w:val="022B36"/>
-          <w:sz w:val="24"/>
-          <w:szCs w:val="24"/>
-          <w:shd w:val="clear" w:color="auto" w:fill="FFFFFF"/>
-        </w:rPr>
-        <w:t xml:space="preserve"> git-</w:t>
-      </w:r>
-      <w:proofErr w:type="spellStart"/>
-      <w:r>
-        <w:rPr>
-          <w:rFonts w:ascii="Times New Roman" w:hAnsi="Times New Roman" w:cs="Times New Roman"/>
-          <w:color w:val="022B36"/>
-          <w:sz w:val="24"/>
-          <w:szCs w:val="24"/>
-          <w:shd w:val="clear" w:color="auto" w:fill="FFFFFF"/>
-        </w:rPr>
-        <w:t>ийг</w:t>
-      </w:r>
-      <w:proofErr w:type="spellEnd"/>
-      <w:r>
-        <w:rPr>
-          <w:rFonts w:ascii="Times New Roman" w:hAnsi="Times New Roman" w:cs="Times New Roman"/>
-          <w:color w:val="022B36"/>
-          <w:sz w:val="24"/>
-          <w:szCs w:val="24"/>
-          <w:shd w:val="clear" w:color="auto" w:fill="FFFFFF"/>
-        </w:rPr>
-        <w:t xml:space="preserve"> </w:t>
-      </w:r>
-      <w:proofErr w:type="spellStart"/>
-      <w:r>
-        <w:rPr>
-          <w:rFonts w:ascii="Times New Roman" w:hAnsi="Times New Roman" w:cs="Times New Roman"/>
-          <w:color w:val="022B36"/>
-          <w:sz w:val="24"/>
-          <w:szCs w:val="24"/>
-          <w:shd w:val="clear" w:color="auto" w:fill="FFFFFF"/>
-        </w:rPr>
-        <w:t>бүтээсэн</w:t>
-      </w:r>
-      <w:proofErr w:type="spellEnd"/>
-      <w:r>
-        <w:rPr>
-          <w:rFonts w:ascii="Times New Roman" w:hAnsi="Times New Roman" w:cs="Times New Roman"/>
-          <w:color w:val="022B36"/>
-          <w:sz w:val="24"/>
-          <w:szCs w:val="24"/>
-          <w:shd w:val="clear" w:color="auto" w:fill="FFFFFF"/>
-        </w:rPr>
-        <w:t xml:space="preserve"> </w:t>
-      </w:r>
-      <w:proofErr w:type="spellStart"/>
-      <w:r>
-        <w:rPr>
-          <w:rFonts w:ascii="Times New Roman" w:hAnsi="Times New Roman" w:cs="Times New Roman"/>
-          <w:color w:val="022B36"/>
-          <w:sz w:val="24"/>
-          <w:szCs w:val="24"/>
-          <w:shd w:val="clear" w:color="auto" w:fill="FFFFFF"/>
-        </w:rPr>
-        <w:t>гэдэг</w:t>
-      </w:r>
-      <w:proofErr w:type="spellEnd"/>
-      <w:r>
-        <w:rPr>
-          <w:rFonts w:ascii="Times New Roman" w:hAnsi="Times New Roman" w:cs="Times New Roman"/>
-          <w:color w:val="022B36"/>
-          <w:sz w:val="24"/>
-          <w:szCs w:val="24"/>
-          <w:shd w:val="clear" w:color="auto" w:fill="FFFFFF"/>
-        </w:rPr>
-        <w:t>.</w:t>
+          <w:sz w:val="24"/>
+          <w:szCs w:val="24"/>
+        </w:rPr>
+        <w:t>Олон</w:t>
+      </w:r>
+      <w:proofErr w:type="spellEnd"/>
+      <w:r>
+        <w:rPr>
+          <w:rFonts w:ascii="Times New Roman" w:hAnsi="Times New Roman" w:cs="Times New Roman"/>
+          <w:sz w:val="24"/>
+          <w:szCs w:val="24"/>
+        </w:rPr>
+        <w:t xml:space="preserve"> </w:t>
+      </w:r>
+      <w:proofErr w:type="spellStart"/>
+      <w:r>
+        <w:rPr>
+          <w:rFonts w:ascii="Times New Roman" w:hAnsi="Times New Roman" w:cs="Times New Roman"/>
+          <w:sz w:val="24"/>
+          <w:szCs w:val="24"/>
+        </w:rPr>
+        <w:t>янзын</w:t>
+      </w:r>
+      <w:proofErr w:type="spellEnd"/>
+      <w:r>
+        <w:rPr>
+          <w:rFonts w:ascii="Times New Roman" w:hAnsi="Times New Roman" w:cs="Times New Roman"/>
+          <w:sz w:val="24"/>
+          <w:szCs w:val="24"/>
+        </w:rPr>
+        <w:t xml:space="preserve"> </w:t>
+      </w:r>
+      <w:proofErr w:type="spellStart"/>
+      <w:r>
+        <w:rPr>
+          <w:rFonts w:ascii="Times New Roman" w:hAnsi="Times New Roman" w:cs="Times New Roman"/>
+          <w:sz w:val="24"/>
+          <w:szCs w:val="24"/>
+        </w:rPr>
+        <w:t>серверүүд</w:t>
+      </w:r>
+      <w:proofErr w:type="spellEnd"/>
+      <w:r>
+        <w:rPr>
+          <w:rFonts w:ascii="Times New Roman" w:hAnsi="Times New Roman" w:cs="Times New Roman"/>
+          <w:sz w:val="24"/>
+          <w:szCs w:val="24"/>
+        </w:rPr>
+        <w:t xml:space="preserve"> </w:t>
+      </w:r>
+      <w:proofErr w:type="spellStart"/>
+      <w:r>
+        <w:rPr>
+          <w:rFonts w:ascii="Times New Roman" w:hAnsi="Times New Roman" w:cs="Times New Roman"/>
+          <w:sz w:val="24"/>
+          <w:szCs w:val="24"/>
+        </w:rPr>
+        <w:t>сүлжээнүүд</w:t>
+      </w:r>
+      <w:proofErr w:type="spellEnd"/>
+      <w:r>
+        <w:rPr>
+          <w:rFonts w:ascii="Times New Roman" w:hAnsi="Times New Roman" w:cs="Times New Roman"/>
+          <w:sz w:val="24"/>
+          <w:szCs w:val="24"/>
+        </w:rPr>
+        <w:t xml:space="preserve"> </w:t>
+      </w:r>
+      <w:proofErr w:type="spellStart"/>
+      <w:r>
+        <w:rPr>
+          <w:rFonts w:ascii="Times New Roman" w:hAnsi="Times New Roman" w:cs="Times New Roman"/>
+          <w:sz w:val="24"/>
+          <w:szCs w:val="24"/>
+        </w:rPr>
+        <w:t>сервисүүдтэй</w:t>
+      </w:r>
+      <w:proofErr w:type="spellEnd"/>
+      <w:r>
+        <w:rPr>
+          <w:rFonts w:ascii="Times New Roman" w:hAnsi="Times New Roman" w:cs="Times New Roman"/>
+          <w:sz w:val="24"/>
+          <w:szCs w:val="24"/>
+        </w:rPr>
+        <w:t xml:space="preserve"> </w:t>
+      </w:r>
+      <w:proofErr w:type="spellStart"/>
+      <w:r>
+        <w:rPr>
+          <w:rFonts w:ascii="Times New Roman" w:hAnsi="Times New Roman" w:cs="Times New Roman"/>
+          <w:sz w:val="24"/>
+          <w:szCs w:val="24"/>
+        </w:rPr>
+        <w:t>энэ</w:t>
+      </w:r>
+      <w:proofErr w:type="spellEnd"/>
+      <w:r>
+        <w:rPr>
+          <w:rFonts w:ascii="Times New Roman" w:hAnsi="Times New Roman" w:cs="Times New Roman"/>
+          <w:sz w:val="24"/>
+          <w:szCs w:val="24"/>
+        </w:rPr>
+        <w:t xml:space="preserve"> </w:t>
+      </w:r>
+      <w:proofErr w:type="spellStart"/>
+      <w:r>
+        <w:rPr>
+          <w:rFonts w:ascii="Times New Roman" w:hAnsi="Times New Roman" w:cs="Times New Roman"/>
+          <w:sz w:val="24"/>
+          <w:szCs w:val="24"/>
+        </w:rPr>
+        <w:t>өрөө</w:t>
+      </w:r>
+      <w:proofErr w:type="spellEnd"/>
+      <w:r>
+        <w:rPr>
+          <w:rFonts w:ascii="Times New Roman" w:hAnsi="Times New Roman" w:cs="Times New Roman"/>
+          <w:sz w:val="24"/>
+          <w:szCs w:val="24"/>
+        </w:rPr>
+        <w:t xml:space="preserve"> </w:t>
+      </w:r>
+      <w:proofErr w:type="spellStart"/>
+      <w:r>
+        <w:rPr>
+          <w:rFonts w:ascii="Times New Roman" w:hAnsi="Times New Roman" w:cs="Times New Roman"/>
+          <w:sz w:val="24"/>
+          <w:szCs w:val="24"/>
+        </w:rPr>
+        <w:t>нөөс</w:t>
+      </w:r>
+      <w:proofErr w:type="spellEnd"/>
+      <w:r>
+        <w:rPr>
+          <w:rFonts w:ascii="Times New Roman" w:hAnsi="Times New Roman" w:cs="Times New Roman"/>
+          <w:sz w:val="24"/>
+          <w:szCs w:val="24"/>
+        </w:rPr>
+        <w:t xml:space="preserve"> </w:t>
+      </w:r>
+      <w:proofErr w:type="spellStart"/>
+      <w:r>
+        <w:rPr>
+          <w:rFonts w:ascii="Times New Roman" w:hAnsi="Times New Roman" w:cs="Times New Roman"/>
+          <w:sz w:val="24"/>
+          <w:szCs w:val="24"/>
+        </w:rPr>
+        <w:t>эхлэлтэй</w:t>
+      </w:r>
+      <w:proofErr w:type="spellEnd"/>
+      <w:r>
+        <w:rPr>
+          <w:rFonts w:ascii="Times New Roman" w:hAnsi="Times New Roman" w:cs="Times New Roman"/>
+          <w:sz w:val="24"/>
+          <w:szCs w:val="24"/>
+        </w:rPr>
+        <w:t xml:space="preserve">. </w:t>
+      </w:r>
+      <w:proofErr w:type="spellStart"/>
+      <w:r>
+        <w:rPr>
+          <w:rFonts w:ascii="Times New Roman" w:hAnsi="Times New Roman" w:cs="Times New Roman"/>
+          <w:sz w:val="24"/>
+          <w:szCs w:val="24"/>
+        </w:rPr>
+        <w:t>Дурын</w:t>
+      </w:r>
+      <w:proofErr w:type="spellEnd"/>
+      <w:r>
+        <w:rPr>
+          <w:rFonts w:ascii="Times New Roman" w:hAnsi="Times New Roman" w:cs="Times New Roman"/>
+          <w:sz w:val="24"/>
+          <w:szCs w:val="24"/>
+        </w:rPr>
+        <w:t xml:space="preserve"> </w:t>
+      </w:r>
+      <w:proofErr w:type="spellStart"/>
+      <w:r>
+        <w:rPr>
+          <w:rFonts w:ascii="Times New Roman" w:hAnsi="Times New Roman" w:cs="Times New Roman"/>
+          <w:sz w:val="24"/>
+          <w:szCs w:val="24"/>
+        </w:rPr>
+        <w:t>хүнд</w:t>
+      </w:r>
+      <w:proofErr w:type="spellEnd"/>
+      <w:r>
+        <w:rPr>
+          <w:rFonts w:ascii="Times New Roman" w:hAnsi="Times New Roman" w:cs="Times New Roman"/>
+          <w:sz w:val="24"/>
+          <w:szCs w:val="24"/>
+        </w:rPr>
+        <w:t xml:space="preserve"> </w:t>
+      </w:r>
+      <w:proofErr w:type="spellStart"/>
+      <w:r>
+        <w:rPr>
+          <w:rFonts w:ascii="Times New Roman" w:hAnsi="Times New Roman" w:cs="Times New Roman"/>
+          <w:sz w:val="24"/>
+          <w:szCs w:val="24"/>
+        </w:rPr>
+        <w:t>тэр</w:t>
+      </w:r>
+      <w:proofErr w:type="spellEnd"/>
+      <w:r>
+        <w:rPr>
+          <w:rFonts w:ascii="Times New Roman" w:hAnsi="Times New Roman" w:cs="Times New Roman"/>
+          <w:sz w:val="24"/>
+          <w:szCs w:val="24"/>
+        </w:rPr>
+        <w:t xml:space="preserve"> </w:t>
+      </w:r>
+      <w:proofErr w:type="spellStart"/>
+      <w:r>
+        <w:rPr>
+          <w:rFonts w:ascii="Times New Roman" w:hAnsi="Times New Roman" w:cs="Times New Roman"/>
+          <w:sz w:val="24"/>
+          <w:szCs w:val="24"/>
+        </w:rPr>
+        <w:t>болгон</w:t>
+      </w:r>
+      <w:proofErr w:type="spellEnd"/>
+      <w:r>
+        <w:rPr>
+          <w:rFonts w:ascii="Times New Roman" w:hAnsi="Times New Roman" w:cs="Times New Roman"/>
+          <w:sz w:val="24"/>
+          <w:szCs w:val="24"/>
+        </w:rPr>
+        <w:t xml:space="preserve"> </w:t>
+      </w:r>
+      <w:proofErr w:type="spellStart"/>
+      <w:r>
+        <w:rPr>
+          <w:rFonts w:ascii="Times New Roman" w:hAnsi="Times New Roman" w:cs="Times New Roman"/>
+          <w:sz w:val="24"/>
+          <w:szCs w:val="24"/>
+        </w:rPr>
+        <w:t>хандаж</w:t>
+      </w:r>
+      <w:proofErr w:type="spellEnd"/>
+      <w:r>
+        <w:rPr>
+          <w:rFonts w:ascii="Times New Roman" w:hAnsi="Times New Roman" w:cs="Times New Roman"/>
+          <w:sz w:val="24"/>
+          <w:szCs w:val="24"/>
+        </w:rPr>
+        <w:t xml:space="preserve"> </w:t>
+      </w:r>
+      <w:proofErr w:type="spellStart"/>
+      <w:r>
+        <w:rPr>
+          <w:rFonts w:ascii="Times New Roman" w:hAnsi="Times New Roman" w:cs="Times New Roman"/>
+          <w:sz w:val="24"/>
+          <w:szCs w:val="24"/>
+        </w:rPr>
+        <w:t>орох</w:t>
+      </w:r>
+      <w:proofErr w:type="spellEnd"/>
+      <w:r>
+        <w:rPr>
+          <w:rFonts w:ascii="Times New Roman" w:hAnsi="Times New Roman" w:cs="Times New Roman"/>
+          <w:sz w:val="24"/>
+          <w:szCs w:val="24"/>
+        </w:rPr>
+        <w:t xml:space="preserve"> </w:t>
+      </w:r>
+      <w:proofErr w:type="spellStart"/>
+      <w:r>
+        <w:rPr>
+          <w:rFonts w:ascii="Times New Roman" w:hAnsi="Times New Roman" w:cs="Times New Roman"/>
+          <w:sz w:val="24"/>
+          <w:szCs w:val="24"/>
+        </w:rPr>
+        <w:t>боломжгүй</w:t>
+      </w:r>
+      <w:proofErr w:type="spellEnd"/>
+      <w:r>
+        <w:rPr>
+          <w:rFonts w:ascii="Times New Roman" w:hAnsi="Times New Roman" w:cs="Times New Roman"/>
+          <w:sz w:val="24"/>
+          <w:szCs w:val="24"/>
+        </w:rPr>
+        <w:t xml:space="preserve"> </w:t>
+      </w:r>
+      <w:proofErr w:type="spellStart"/>
+      <w:r>
+        <w:rPr>
+          <w:rFonts w:ascii="Times New Roman" w:hAnsi="Times New Roman" w:cs="Times New Roman"/>
+          <w:sz w:val="24"/>
+          <w:szCs w:val="24"/>
+        </w:rPr>
+        <w:t>газарт</w:t>
+      </w:r>
+      <w:proofErr w:type="spellEnd"/>
+      <w:r>
+        <w:rPr>
+          <w:rFonts w:ascii="Times New Roman" w:hAnsi="Times New Roman" w:cs="Times New Roman"/>
+          <w:sz w:val="24"/>
+          <w:szCs w:val="24"/>
+        </w:rPr>
+        <w:t xml:space="preserve"> </w:t>
+      </w:r>
+      <w:proofErr w:type="spellStart"/>
+      <w:r>
+        <w:rPr>
+          <w:rFonts w:ascii="Times New Roman" w:hAnsi="Times New Roman" w:cs="Times New Roman"/>
+          <w:sz w:val="24"/>
+          <w:szCs w:val="24"/>
+        </w:rPr>
+        <w:t>дадлагын</w:t>
+      </w:r>
+      <w:proofErr w:type="spellEnd"/>
+      <w:r>
+        <w:rPr>
+          <w:rFonts w:ascii="Times New Roman" w:hAnsi="Times New Roman" w:cs="Times New Roman"/>
+          <w:sz w:val="24"/>
+          <w:szCs w:val="24"/>
+        </w:rPr>
+        <w:t xml:space="preserve"> </w:t>
+      </w:r>
+      <w:proofErr w:type="spellStart"/>
+      <w:r>
+        <w:rPr>
+          <w:rFonts w:ascii="Times New Roman" w:hAnsi="Times New Roman" w:cs="Times New Roman"/>
+          <w:sz w:val="24"/>
+          <w:szCs w:val="24"/>
+        </w:rPr>
+        <w:t>ажлын</w:t>
+      </w:r>
+      <w:proofErr w:type="spellEnd"/>
+      <w:r>
+        <w:rPr>
+          <w:rFonts w:ascii="Times New Roman" w:hAnsi="Times New Roman" w:cs="Times New Roman"/>
+          <w:sz w:val="24"/>
+          <w:szCs w:val="24"/>
+        </w:rPr>
+        <w:t xml:space="preserve"> </w:t>
+      </w:r>
+      <w:proofErr w:type="spellStart"/>
+      <w:r>
+        <w:rPr>
+          <w:rFonts w:ascii="Times New Roman" w:hAnsi="Times New Roman" w:cs="Times New Roman"/>
+          <w:sz w:val="24"/>
+          <w:szCs w:val="24"/>
+        </w:rPr>
+        <w:t>ачаар</w:t>
+      </w:r>
+      <w:proofErr w:type="spellEnd"/>
+      <w:r>
+        <w:rPr>
+          <w:rFonts w:ascii="Times New Roman" w:hAnsi="Times New Roman" w:cs="Times New Roman"/>
+          <w:sz w:val="24"/>
+          <w:szCs w:val="24"/>
+        </w:rPr>
+        <w:t xml:space="preserve"> </w:t>
+      </w:r>
+      <w:proofErr w:type="spellStart"/>
+      <w:r>
+        <w:rPr>
+          <w:rFonts w:ascii="Times New Roman" w:hAnsi="Times New Roman" w:cs="Times New Roman"/>
+          <w:sz w:val="24"/>
+          <w:szCs w:val="24"/>
+        </w:rPr>
+        <w:t>нэвтэрч</w:t>
+      </w:r>
+      <w:proofErr w:type="spellEnd"/>
+      <w:r>
+        <w:rPr>
+          <w:rFonts w:ascii="Times New Roman" w:hAnsi="Times New Roman" w:cs="Times New Roman"/>
+          <w:sz w:val="24"/>
+          <w:szCs w:val="24"/>
+        </w:rPr>
+        <w:t xml:space="preserve"> </w:t>
+      </w:r>
+      <w:proofErr w:type="spellStart"/>
+      <w:r>
+        <w:rPr>
+          <w:rFonts w:ascii="Times New Roman" w:hAnsi="Times New Roman" w:cs="Times New Roman"/>
+          <w:sz w:val="24"/>
+          <w:szCs w:val="24"/>
+        </w:rPr>
+        <w:t>орж</w:t>
+      </w:r>
+      <w:proofErr w:type="spellEnd"/>
+      <w:r>
+        <w:rPr>
+          <w:rFonts w:ascii="Times New Roman" w:hAnsi="Times New Roman" w:cs="Times New Roman"/>
+          <w:sz w:val="24"/>
+          <w:szCs w:val="24"/>
+        </w:rPr>
+        <w:t xml:space="preserve"> </w:t>
+      </w:r>
+      <w:proofErr w:type="spellStart"/>
+      <w:r>
+        <w:rPr>
+          <w:rFonts w:ascii="Times New Roman" w:hAnsi="Times New Roman" w:cs="Times New Roman"/>
+          <w:sz w:val="24"/>
+          <w:szCs w:val="24"/>
+        </w:rPr>
+        <w:t>нүдээр</w:t>
+      </w:r>
+      <w:proofErr w:type="spellEnd"/>
+      <w:r>
+        <w:rPr>
+          <w:rFonts w:ascii="Times New Roman" w:hAnsi="Times New Roman" w:cs="Times New Roman"/>
+          <w:sz w:val="24"/>
+          <w:szCs w:val="24"/>
+        </w:rPr>
+        <w:t xml:space="preserve"> </w:t>
+      </w:r>
+      <w:proofErr w:type="spellStart"/>
+      <w:r>
+        <w:rPr>
+          <w:rFonts w:ascii="Times New Roman" w:hAnsi="Times New Roman" w:cs="Times New Roman"/>
+          <w:sz w:val="24"/>
+          <w:szCs w:val="24"/>
+        </w:rPr>
+        <w:t>үз</w:t>
+      </w:r>
+      <w:proofErr w:type="spellEnd"/>
+      <w:r>
+        <w:rPr>
+          <w:rFonts w:ascii="Times New Roman" w:hAnsi="Times New Roman" w:cs="Times New Roman"/>
+          <w:sz w:val="24"/>
+          <w:szCs w:val="24"/>
+          <w:lang w:val="mn-MN"/>
+        </w:rPr>
+        <w:t>лээ.</w:t>
+      </w:r>
+    </w:p>
+    <w:p>
+      <w:pPr>
+        <w:spacing w:line="276" w:lineRule="auto"/>
+        <w:ind w:firstLine="0"/>
+        <w:jc w:val="center"/>
+        <w:rPr>
+          <w:rFonts w:ascii="Times New Roman" w:eastAsia="Times New Roman" w:hAnsi="Times New Roman" w:cs="Times New Roman"/>
+          <w:sz w:val="24"/>
+          <w:szCs w:val="24"/>
+          <w:lang w:eastAsia="ja-JP"/>
+        </w:rPr>
+      </w:pPr>
+    </w:p>
+    <w:p>
+      <w:pPr>
+        <w:spacing w:line="276" w:lineRule="auto"/>
+        <w:ind w:firstLine="0"/>
+        <w:jc w:val="center"/>
+        <w:rPr>
+          <w:rFonts w:ascii="Times New Roman" w:eastAsia="Times New Roman" w:hAnsi="Times New Roman" w:cs="Times New Roman"/>
+          <w:sz w:val="24"/>
+          <w:szCs w:val="24"/>
+          <w:lang w:eastAsia="ja-JP"/>
+        </w:rPr>
+      </w:pPr>
+    </w:p>
+    <w:p>
+      <w:pPr>
+        <w:spacing w:line="276" w:lineRule="auto"/>
+        <w:ind w:firstLine="0"/>
+        <w:jc w:val="center"/>
+        <w:rPr>
+          <w:rFonts w:ascii="Times New Roman" w:eastAsia="Times New Roman" w:hAnsi="Times New Roman" w:cs="Times New Roman"/>
+          <w:sz w:val="24"/>
+          <w:szCs w:val="24"/>
+          <w:lang w:eastAsia="ja-JP"/>
+        </w:rPr>
+      </w:pPr>
+      <w:r>
+        <w:rPr>
+          <w:rFonts w:ascii="Times New Roman" w:eastAsia="Times New Roman" w:hAnsi="Times New Roman" w:cs="Times New Roman"/>
+          <w:noProof/>
+          <w:sz w:val="24"/>
+          <w:szCs w:val="24"/>
+          <w:lang w:eastAsia="ja-JP"/>
+        </w:rPr>
+        <w:drawing>
+          <wp:inline distT="0" distB="0" distL="0" distR="0" wp14:anchorId="50E9F1F7" wp14:editId="18BCBE64">
+            <wp:extent cx="4314825" cy="3303537"/>
+            <wp:effectExtent l="0" t="0" r="0" b="0"/>
+            <wp:docPr id="5" name="Picture 5"/>
+            <wp:cNvGraphicFramePr>
+              <a:graphicFrameLocks xmlns:a="http://schemas.openxmlformats.org/drawingml/2006/main" noChangeAspect="1"/>
+            </wp:cNvGraphicFramePr>
+            <a:graphic xmlns:a="http://schemas.openxmlformats.org/drawingml/2006/main">
+              <a:graphicData uri="http://schemas.openxmlformats.org/drawingml/2006/picture">
+                <pic:pic xmlns:pic="http://schemas.openxmlformats.org/drawingml/2006/picture">
+                  <pic:nvPicPr>
+                    <pic:cNvPr id="0" name="Picture 4"/>
+                    <pic:cNvPicPr>
+                      <a:picLocks noChangeAspect="1" noChangeArrowheads="1"/>
+                    </pic:cNvPicPr>
+                  </pic:nvPicPr>
+                  <pic:blipFill>
+                    <a:blip r:embed="rId17" cstate="print">
+                      <a:extLst>
+                        <a:ext uri="{28A0092B-C50C-407E-A947-70E740481C1C}">
+                          <a14:useLocalDpi xmlns:a14="http://schemas.microsoft.com/office/drawing/2010/main" val="0"/>
+                        </a:ext>
+                      </a:extLst>
+                    </a:blip>
+                    <a:srcRect/>
+                    <a:stretch>
+                      <a:fillRect/>
+                    </a:stretch>
+                  </pic:blipFill>
+                  <pic:spPr bwMode="auto">
+                    <a:xfrm>
+                      <a:off x="0" y="0"/>
+                      <a:ext cx="4337280" cy="3320729"/>
+                    </a:xfrm>
+                    <a:prstGeom prst="rect">
+                      <a:avLst/>
+                    </a:prstGeom>
+                    <a:noFill/>
+                  </pic:spPr>
+                </pic:pic>
+              </a:graphicData>
+            </a:graphic>
+          </wp:inline>
+        </w:drawing>
       </w:r>
     </w:p>
     <w:sectPr>
-      <w:headerReference w:type="default" r:id="rId15"/>
-      <w:footerReference w:type="default" r:id="rId16"/>
-      <w:headerReference w:type="first" r:id="rId17"/>
-      <w:footerReference w:type="first" r:id="rId18"/>
+      <w:headerReference w:type="default" r:id="rId18"/>
+      <w:footerReference w:type="default" r:id="rId19"/>
+      <w:headerReference w:type="first" r:id="rId20"/>
+      <w:footerReference w:type="first" r:id="rId21"/>
       <w:pgSz w:w="12240" w:h="15840"/>
       <w:pgMar w:top="1440" w:right="1440" w:bottom="1440" w:left="1440" w:header="720" w:footer="720" w:gutter="0"/>
       <w:cols w:space="720"/>
@@ -12581,15 +8497,6 @@
 </file>
 
 <file path=customXml/item1.xml><?xml version="1.0" encoding="utf-8"?>
-<?mso-contentType ?>
-<FormTemplates xmlns="http://schemas.microsoft.com/sharepoint/v3/contenttype/forms">
-  <Display>DocumentLibraryForm</Display>
-  <Edit>DocumentLibraryForm</Edit>
-  <New>DocumentLibraryForm</New>
-</FormTemplates>
-</file>
-
-<file path=customXml/item2.xml><?xml version="1.0" encoding="utf-8"?>
 <p:properties xmlns:p="http://schemas.microsoft.com/office/2006/metadata/properties" xmlns:xsi="http://www.w3.org/2001/XMLSchema-instance" xmlns:pc="http://schemas.microsoft.com/office/infopath/2007/PartnerControls">
   <documentManagement>
     <_ip_UnifiedCompliancePolicyUIAction xmlns="http://schemas.microsoft.com/sharepoint/v3" xsi:nil="true"/>
@@ -12609,11 +8516,16 @@
 </p:properties>
 </file>
 
-<file path=customXml/item3.xml><?xml version="1.0" encoding="utf-8"?>
-<b:Sources xmlns:b="http://schemas.openxmlformats.org/officeDocument/2006/bibliography" xmlns="http://schemas.openxmlformats.org/officeDocument/2006/bibliography" SelectedStyle="\APASixthEditionOfficeOnline.xsl" StyleName="APA" Version="6"/>
+<file path=customXml/item2.xml><?xml version="1.0" encoding="utf-8"?>
+<?mso-contentType ?>
+<FormTemplates xmlns="http://schemas.microsoft.com/sharepoint/v3/contenttype/forms">
+  <Display>DocumentLibraryForm</Display>
+  <Edit>DocumentLibraryForm</Edit>
+  <New>DocumentLibraryForm</New>
+</FormTemplates>
 </file>
 
-<file path=customXml/item4.xml><?xml version="1.0" encoding="utf-8"?>
+<file path=customXml/item3.xml><?xml version="1.0" encoding="utf-8"?>
 <ct:contentTypeSchema xmlns:ct="http://schemas.microsoft.com/office/2006/metadata/contentType" xmlns:ma="http://schemas.microsoft.com/office/2006/metadata/properties/metaAttributes" ct:_="" ma:_="" ma:contentTypeName="Document" ma:contentTypeID="0x01010079F111ED35F8CC479449609E8A0923A6" ma:contentTypeVersion="26" ma:contentTypeDescription="Create a new document." ma:contentTypeScope="" ma:versionID="ac37c1753acd5e330d2062ccec26ea66">
   <xsd:schema xmlns:xsd="http://www.w3.org/2001/XMLSchema" xmlns:xs="http://www.w3.org/2001/XMLSchema" xmlns:p="http://schemas.microsoft.com/office/2006/metadata/properties" xmlns:ns1="http://schemas.microsoft.com/sharepoint/v3" xmlns:ns2="71af3243-3dd4-4a8d-8c0d-dd76da1f02a5" xmlns:ns3="16c05727-aa75-4e4a-9b5f-8a80a1165891" xmlns:ns4="230e9df3-be65-4c73-a93b-d1236ebd677e" targetNamespace="http://schemas.microsoft.com/office/2006/metadata/properties" ma:root="true" ma:fieldsID="3b340c7101c92c5120abd06486f94548" ns1:_="" ns2:_="" ns3:_="" ns4:_="">
     <xsd:import namespace="http://schemas.microsoft.com/sharepoint/v3"/>
@@ -12913,15 +8825,11 @@
 </ct:contentTypeSchema>
 </file>
 
-<file path=customXml/itemProps1.xml><?xml version="1.0" encoding="utf-8"?>
-<ds:datastoreItem xmlns:ds="http://schemas.openxmlformats.org/officeDocument/2006/customXml" ds:itemID="{2D686CB8-6245-413C-A355-156513A377FC}">
-  <ds:schemaRefs>
-    <ds:schemaRef ds:uri="http://schemas.microsoft.com/sharepoint/v3/contenttype/forms"/>
-  </ds:schemaRefs>
-</ds:datastoreItem>
+<file path=customXml/item4.xml><?xml version="1.0" encoding="utf-8"?>
+<b:Sources xmlns:b="http://schemas.openxmlformats.org/officeDocument/2006/bibliography" xmlns="http://schemas.openxmlformats.org/officeDocument/2006/bibliography" SelectedStyle="\APASixthEditionOfficeOnline.xsl" StyleName="APA" Version="6"/>
 </file>
 
-<file path=customXml/itemProps2.xml><?xml version="1.0" encoding="utf-8"?>
+<file path=customXml/itemProps1.xml><?xml version="1.0" encoding="utf-8"?>
 <ds:datastoreItem xmlns:ds="http://schemas.openxmlformats.org/officeDocument/2006/customXml" ds:itemID="{C7DCE20C-610A-4626-841D-1F10857B445E}">
   <ds:schemaRefs>
     <ds:schemaRef ds:uri="http://schemas.microsoft.com/office/2006/metadata/properties"/>
@@ -12933,15 +8841,15 @@
 </ds:datastoreItem>
 </file>
 
-<file path=customXml/itemProps3.xml><?xml version="1.0" encoding="utf-8"?>
-<ds:datastoreItem xmlns:ds="http://schemas.openxmlformats.org/officeDocument/2006/customXml" ds:itemID="{4073AE1A-FF06-4141-A99E-DBAB6D53179A}">
+<file path=customXml/itemProps2.xml><?xml version="1.0" encoding="utf-8"?>
+<ds:datastoreItem xmlns:ds="http://schemas.openxmlformats.org/officeDocument/2006/customXml" ds:itemID="{2D686CB8-6245-413C-A355-156513A377FC}">
   <ds:schemaRefs>
-    <ds:schemaRef ds:uri="http://schemas.openxmlformats.org/officeDocument/2006/bibliography"/>
+    <ds:schemaRef ds:uri="http://schemas.microsoft.com/sharepoint/v3/contenttype/forms"/>
   </ds:schemaRefs>
 </ds:datastoreItem>
 </file>
 
-<file path=customXml/itemProps4.xml><?xml version="1.0" encoding="utf-8"?>
+<file path=customXml/itemProps3.xml><?xml version="1.0" encoding="utf-8"?>
 <ds:datastoreItem xmlns:ds="http://schemas.openxmlformats.org/officeDocument/2006/customXml" ds:itemID="{3B411A11-DDA3-4BC4-B0BC-14026E6D5DF4}">
   <ds:schemaRefs>
     <ds:schemaRef ds:uri="http://schemas.microsoft.com/office/2006/metadata/contentType"/>
@@ -12960,4 +8868,12 @@
     <ds:schemaRef ds:uri="http://schemas.microsoft.com/internal/obd"/>
   </ds:schemaRefs>
 </ds:datastoreItem>
+</file>
+
+<file path=customXml/itemProps4.xml><?xml version="1.0" encoding="utf-8"?>
+<ds:datastoreItem xmlns:ds="http://schemas.openxmlformats.org/officeDocument/2006/customXml" ds:itemID="{4073AE1A-FF06-4141-A99E-DBAB6D53179A}">
+  <ds:schemaRefs>
+    <ds:schemaRef ds:uri="http://schemas.openxmlformats.org/officeDocument/2006/bibliography"/>
+  </ds:schemaRefs>
+</ds:datastoreItem>
 </file>